--- a/24 小飞机课/doc/BY2005315-禹逸雄-《航空航天工程实验》课程报告V1.docx
+++ b/24 小飞机课/doc/BY2005315-禹逸雄-《航空航天工程实验》课程报告V1.docx
@@ -37,7 +37,28 @@
         <w:rPr>
           <w:rFonts w:hint="eastAsia"/>
         </w:rPr>
-        <w:t>飞机测绘</w:t>
+        <w:t>FX</w:t>
+      </w:r>
+      <w:r>
+        <w:t>61</w:t>
+      </w:r>
+      <w:r>
+        <w:rPr>
+          <w:rFonts w:hint="eastAsia"/>
+        </w:rPr>
+        <w:t>航模翼型</w:t>
+      </w:r>
+      <w:r>
+        <w:rPr>
+          <w:rFonts w:hint="eastAsia"/>
+        </w:rPr>
+        <w:t>测绘</w:t>
+      </w:r>
+      <w:r>
+        <w:rPr>
+          <w:rFonts w:hint="eastAsia"/>
+        </w:rPr>
+        <w:t>。</w:t>
       </w:r>
     </w:p>
     <w:p>
@@ -53,7 +74,25 @@
         <w:rPr>
           <w:rFonts w:hint="eastAsia"/>
         </w:rPr>
+        <w:t>航模</w:t>
+      </w:r>
+      <w:r>
+        <w:rPr>
+          <w:rFonts w:hint="eastAsia"/>
+        </w:rPr>
         <w:t>飞行性能分析</w:t>
+      </w:r>
+      <w:r>
+        <w:rPr>
+          <w:rFonts w:hint="eastAsia"/>
+        </w:rPr>
+        <w:t>与讨论</w:t>
+      </w:r>
+      <w:r>
+        <w:rPr>
+          <w:rFonts w:hint="eastAsia"/>
+        </w:rPr>
+        <w:t>。</w:t>
       </w:r>
     </w:p>
     <w:p>
@@ -75,6 +114,24 @@
         <w:rPr>
           <w:rFonts w:hint="eastAsia"/>
         </w:rPr>
+        <w:t>FX61</w:t>
+      </w:r>
+      <w:r>
+        <w:rPr>
+          <w:rFonts w:hint="eastAsia"/>
+        </w:rPr>
+        <w:t>航模翼型测绘</w:t>
+      </w:r>
+      <w:r>
+        <w:rPr>
+          <w:rFonts w:hint="eastAsia"/>
+        </w:rPr>
+        <w:t>的目的是</w:t>
+      </w:r>
+      <w:r>
+        <w:rPr>
+          <w:rFonts w:hint="eastAsia"/>
+        </w:rPr>
         <w:t>建立翼型剖面，获得</w:t>
       </w:r>
       <w:r>
@@ -87,86 +144,63 @@
         <w:rPr>
           <w:rFonts w:hint="eastAsia"/>
         </w:rPr>
-        <w:t>平面模型</w:t>
+        <w:t>平面</w:t>
+      </w:r>
+      <w:r>
+        <w:rPr>
+          <w:rFonts w:hint="eastAsia"/>
+        </w:rPr>
+        <w:t>图</w:t>
+      </w:r>
+      <w:r>
+        <w:rPr>
+          <w:rFonts w:hint="eastAsia"/>
+        </w:rPr>
+        <w:t>，</w:t>
+      </w:r>
+      <w:r>
+        <w:rPr>
+          <w:rFonts w:hint="eastAsia"/>
+        </w:rPr>
+        <w:t>作为</w:t>
+      </w:r>
+      <w:r>
+        <w:rPr>
+          <w:rFonts w:hint="eastAsia"/>
+        </w:rPr>
+        <w:t>结构设计</w:t>
+      </w:r>
+      <w:r>
+        <w:rPr>
+          <w:rFonts w:hint="eastAsia"/>
+        </w:rPr>
+        <w:t>和建模的主要依据</w:t>
       </w:r>
       <w:r>
         <w:rPr>
           <w:rFonts w:hint="eastAsia"/>
         </w:rPr>
         <w:t>。</w:t>
-      </w:r>
-      <w:r>
-        <w:rPr>
-          <w:rFonts w:hint="eastAsia"/>
-        </w:rPr>
-        <w:t>首先肯定是</w:t>
-      </w:r>
-      <w:proofErr w:type="gramStart"/>
-      <w:r>
-        <w:rPr>
-          <w:rFonts w:hint="eastAsia"/>
-        </w:rPr>
-        <w:t>找到靠谱</w:t>
-      </w:r>
-      <w:proofErr w:type="gramEnd"/>
-      <w:r>
-        <w:rPr>
-          <w:rFonts w:hint="eastAsia"/>
-        </w:rPr>
-        <w:t>的三视图和若干真机照片。可搜集到的三视图多半都有一些具体尺寸上的区别，这时候需要找一张三视图作为主要依据，其他三视图</w:t>
-      </w:r>
-      <w:proofErr w:type="gramStart"/>
-      <w:r>
-        <w:rPr>
-          <w:rFonts w:hint="eastAsia"/>
-        </w:rPr>
-        <w:t>做为</w:t>
-      </w:r>
-      <w:proofErr w:type="gramEnd"/>
-      <w:r>
-        <w:rPr>
-          <w:rFonts w:hint="eastAsia"/>
-        </w:rPr>
-        <w:t>补充和调整依据，细节或三视图上描绘不清的部分则可以参考真</w:t>
-      </w:r>
-      <w:proofErr w:type="gramStart"/>
-      <w:r>
-        <w:rPr>
-          <w:rFonts w:hint="eastAsia"/>
-        </w:rPr>
-        <w:t>机照片</w:t>
-      </w:r>
-      <w:proofErr w:type="gramEnd"/>
-      <w:r>
-        <w:rPr>
-          <w:rFonts w:hint="eastAsia"/>
-        </w:rPr>
-        <w:t>或根据自己的喜好自由发挥。</w:t>
       </w:r>
     </w:p>
     <w:p>
       <w:pPr>
-        <w:ind w:firstLine="422"/>
-        <w:rPr>
-          <w:b/>
-          <w:highlight w:val="yellow"/>
-        </w:rPr>
-      </w:pPr>
-      <w:r>
-        <w:rPr>
-          <w:rFonts w:hint="eastAsia"/>
-          <w:b/>
-          <w:highlight w:val="yellow"/>
-        </w:rPr>
-        <w:t>计算</w:t>
-      </w:r>
-      <w:r>
-        <w:rPr>
-          <w:rFonts w:hint="eastAsia"/>
-          <w:b/>
-          <w:highlight w:val="yellow"/>
-        </w:rPr>
-        <w:t>飞行性能参数（理论值）</w:t>
+        <w:ind w:firstLine="420"/>
+        <w:rPr>
+          <w:rFonts w:hint="eastAsia"/>
+        </w:rPr>
+      </w:pPr>
+      <w:r>
+        <w:rPr>
+          <w:rFonts w:hint="eastAsia"/>
+        </w:rPr>
+        <w:t>航模飞行性能分析与讨论</w:t>
+      </w:r>
+      <w:r>
+        <w:rPr>
+          <w:rFonts w:hint="eastAsia"/>
+        </w:rPr>
+        <w:t>的目的在于给出航模的重心，焦点和平均气动弦，为飞机的实际飞行提供参考值，并通过对于飞翼机飞行性能的定性分析，指导后期的模型调整。</w:t>
       </w:r>
     </w:p>
     <w:p>
@@ -179,87 +213,141 @@
         </w:rPr>
         <w:t>实验方案</w:t>
       </w:r>
+      <w:bookmarkStart w:id="0" w:name="_GoBack"/>
+      <w:bookmarkEnd w:id="0"/>
     </w:p>
     <w:p>
       <w:pPr>
         <w:ind w:firstLine="420"/>
-        <w:rPr>
-          <w:highlight w:val="yellow"/>
-        </w:rPr>
-      </w:pPr>
-      <w:r>
-        <w:rPr>
-          <w:rFonts w:hint="eastAsia"/>
-          <w:highlight w:val="yellow"/>
-        </w:rPr>
-        <w:t>输入参数</w:t>
+      </w:pPr>
+      <w:r>
+        <w:rPr>
+          <w:rFonts w:hint="eastAsia"/>
+        </w:rPr>
+        <w:t>FX61</w:t>
+      </w:r>
+      <w:r>
+        <w:rPr>
+          <w:rFonts w:hint="eastAsia"/>
+        </w:rPr>
+        <w:t>航模翼型测绘</w:t>
+      </w:r>
+      <w:r>
+        <w:rPr>
+          <w:rFonts w:hint="eastAsia"/>
+        </w:rPr>
+        <w:t>首先肯定是</w:t>
+      </w:r>
+      <w:proofErr w:type="gramStart"/>
+      <w:r>
+        <w:rPr>
+          <w:rFonts w:hint="eastAsia"/>
+        </w:rPr>
+        <w:t>找到靠谱</w:t>
+      </w:r>
+      <w:proofErr w:type="gramEnd"/>
+      <w:r>
+        <w:rPr>
+          <w:rFonts w:hint="eastAsia"/>
+        </w:rPr>
+        <w:t>的三视图和若干真机照片。可搜集到的三视图多半都有一些具体尺寸上的区别，这时候需要找一张三视图作为主要依据，其他三视图</w:t>
+      </w:r>
+      <w:proofErr w:type="gramStart"/>
+      <w:r>
+        <w:rPr>
+          <w:rFonts w:hint="eastAsia"/>
+        </w:rPr>
+        <w:t>做为</w:t>
+      </w:r>
+      <w:proofErr w:type="gramEnd"/>
+      <w:r>
+        <w:rPr>
+          <w:rFonts w:hint="eastAsia"/>
+        </w:rPr>
+        <w:t>补充和调整依据，细节或三视图上描绘不清的部分则可以参考真</w:t>
+      </w:r>
+      <w:proofErr w:type="gramStart"/>
+      <w:r>
+        <w:rPr>
+          <w:rFonts w:hint="eastAsia"/>
+        </w:rPr>
+        <w:t>机照片</w:t>
+      </w:r>
+      <w:proofErr w:type="gramEnd"/>
+      <w:r>
+        <w:rPr>
+          <w:rFonts w:hint="eastAsia"/>
+        </w:rPr>
+        <w:t>或根据自己的喜好自由发挥。</w:t>
       </w:r>
     </w:p>
     <w:p>
       <w:pPr>
-        <w:pStyle w:val="1"/>
-      </w:pPr>
-      <w:r>
-        <w:rPr>
-          <w:rFonts w:hint="eastAsia"/>
-        </w:rPr>
-        <w:t>实验所用的设备介绍</w:t>
-      </w:r>
+        <w:ind w:firstLine="420"/>
+        <w:rPr>
+          <w:highlight w:val="yellow"/>
+        </w:rPr>
+      </w:pPr>
     </w:p>
     <w:p>
       <w:pPr>
-        <w:pStyle w:val="2"/>
-      </w:pPr>
-      <w:r>
-        <w:rPr>
-          <w:rFonts w:hint="eastAsia"/>
-        </w:rPr>
-        <w:t>测绘</w:t>
-      </w:r>
-      <w:r>
-        <w:rPr>
-          <w:rFonts w:hint="eastAsia"/>
-        </w:rPr>
-        <w:t>使用设备</w:t>
+        <w:pStyle w:val="1"/>
+      </w:pPr>
+      <w:r>
+        <w:rPr>
+          <w:rFonts w:hint="eastAsia"/>
+        </w:rPr>
+        <w:t>实验所用的设备介绍</w:t>
       </w:r>
     </w:p>
     <w:p>
       <w:pPr>
-        <w:ind w:firstLine="420"/>
-        <w:rPr>
-          <w:rFonts w:hint="eastAsia"/>
-        </w:rPr>
-      </w:pPr>
-      <w:r>
-        <w:rPr>
-          <w:rFonts w:hint="eastAsia"/>
-        </w:rPr>
-        <w:t>本次测绘主要使用了小刀</w:t>
-      </w:r>
-      <w:r>
-        <w:rPr>
-          <w:rFonts w:hint="eastAsia"/>
-        </w:rPr>
-        <w:t>，直尺，</w:t>
+        <w:pStyle w:val="2"/>
+      </w:pPr>
+      <w:r>
+        <w:rPr>
+          <w:rFonts w:hint="eastAsia"/>
+        </w:rPr>
+        <w:t>测绘</w:t>
+      </w:r>
+      <w:r>
+        <w:rPr>
+          <w:rFonts w:hint="eastAsia"/>
+        </w:rPr>
+        <w:t>使用设备</w:t>
       </w:r>
     </w:p>
     <w:p>
       <w:pPr>
-        <w:pStyle w:val="2"/>
-      </w:pPr>
-      <w:r>
-        <w:rPr>
-          <w:rFonts w:hint="eastAsia"/>
-        </w:rPr>
-        <w:t>性能计算工具</w:t>
+        <w:ind w:firstLine="420"/>
+      </w:pPr>
+      <w:r>
+        <w:rPr>
+          <w:rFonts w:hint="eastAsia"/>
+        </w:rPr>
+        <w:t>本次测绘主要使用了小刀</w:t>
+      </w:r>
+      <w:r>
+        <w:rPr>
+          <w:rFonts w:hint="eastAsia"/>
+        </w:rPr>
+        <w:t>，直尺，</w:t>
       </w:r>
     </w:p>
     <w:p>
       <w:pPr>
+        <w:pStyle w:val="2"/>
+      </w:pPr>
+      <w:r>
+        <w:rPr>
+          <w:rFonts w:hint="eastAsia"/>
+        </w:rPr>
+        <w:t>性能计算工具</w:t>
+      </w:r>
+    </w:p>
+    <w:p>
+      <w:pPr>
         <w:ind w:firstLine="420"/>
-        <w:rPr>
-          <w:rFonts w:hint="eastAsia"/>
-        </w:rPr>
       </w:pPr>
       <w:r>
         <w:rPr>
@@ -481,9 +569,6 @@
     <w:p>
       <w:pPr>
         <w:ind w:left="420" w:firstLineChars="0" w:firstLine="360"/>
-        <w:rPr>
-          <w:rFonts w:hint="eastAsia"/>
-        </w:rPr>
       </w:pPr>
       <w:r>
         <w:rPr>
@@ -491,8 +576,6 @@
         </w:rPr>
         <w:t>要注意区分平均气动弦和几何气动弦。</w:t>
       </w:r>
-      <w:bookmarkStart w:id="0" w:name="_GoBack"/>
-      <w:bookmarkEnd w:id="0"/>
     </w:p>
     <w:p>
       <w:pPr>
@@ -502,6 +585,7 @@
         <w:rPr>
           <w:rFonts w:hint="eastAsia"/>
         </w:rPr>
+        <w:lastRenderedPageBreak/>
         <w:t>实验过程描述（重点说明你本人在分组实验中的工作，篇幅应在</w:t>
       </w:r>
       <w:r>
@@ -551,7 +635,6 @@
         <w:rPr>
           <w:rFonts w:hint="eastAsia"/>
         </w:rPr>
-        <w:lastRenderedPageBreak/>
         <w:t>实验结果分析</w:t>
       </w:r>
     </w:p>
@@ -700,9 +783,6 @@
     <w:p>
       <w:pPr>
         <w:ind w:firstLine="420"/>
-        <w:rPr>
-          <w:rFonts w:hint="eastAsia"/>
-        </w:rPr>
       </w:pPr>
     </w:p>
     <w:p>
@@ -933,6 +1013,7 @@
         <w:rPr>
           <w:rFonts w:hint="eastAsia"/>
         </w:rPr>
+        <w:lastRenderedPageBreak/>
         <w:t>结论、收获、体会</w:t>
       </w:r>
     </w:p>
@@ -3744,7 +3825,7 @@
 </file>
 
 <file path=customXml/itemProps1.xml><?xml version="1.0" encoding="utf-8"?>
-<ds:datastoreItem xmlns:ds="http://schemas.openxmlformats.org/officeDocument/2006/customXml" ds:itemID="{CCD504C4-48C3-4E66-8F64-EF5203A289F6}">
+<ds:datastoreItem xmlns:ds="http://schemas.openxmlformats.org/officeDocument/2006/customXml" ds:itemID="{F3C399B3-A20D-4B5F-98C3-AF46B407AC9C}">
   <ds:schemaRefs>
     <ds:schemaRef ds:uri="http://schemas.openxmlformats.org/officeDocument/2006/bibliography"/>
   </ds:schemaRefs>

--- a/24 小飞机课/doc/BY2005315-禹逸雄-《航空航天工程实验》课程报告V1.docx
+++ b/24 小飞机课/doc/BY2005315-禹逸雄-《航空航天工程实验》课程报告V1.docx
@@ -6,6 +6,48 @@
       <w:pPr>
         <w:pStyle w:val="aa"/>
       </w:pPr>
+      <w:r>
+        <w:fldChar w:fldCharType="begin"/>
+      </w:r>
+      <w:r>
+        <w:instrText xml:space="preserve"> MACROBUTTON MTEditEquationSection2 </w:instrText>
+      </w:r>
+      <w:r>
+        <w:rPr>
+          <w:rStyle w:val="MTEquationSection"/>
+        </w:rPr>
+        <w:instrText>Equation Chapter 1 Section 1</w:instrText>
+      </w:r>
+      <w:r>
+        <w:fldChar w:fldCharType="begin"/>
+      </w:r>
+      <w:r>
+        <w:instrText xml:space="preserve"> SEQ MTEqn \r \h \* MERGEFORMAT </w:instrText>
+      </w:r>
+      <w:r>
+        <w:fldChar w:fldCharType="end"/>
+      </w:r>
+      <w:r>
+        <w:fldChar w:fldCharType="begin"/>
+      </w:r>
+      <w:r>
+        <w:instrText xml:space="preserve"> SEQ MTSec \r 1 \h \* MERGEFORMAT </w:instrText>
+      </w:r>
+      <w:r>
+        <w:fldChar w:fldCharType="end"/>
+      </w:r>
+      <w:r>
+        <w:fldChar w:fldCharType="begin"/>
+      </w:r>
+      <w:r>
+        <w:instrText xml:space="preserve"> SEQ MTChap \r 1 \h \* MERGEFORMAT </w:instrText>
+      </w:r>
+      <w:r>
+        <w:fldChar w:fldCharType="end"/>
+      </w:r>
+      <w:r>
+        <w:fldChar w:fldCharType="end"/>
+      </w:r>
       <w:r>
         <w:rPr>
           <w:rFonts w:hint="eastAsia"/>
@@ -162,19 +204,7 @@
         <w:rPr>
           <w:rFonts w:hint="eastAsia"/>
         </w:rPr>
-        <w:t>作为</w:t>
-      </w:r>
-      <w:r>
-        <w:rPr>
-          <w:rFonts w:hint="eastAsia"/>
-        </w:rPr>
-        <w:t>结构设计</w:t>
-      </w:r>
-      <w:r>
-        <w:rPr>
-          <w:rFonts w:hint="eastAsia"/>
-        </w:rPr>
-        <w:t>和建模的主要依据</w:t>
+        <w:t>作为结构设计和建模的主要依据</w:t>
       </w:r>
       <w:r>
         <w:rPr>
@@ -186,9 +216,484 @@
     <w:p>
       <w:pPr>
         <w:ind w:firstLine="420"/>
-        <w:rPr>
-          <w:rFonts w:hint="eastAsia"/>
-        </w:rPr>
+      </w:pPr>
+      <w:r>
+        <w:rPr>
+          <w:rFonts w:hint="eastAsia"/>
+        </w:rPr>
+        <w:t>航模飞行性能分析与讨论的目的在于给出航模的重心，焦点和平均气动弦，为飞机的实际飞行提供参考值，并通过对于飞翼机飞行性能的定性分析，指导后期的模型调整。</w:t>
+      </w:r>
+    </w:p>
+    <w:p>
+      <w:pPr>
+        <w:pStyle w:val="1"/>
+      </w:pPr>
+      <w:r>
+        <w:rPr>
+          <w:rFonts w:hint="eastAsia"/>
+        </w:rPr>
+        <w:t>实验方案</w:t>
+      </w:r>
+    </w:p>
+    <w:p>
+      <w:pPr>
+        <w:ind w:firstLine="420"/>
+      </w:pPr>
+      <w:r>
+        <w:rPr>
+          <w:rFonts w:hint="eastAsia"/>
+        </w:rPr>
+        <w:t>FX61</w:t>
+      </w:r>
+      <w:r>
+        <w:rPr>
+          <w:rFonts w:hint="eastAsia"/>
+        </w:rPr>
+        <w:t>航模翼型测绘</w:t>
+      </w:r>
+      <w:r>
+        <w:rPr>
+          <w:rFonts w:hint="eastAsia"/>
+        </w:rPr>
+        <w:t>的主要步骤如下：</w:t>
+      </w:r>
+    </w:p>
+    <w:p>
+      <w:pPr>
+        <w:pStyle w:val="af4"/>
+        <w:numPr>
+          <w:ilvl w:val="0"/>
+          <w:numId w:val="14"/>
+        </w:numPr>
+        <w:ind w:firstLineChars="0"/>
+      </w:pPr>
+      <w:r>
+        <w:rPr>
+          <w:rFonts w:hint="eastAsia"/>
+        </w:rPr>
+        <w:t>航模整体参数测量，包括翼展，后掠角</w:t>
+      </w:r>
+      <w:r>
+        <w:rPr>
+          <w:rFonts w:hint="eastAsia"/>
+        </w:rPr>
+        <w:t>等；</w:t>
+      </w:r>
+    </w:p>
+    <w:p>
+      <w:pPr>
+        <w:pStyle w:val="af4"/>
+        <w:numPr>
+          <w:ilvl w:val="0"/>
+          <w:numId w:val="14"/>
+        </w:numPr>
+        <w:ind w:firstLineChars="0"/>
+      </w:pPr>
+      <w:r>
+        <w:rPr>
+          <w:rFonts w:hint="eastAsia"/>
+        </w:rPr>
+        <w:t>沿翼展方向，</w:t>
+      </w:r>
+      <w:r>
+        <w:rPr>
+          <w:rFonts w:hint="eastAsia"/>
+        </w:rPr>
+        <w:t>确定</w:t>
+      </w:r>
+      <w:r>
+        <w:rPr>
+          <w:rFonts w:hint="eastAsia"/>
+        </w:rPr>
+        <w:t>4~</w:t>
+      </w:r>
+      <w:r>
+        <w:t>6</w:t>
+      </w:r>
+      <w:r>
+        <w:rPr>
+          <w:rFonts w:hint="eastAsia"/>
+        </w:rPr>
+        <w:t>个分布较为均匀的典型横切面</w:t>
+      </w:r>
+      <w:r>
+        <w:rPr>
+          <w:rFonts w:hint="eastAsia"/>
+        </w:rPr>
+        <w:t>，标记</w:t>
+      </w:r>
+      <w:r>
+        <w:rPr>
+          <w:rFonts w:hint="eastAsia"/>
+        </w:rPr>
+        <w:t>前后缘相对于机翼</w:t>
+      </w:r>
+      <w:r>
+        <w:rPr>
+          <w:rFonts w:hint="eastAsia"/>
+        </w:rPr>
+        <w:t>/</w:t>
+      </w:r>
+      <w:r>
+        <w:rPr>
+          <w:rFonts w:hint="eastAsia"/>
+        </w:rPr>
+        <w:t>机身的</w:t>
+      </w:r>
+      <w:r>
+        <w:rPr>
+          <w:rFonts w:hint="eastAsia"/>
+        </w:rPr>
+        <w:t>位置</w:t>
+      </w:r>
+      <w:r>
+        <w:rPr>
+          <w:rFonts w:hint="eastAsia"/>
+        </w:rPr>
+        <w:t>；</w:t>
+      </w:r>
+    </w:p>
+    <w:p>
+      <w:pPr>
+        <w:pStyle w:val="af4"/>
+        <w:numPr>
+          <w:ilvl w:val="0"/>
+          <w:numId w:val="14"/>
+        </w:numPr>
+        <w:ind w:firstLineChars="0"/>
+        <w:rPr>
+          <w:rFonts w:hint="eastAsia"/>
+        </w:rPr>
+      </w:pPr>
+      <w:r>
+        <w:rPr>
+          <w:rFonts w:hint="eastAsia"/>
+        </w:rPr>
+        <w:t>对每个</w:t>
+      </w:r>
+      <w:r>
+        <w:rPr>
+          <w:rFonts w:hint="eastAsia"/>
+        </w:rPr>
+        <w:t>选定</w:t>
+      </w:r>
+      <w:r>
+        <w:rPr>
+          <w:rFonts w:hint="eastAsia"/>
+        </w:rPr>
+        <w:t>截面</w:t>
+      </w:r>
+      <w:r>
+        <w:rPr>
+          <w:rFonts w:hint="eastAsia"/>
+        </w:rPr>
+        <w:t>：</w:t>
+      </w:r>
+    </w:p>
+    <w:p>
+      <w:pPr>
+        <w:pStyle w:val="af4"/>
+        <w:numPr>
+          <w:ilvl w:val="1"/>
+          <w:numId w:val="14"/>
+        </w:numPr>
+        <w:ind w:firstLineChars="0"/>
+      </w:pPr>
+      <w:r>
+        <w:rPr>
+          <w:rFonts w:hint="eastAsia"/>
+        </w:rPr>
+        <w:t>使用激光水平仪</w:t>
+      </w:r>
+      <w:r>
+        <w:rPr>
+          <w:rFonts w:hint="eastAsia"/>
+        </w:rPr>
+        <w:t>打出的水平激光连接</w:t>
+      </w:r>
+      <w:r>
+        <w:rPr>
+          <w:rFonts w:hint="eastAsia"/>
+        </w:rPr>
+        <w:t>确定的前后缘点，并用铅笔在翼面</w:t>
+      </w:r>
+      <w:r>
+        <w:rPr>
+          <w:rFonts w:hint="eastAsia"/>
+        </w:rPr>
+        <w:t>上下表面</w:t>
+      </w:r>
+      <w:r>
+        <w:rPr>
+          <w:rFonts w:hint="eastAsia"/>
+        </w:rPr>
+        <w:t>画线标记</w:t>
+      </w:r>
+      <w:r>
+        <w:rPr>
+          <w:rFonts w:hint="eastAsia"/>
+        </w:rPr>
+        <w:t>；</w:t>
+      </w:r>
+    </w:p>
+    <w:p>
+      <w:pPr>
+        <w:pStyle w:val="af4"/>
+        <w:numPr>
+          <w:ilvl w:val="1"/>
+          <w:numId w:val="14"/>
+        </w:numPr>
+        <w:ind w:firstLineChars="0"/>
+      </w:pPr>
+      <w:r>
+        <w:rPr>
+          <w:rFonts w:hint="eastAsia"/>
+        </w:rPr>
+        <w:t>用小刀沿着理想横切面的上下表面标记线缓慢小心的进行裁剪，当出现误差时及时纠偏</w:t>
+      </w:r>
+      <w:r>
+        <w:rPr>
+          <w:rFonts w:hint="eastAsia"/>
+        </w:rPr>
+        <w:t>；</w:t>
+      </w:r>
+    </w:p>
+    <w:p>
+      <w:pPr>
+        <w:pStyle w:val="af4"/>
+        <w:numPr>
+          <w:ilvl w:val="1"/>
+          <w:numId w:val="14"/>
+        </w:numPr>
+        <w:ind w:firstLineChars="0"/>
+      </w:pPr>
+      <w:r>
+        <w:rPr>
+          <w:rFonts w:hint="eastAsia"/>
+        </w:rPr>
+        <w:t>在硬纸板上划定坐标系，并给出一个矩形</w:t>
+      </w:r>
+      <w:r>
+        <w:rPr>
+          <w:rFonts w:hint="eastAsia"/>
+        </w:rPr>
+        <w:t>包络</w:t>
+      </w:r>
+      <w:r>
+        <w:rPr>
+          <w:rFonts w:hint="eastAsia"/>
+        </w:rPr>
+        <w:t>定位框；</w:t>
+      </w:r>
+    </w:p>
+    <w:p>
+      <w:pPr>
+        <w:pStyle w:val="af4"/>
+        <w:numPr>
+          <w:ilvl w:val="1"/>
+          <w:numId w:val="14"/>
+        </w:numPr>
+        <w:ind w:firstLineChars="0"/>
+      </w:pPr>
+      <w:r>
+        <w:rPr>
+          <w:rFonts w:hint="eastAsia"/>
+        </w:rPr>
+        <w:t>对裁剪出来的</w:t>
+      </w:r>
+      <w:r>
+        <w:rPr>
+          <w:rFonts w:hint="eastAsia"/>
+        </w:rPr>
+        <w:t>左右两个断面，都在硬纸板上绘制图像并</w:t>
+      </w:r>
+      <w:r>
+        <w:rPr>
+          <w:rFonts w:hint="eastAsia"/>
+        </w:rPr>
+        <w:t>测量弦长</w:t>
+      </w:r>
+      <w:r>
+        <w:rPr>
+          <w:rFonts w:hint="eastAsia"/>
+        </w:rPr>
+        <w:t>，取平均值减小误差</w:t>
+      </w:r>
+      <w:r>
+        <w:rPr>
+          <w:rFonts w:hint="eastAsia"/>
+        </w:rPr>
+        <w:t>；</w:t>
+      </w:r>
+    </w:p>
+    <w:p>
+      <w:pPr>
+        <w:pStyle w:val="af4"/>
+        <w:numPr>
+          <w:ilvl w:val="1"/>
+          <w:numId w:val="14"/>
+        </w:numPr>
+        <w:ind w:firstLineChars="0"/>
+      </w:pPr>
+      <w:proofErr w:type="gramStart"/>
+      <w:r>
+        <w:rPr>
+          <w:rFonts w:hint="eastAsia"/>
+        </w:rPr>
+        <w:t>尽量无</w:t>
+      </w:r>
+      <w:proofErr w:type="gramEnd"/>
+      <w:r>
+        <w:rPr>
+          <w:rFonts w:hint="eastAsia"/>
+        </w:rPr>
+        <w:t>畸变的拍摄照片，导入</w:t>
+      </w:r>
+      <w:r>
+        <w:rPr>
+          <w:rFonts w:hint="eastAsia"/>
+        </w:rPr>
+        <w:t>PS</w:t>
+      </w:r>
+      <w:r>
+        <w:rPr>
+          <w:rFonts w:hint="eastAsia"/>
+        </w:rPr>
+        <w:t>中，使用矩形定位框消除图像畸变</w:t>
+      </w:r>
+      <w:r>
+        <w:rPr>
+          <w:rFonts w:hint="eastAsia"/>
+        </w:rPr>
+        <w:t>；</w:t>
+      </w:r>
+    </w:p>
+    <w:p>
+      <w:pPr>
+        <w:pStyle w:val="af4"/>
+        <w:numPr>
+          <w:ilvl w:val="1"/>
+          <w:numId w:val="14"/>
+        </w:numPr>
+        <w:ind w:firstLineChars="0"/>
+      </w:pPr>
+      <w:r>
+        <w:rPr>
+          <w:rFonts w:hint="eastAsia"/>
+        </w:rPr>
+        <w:t>选择较为平滑的</w:t>
+      </w:r>
+      <w:r>
+        <w:rPr>
+          <w:rFonts w:hint="eastAsia"/>
+        </w:rPr>
+        <w:t>翼型</w:t>
+      </w:r>
+      <w:r>
+        <w:rPr>
+          <w:rFonts w:hint="eastAsia"/>
+        </w:rPr>
+        <w:t>图像</w:t>
+      </w:r>
+      <w:r>
+        <w:rPr>
+          <w:rFonts w:hint="eastAsia"/>
+        </w:rPr>
+        <w:t>作为背景，在</w:t>
+      </w:r>
+      <w:r>
+        <w:rPr>
+          <w:rFonts w:hint="eastAsia"/>
+        </w:rPr>
+        <w:t>AutoCAD</w:t>
+      </w:r>
+      <w:r>
+        <w:rPr>
+          <w:rFonts w:hint="eastAsia"/>
+        </w:rPr>
+        <w:t>中</w:t>
+      </w:r>
+      <w:r>
+        <w:rPr>
+          <w:rFonts w:hint="eastAsia"/>
+        </w:rPr>
+        <w:t>使用样条曲线绘制翼型，连接平顺后导出</w:t>
+      </w:r>
+      <w:r>
+        <w:rPr>
+          <w:rFonts w:hint="eastAsia"/>
+        </w:rPr>
+        <w:t>dwg</w:t>
+      </w:r>
+      <w:r>
+        <w:rPr>
+          <w:rFonts w:hint="eastAsia"/>
+        </w:rPr>
+        <w:t>文件</w:t>
+      </w:r>
+      <w:r>
+        <w:rPr>
+          <w:rFonts w:hint="eastAsia"/>
+        </w:rPr>
+        <w:t>；</w:t>
+      </w:r>
+    </w:p>
+    <w:p>
+      <w:pPr>
+        <w:pStyle w:val="af4"/>
+        <w:numPr>
+          <w:ilvl w:val="0"/>
+          <w:numId w:val="14"/>
+        </w:numPr>
+        <w:ind w:firstLineChars="0"/>
+      </w:pPr>
+      <w:r>
+        <w:rPr>
+          <w:rFonts w:hint="eastAsia"/>
+        </w:rPr>
+        <w:t>将全部截面的弦长及相对位置信息</w:t>
+      </w:r>
+      <w:r>
+        <w:rPr>
+          <w:rFonts w:hint="eastAsia"/>
+        </w:rPr>
+        <w:t>进行整合，</w:t>
+      </w:r>
+      <w:proofErr w:type="gramStart"/>
+      <w:r>
+        <w:rPr>
+          <w:rFonts w:hint="eastAsia"/>
+        </w:rPr>
+        <w:t>并</w:t>
+      </w:r>
+      <w:r>
+        <w:rPr>
+          <w:rFonts w:hint="eastAsia"/>
+        </w:rPr>
+        <w:t>做表</w:t>
+      </w:r>
+      <w:r>
+        <w:rPr>
+          <w:rFonts w:hint="eastAsia"/>
+        </w:rPr>
+        <w:t>绘图</w:t>
+      </w:r>
+      <w:proofErr w:type="gramEnd"/>
+      <w:r>
+        <w:rPr>
+          <w:rFonts w:hint="eastAsia"/>
+        </w:rPr>
+        <w:t>。</w:t>
+      </w:r>
+    </w:p>
+    <w:p>
+      <w:pPr>
+        <w:ind w:firstLineChars="0"/>
+      </w:pPr>
+    </w:p>
+    <w:p>
+      <w:pPr>
+        <w:ind w:firstLineChars="0"/>
       </w:pPr>
       <w:r>
         <w:rPr>
@@ -200,7 +705,132 @@
         <w:rPr>
           <w:rFonts w:hint="eastAsia"/>
         </w:rPr>
-        <w:t>的目的在于给出航模的重心，焦点和平均气动弦，为飞机的实际飞行提供参考值，并通过对于飞翼机飞行性能的定性分析，指导后期的模型调整。</w:t>
+        <w:t>的主要步骤如下：</w:t>
+      </w:r>
+    </w:p>
+    <w:p>
+      <w:pPr>
+        <w:pStyle w:val="af4"/>
+        <w:numPr>
+          <w:ilvl w:val="0"/>
+          <w:numId w:val="15"/>
+        </w:numPr>
+        <w:ind w:firstLineChars="0"/>
+      </w:pPr>
+      <w:r>
+        <w:rPr>
+          <w:rFonts w:hint="eastAsia"/>
+        </w:rPr>
+        <w:t>查阅</w:t>
+      </w:r>
+      <w:r>
+        <w:rPr>
+          <w:rFonts w:hint="eastAsia"/>
+        </w:rPr>
+        <w:t>飞翼</w:t>
+      </w:r>
+      <w:r>
+        <w:rPr>
+          <w:rFonts w:hint="eastAsia"/>
+        </w:rPr>
+        <w:t>/</w:t>
+      </w:r>
+      <w:r>
+        <w:rPr>
+          <w:rFonts w:hint="eastAsia"/>
+        </w:rPr>
+        <w:t>翼身融合布局航模飞行性能计算的各路文献资料，寻找性能参数的计算方法</w:t>
+      </w:r>
+    </w:p>
+    <w:p>
+      <w:pPr>
+        <w:pStyle w:val="af4"/>
+        <w:numPr>
+          <w:ilvl w:val="0"/>
+          <w:numId w:val="15"/>
+        </w:numPr>
+        <w:ind w:firstLineChars="0"/>
+      </w:pPr>
+      <w:r>
+        <w:rPr>
+          <w:rFonts w:hint="eastAsia"/>
+        </w:rPr>
+        <w:t>根据</w:t>
+      </w:r>
+      <w:r>
+        <w:rPr>
+          <w:rFonts w:hint="eastAsia"/>
+        </w:rPr>
+        <w:t>飞翼</w:t>
+      </w:r>
+      <w:r>
+        <w:rPr>
+          <w:rFonts w:hint="eastAsia"/>
+        </w:rPr>
+        <w:t>/</w:t>
+      </w:r>
+      <w:r>
+        <w:rPr>
+          <w:rFonts w:hint="eastAsia"/>
+        </w:rPr>
+        <w:t>翼身融合布局</w:t>
+      </w:r>
+      <w:r>
+        <w:rPr>
+          <w:rFonts w:hint="eastAsia"/>
+        </w:rPr>
+        <w:t>的特性进行飞行性能的定性分析</w:t>
+      </w:r>
+    </w:p>
+    <w:p>
+      <w:pPr>
+        <w:pStyle w:val="af4"/>
+        <w:numPr>
+          <w:ilvl w:val="0"/>
+          <w:numId w:val="15"/>
+        </w:numPr>
+        <w:ind w:firstLineChars="0"/>
+        <w:rPr>
+          <w:rFonts w:hint="eastAsia"/>
+        </w:rPr>
+      </w:pPr>
+      <w:r>
+        <w:rPr>
+          <w:rFonts w:hint="eastAsia"/>
+        </w:rPr>
+        <w:t>使用</w:t>
+      </w:r>
+      <w:proofErr w:type="spellStart"/>
+      <w:r>
+        <w:rPr>
+          <w:rFonts w:hint="eastAsia"/>
+        </w:rPr>
+        <w:t>ecale</w:t>
+      </w:r>
+      <w:proofErr w:type="spellEnd"/>
+      <w:r>
+        <w:rPr>
+          <w:rFonts w:hint="eastAsia"/>
+        </w:rPr>
+        <w:t>网站中集成的计算</w:t>
+      </w:r>
+      <w:r>
+        <w:rPr>
+          <w:rFonts w:hint="eastAsia"/>
+        </w:rPr>
+        <w:t>API</w:t>
+      </w:r>
+      <w:r>
+        <w:rPr>
+          <w:rFonts w:hint="eastAsia"/>
+        </w:rPr>
+        <w:t>进行</w:t>
+      </w:r>
+      <w:r>
+        <w:rPr>
+          <w:rFonts w:hint="eastAsia"/>
+        </w:rPr>
+        <w:t>飞行性能参数的估算</w:t>
       </w:r>
     </w:p>
     <w:p>
@@ -211,10 +841,25 @@
         <w:rPr>
           <w:rFonts w:hint="eastAsia"/>
         </w:rPr>
-        <w:t>实验方案</w:t>
-      </w:r>
-      <w:bookmarkStart w:id="0" w:name="_GoBack"/>
-      <w:bookmarkEnd w:id="0"/>
+        <w:t>实验所用的设备介绍</w:t>
+      </w:r>
+    </w:p>
+    <w:p>
+      <w:pPr>
+        <w:pStyle w:val="2"/>
+      </w:pPr>
+      <w:r>
+        <w:rPr>
+          <w:rFonts w:hint="eastAsia"/>
+        </w:rPr>
+        <w:t>测绘</w:t>
+      </w:r>
+      <w:r>
+        <w:rPr>
+          <w:rFonts w:hint="eastAsia"/>
+        </w:rPr>
+        <w:t>使用设备</w:t>
+      </w:r>
     </w:p>
     <w:p>
       <w:pPr>
@@ -224,192 +869,386 @@
         <w:rPr>
           <w:rFonts w:hint="eastAsia"/>
         </w:rPr>
-        <w:t>FX61</w:t>
-      </w:r>
-      <w:r>
-        <w:rPr>
-          <w:rFonts w:hint="eastAsia"/>
-        </w:rPr>
-        <w:t>航模翼型测绘</w:t>
-      </w:r>
-      <w:r>
-        <w:rPr>
-          <w:rFonts w:hint="eastAsia"/>
-        </w:rPr>
-        <w:t>首先肯定是</w:t>
-      </w:r>
-      <w:proofErr w:type="gramStart"/>
-      <w:r>
-        <w:rPr>
-          <w:rFonts w:hint="eastAsia"/>
-        </w:rPr>
-        <w:t>找到靠谱</w:t>
-      </w:r>
-      <w:proofErr w:type="gramEnd"/>
-      <w:r>
-        <w:rPr>
-          <w:rFonts w:hint="eastAsia"/>
-        </w:rPr>
-        <w:t>的三视图和若干真机照片。可搜集到的三视图多半都有一些具体尺寸上的区别，这时候需要找一张三视图作为主要依据，其他三视图</w:t>
-      </w:r>
-      <w:proofErr w:type="gramStart"/>
-      <w:r>
-        <w:rPr>
-          <w:rFonts w:hint="eastAsia"/>
-        </w:rPr>
-        <w:t>做为</w:t>
-      </w:r>
-      <w:proofErr w:type="gramEnd"/>
-      <w:r>
-        <w:rPr>
-          <w:rFonts w:hint="eastAsia"/>
-        </w:rPr>
-        <w:t>补充和调整依据，细节或三视图上描绘不清的部分则可以参考真</w:t>
-      </w:r>
-      <w:proofErr w:type="gramStart"/>
-      <w:r>
-        <w:rPr>
-          <w:rFonts w:hint="eastAsia"/>
-        </w:rPr>
-        <w:t>机照片</w:t>
-      </w:r>
-      <w:proofErr w:type="gramEnd"/>
-      <w:r>
-        <w:rPr>
-          <w:rFonts w:hint="eastAsia"/>
-        </w:rPr>
-        <w:t>或根据自己的喜好自由发挥。</w:t>
+        <w:t>本次测绘主要使用</w:t>
+      </w:r>
+      <w:r>
+        <w:rPr>
+          <w:rFonts w:hint="eastAsia"/>
+        </w:rPr>
+        <w:t>的设备有：</w:t>
+      </w:r>
+      <w:r>
+        <w:rPr>
+          <w:rFonts w:hint="eastAsia"/>
+        </w:rPr>
+        <w:t>小刀</w:t>
+      </w:r>
+      <w:r>
+        <w:rPr>
+          <w:rFonts w:hint="eastAsia"/>
+        </w:rPr>
+        <w:t>，直尺，</w:t>
+      </w:r>
+      <w:r>
+        <w:rPr>
+          <w:rFonts w:hint="eastAsia"/>
+        </w:rPr>
+        <w:t>激光水平仪</w:t>
+      </w:r>
+      <w:r>
+        <w:rPr>
+          <w:rFonts w:hint="eastAsia"/>
+        </w:rPr>
+        <w:t>，硬纸板；使用的软件包括：</w:t>
+      </w:r>
+      <w:r>
+        <w:rPr>
+          <w:rFonts w:hint="eastAsia"/>
+        </w:rPr>
+        <w:t>PS</w:t>
+      </w:r>
+      <w:r>
+        <w:rPr>
+          <w:rFonts w:hint="eastAsia"/>
+        </w:rPr>
+        <w:t>，</w:t>
+      </w:r>
+      <w:r>
+        <w:rPr>
+          <w:rFonts w:hint="eastAsia"/>
+        </w:rPr>
+        <w:t>A</w:t>
+      </w:r>
+      <w:r>
+        <w:t>utoCAD</w:t>
+      </w:r>
+      <w:r>
+        <w:rPr>
+          <w:rFonts w:hint="eastAsia"/>
+        </w:rPr>
+        <w:t>。</w:t>
+      </w:r>
+    </w:p>
+    <w:p>
+      <w:pPr>
+        <w:ind w:firstLineChars="95" w:firstLine="199"/>
+        <w:jc w:val="center"/>
+      </w:pPr>
+      <w:r>
+        <w:rPr>
+          <w:noProof/>
+        </w:rPr>
+        <w:lastRenderedPageBreak/>
+        <w:drawing>
+          <wp:inline distT="0" distB="0" distL="0" distR="0" wp14:anchorId="0BA6FCE4" wp14:editId="0EBE43F8">
+            <wp:extent cx="1569705" cy="1162050"/>
+            <wp:effectExtent l="0" t="0" r="0" b="0"/>
+            <wp:docPr id="1" name="图片 1"/>
+            <wp:cNvGraphicFramePr>
+              <a:graphicFrameLocks xmlns:a="http://schemas.openxmlformats.org/drawingml/2006/main" noChangeAspect="1"/>
+            </wp:cNvGraphicFramePr>
+            <a:graphic xmlns:a="http://schemas.openxmlformats.org/drawingml/2006/main">
+              <a:graphicData uri="http://schemas.openxmlformats.org/drawingml/2006/picture">
+                <pic:pic xmlns:pic="http://schemas.openxmlformats.org/drawingml/2006/picture">
+                  <pic:nvPicPr>
+                    <pic:cNvPr id="1" name=""/>
+                    <pic:cNvPicPr/>
+                  </pic:nvPicPr>
+                  <pic:blipFill>
+                    <a:blip r:embed="rId8"/>
+                    <a:stretch>
+                      <a:fillRect/>
+                    </a:stretch>
+                  </pic:blipFill>
+                  <pic:spPr>
+                    <a:xfrm>
+                      <a:off x="0" y="0"/>
+                      <a:ext cx="1587843" cy="1175478"/>
+                    </a:xfrm>
+                    <a:prstGeom prst="rect">
+                      <a:avLst/>
+                    </a:prstGeom>
+                  </pic:spPr>
+                </pic:pic>
+              </a:graphicData>
+            </a:graphic>
+          </wp:inline>
+        </w:drawing>
+      </w:r>
+    </w:p>
+    <w:p>
+      <w:pPr>
+        <w:pStyle w:val="ab"/>
+        <w:rPr>
+          <w:rFonts w:hint="eastAsia"/>
+        </w:rPr>
+      </w:pPr>
+      <w:r>
+        <w:rPr>
+          <w:rFonts w:hint="eastAsia"/>
+        </w:rPr>
+        <w:t>图</w:t>
+      </w:r>
+      <w:r>
+        <w:rPr>
+          <w:rFonts w:hint="eastAsia"/>
+        </w:rPr>
+        <w:t xml:space="preserve"> </w:t>
+      </w:r>
+      <w:r>
+        <w:fldChar w:fldCharType="begin"/>
+      </w:r>
+      <w:r>
+        <w:instrText xml:space="preserve"> </w:instrText>
+      </w:r>
+      <w:r>
+        <w:rPr>
+          <w:rFonts w:hint="eastAsia"/>
+        </w:rPr>
+        <w:instrText xml:space="preserve">SEQ </w:instrText>
+      </w:r>
+      <w:r>
+        <w:rPr>
+          <w:rFonts w:hint="eastAsia"/>
+        </w:rPr>
+        <w:instrText>图</w:instrText>
+      </w:r>
+      <w:r>
+        <w:rPr>
+          <w:rFonts w:hint="eastAsia"/>
+        </w:rPr>
+        <w:instrText xml:space="preserve"> \* ARABIC</w:instrText>
+      </w:r>
+      <w:r>
+        <w:instrText xml:space="preserve"> </w:instrText>
+      </w:r>
+      <w:r>
+        <w:fldChar w:fldCharType="separate"/>
+      </w:r>
+      <w:r>
+        <w:rPr>
+          <w:noProof/>
+        </w:rPr>
+        <w:t>1</w:t>
+      </w:r>
+      <w:r>
+        <w:fldChar w:fldCharType="end"/>
+      </w:r>
+      <w:r>
+        <w:rPr>
+          <w:rFonts w:hint="eastAsia"/>
+        </w:rPr>
+        <w:t>激光水平仪</w:t>
+      </w:r>
+    </w:p>
+    <w:p>
+      <w:pPr>
+        <w:pStyle w:val="2"/>
+      </w:pPr>
+      <w:r>
+        <w:rPr>
+          <w:rFonts w:hint="eastAsia"/>
+        </w:rPr>
+        <w:t>性能计算工具</w:t>
       </w:r>
     </w:p>
     <w:p>
       <w:pPr>
         <w:ind w:firstLine="420"/>
-        <w:rPr>
-          <w:highlight w:val="yellow"/>
-        </w:rPr>
-      </w:pPr>
-    </w:p>
-    <w:p>
-      <w:pPr>
-        <w:pStyle w:val="1"/>
-      </w:pPr>
-      <w:r>
-        <w:rPr>
-          <w:rFonts w:hint="eastAsia"/>
-        </w:rPr>
-        <w:t>实验所用的设备介绍</w:t>
-      </w:r>
-    </w:p>
-    <w:p>
-      <w:pPr>
-        <w:pStyle w:val="2"/>
-      </w:pPr>
-      <w:r>
-        <w:rPr>
-          <w:rFonts w:hint="eastAsia"/>
-        </w:rPr>
-        <w:t>测绘</w:t>
-      </w:r>
-      <w:r>
-        <w:rPr>
-          <w:rFonts w:hint="eastAsia"/>
-        </w:rPr>
-        <w:t>使用设备</w:t>
+      </w:pPr>
+      <w:r>
+        <w:rPr>
+          <w:rFonts w:hint="eastAsia"/>
+        </w:rPr>
+        <w:t>本次飞行性能的参考计算使用的是</w:t>
+      </w:r>
+      <w:r>
+        <w:fldChar w:fldCharType="begin"/>
+      </w:r>
+      <w:r>
+        <w:instrText xml:space="preserve"> HYPERLINK "https://www.ecalc.ch/index.htm" </w:instrText>
+      </w:r>
+      <w:r>
+        <w:fldChar w:fldCharType="separate"/>
+      </w:r>
+      <w:r>
+        <w:rPr>
+          <w:rStyle w:val="af0"/>
+        </w:rPr>
+        <w:t>https://www.ecalc.ch/index.htm</w:t>
+      </w:r>
+      <w:r>
+        <w:rPr>
+          <w:rStyle w:val="af0"/>
+        </w:rPr>
+        <w:fldChar w:fldCharType="end"/>
+      </w:r>
+      <w:r>
+        <w:rPr>
+          <w:rFonts w:hint="eastAsia"/>
+        </w:rPr>
+        <w:t>网站中集成的计算</w:t>
+      </w:r>
+      <w:r>
+        <w:rPr>
+          <w:rFonts w:hint="eastAsia"/>
+        </w:rPr>
+        <w:t>API</w:t>
+      </w:r>
+      <w:r>
+        <w:rPr>
+          <w:rFonts w:hint="eastAsia"/>
+        </w:rPr>
+        <w:t>。</w:t>
+      </w:r>
+      <w:r>
+        <w:rPr>
+          <w:rFonts w:hint="eastAsia"/>
+        </w:rPr>
+        <w:t>该网站提供了</w:t>
+      </w:r>
+      <w:r>
+        <w:rPr>
+          <w:rFonts w:hint="eastAsia"/>
+        </w:rPr>
+        <w:t>可靠的电力驱动</w:t>
+      </w:r>
+      <w:r>
+        <w:rPr>
+          <w:rFonts w:hint="eastAsia"/>
+        </w:rPr>
+        <w:t>航模</w:t>
+      </w:r>
+      <w:r>
+        <w:rPr>
+          <w:rFonts w:hint="eastAsia"/>
+        </w:rPr>
+        <w:t>模拟</w:t>
+      </w:r>
+      <w:r>
+        <w:rPr>
+          <w:rFonts w:hint="eastAsia"/>
+        </w:rPr>
+        <w:t>计算。</w:t>
       </w:r>
     </w:p>
     <w:p>
       <w:pPr>
         <w:ind w:firstLine="420"/>
-      </w:pPr>
-      <w:r>
-        <w:rPr>
-          <w:rFonts w:hint="eastAsia"/>
-        </w:rPr>
-        <w:t>本次测绘主要使用了小刀</w:t>
-      </w:r>
-      <w:r>
-        <w:rPr>
-          <w:rFonts w:hint="eastAsia"/>
-        </w:rPr>
-        <w:t>，直尺，</w:t>
-      </w:r>
-    </w:p>
-    <w:p>
-      <w:pPr>
-        <w:pStyle w:val="2"/>
-      </w:pPr>
-      <w:r>
-        <w:rPr>
-          <w:rFonts w:hint="eastAsia"/>
-        </w:rPr>
-        <w:t>性能计算工具</w:t>
-      </w:r>
-    </w:p>
-    <w:p>
-      <w:pPr>
-        <w:ind w:firstLine="420"/>
-      </w:pPr>
-      <w:r>
-        <w:rPr>
-          <w:rFonts w:hint="eastAsia"/>
-        </w:rPr>
-        <w:t>本次飞行性能的参考计算使用的是</w:t>
-      </w:r>
-      <w:hyperlink r:id="rId8" w:history="1">
-        <w:r>
-          <w:rPr>
-            <w:rStyle w:val="af0"/>
-          </w:rPr>
-          <w:t>https://www.ecalc.ch/index.htm</w:t>
-        </w:r>
-      </w:hyperlink>
-      <w:r>
-        <w:rPr>
-          <w:rFonts w:hint="eastAsia"/>
-        </w:rPr>
-        <w:t>网站中集成的计算</w:t>
-      </w:r>
-      <w:r>
-        <w:rPr>
-          <w:rFonts w:hint="eastAsia"/>
-        </w:rPr>
-        <w:t>API</w:t>
-      </w:r>
-      <w:r>
-        <w:rPr>
-          <w:rFonts w:hint="eastAsia"/>
-        </w:rPr>
-        <w:t>。</w:t>
-      </w:r>
-      <w:r>
-        <w:rPr>
-          <w:rFonts w:hint="eastAsia"/>
-        </w:rPr>
-        <w:t>该网站提供了</w:t>
-      </w:r>
-      <w:r>
-        <w:rPr>
-          <w:rFonts w:hint="eastAsia"/>
-        </w:rPr>
-        <w:t>可靠的电力驱动</w:t>
-      </w:r>
-      <w:r>
-        <w:rPr>
-          <w:rFonts w:hint="eastAsia"/>
-        </w:rPr>
-        <w:t>航模</w:t>
-      </w:r>
-      <w:r>
-        <w:rPr>
-          <w:rFonts w:hint="eastAsia"/>
-        </w:rPr>
-        <w:t>模拟</w:t>
-      </w:r>
-      <w:r>
-        <w:rPr>
-          <w:rFonts w:hint="eastAsia"/>
-        </w:rPr>
-        <w:t>计算。</w:t>
+        <w:jc w:val="center"/>
+      </w:pPr>
+      <w:r>
+        <w:rPr>
+          <w:noProof/>
+        </w:rPr>
+        <w:drawing>
+          <wp:inline distT="0" distB="0" distL="0" distR="0" wp14:anchorId="65AE50D9" wp14:editId="3695D666">
+            <wp:extent cx="4551584" cy="2063750"/>
+            <wp:effectExtent l="0" t="0" r="1905" b="0"/>
+            <wp:docPr id="2" name="图片 2"/>
+            <wp:cNvGraphicFramePr>
+              <a:graphicFrameLocks xmlns:a="http://schemas.openxmlformats.org/drawingml/2006/main" noChangeAspect="1"/>
+            </wp:cNvGraphicFramePr>
+            <a:graphic xmlns:a="http://schemas.openxmlformats.org/drawingml/2006/main">
+              <a:graphicData uri="http://schemas.openxmlformats.org/drawingml/2006/picture">
+                <pic:pic xmlns:pic="http://schemas.openxmlformats.org/drawingml/2006/picture">
+                  <pic:nvPicPr>
+                    <pic:cNvPr id="1" name=""/>
+                    <pic:cNvPicPr/>
+                  </pic:nvPicPr>
+                  <pic:blipFill>
+                    <a:blip r:embed="rId9"/>
+                    <a:stretch>
+                      <a:fillRect/>
+                    </a:stretch>
+                  </pic:blipFill>
+                  <pic:spPr>
+                    <a:xfrm>
+                      <a:off x="0" y="0"/>
+                      <a:ext cx="4563771" cy="2069276"/>
+                    </a:xfrm>
+                    <a:prstGeom prst="rect">
+                      <a:avLst/>
+                    </a:prstGeom>
+                  </pic:spPr>
+                </pic:pic>
+              </a:graphicData>
+            </a:graphic>
+          </wp:inline>
+        </w:drawing>
+      </w:r>
+    </w:p>
+    <w:p>
+      <w:pPr>
+        <w:pStyle w:val="ab"/>
+        <w:rPr>
+          <w:rFonts w:hint="eastAsia"/>
+        </w:rPr>
+      </w:pPr>
+      <w:r>
+        <w:rPr>
+          <w:rFonts w:hint="eastAsia"/>
+        </w:rPr>
+        <w:t>图</w:t>
+      </w:r>
+      <w:r>
+        <w:rPr>
+          <w:rFonts w:hint="eastAsia"/>
+        </w:rPr>
+        <w:t xml:space="preserve"> </w:t>
+      </w:r>
+      <w:r>
+        <w:fldChar w:fldCharType="begin"/>
+      </w:r>
+      <w:r>
+        <w:instrText xml:space="preserve"> </w:instrText>
+      </w:r>
+      <w:r>
+        <w:rPr>
+          <w:rFonts w:hint="eastAsia"/>
+        </w:rPr>
+        <w:instrText xml:space="preserve">SEQ </w:instrText>
+      </w:r>
+      <w:r>
+        <w:rPr>
+          <w:rFonts w:hint="eastAsia"/>
+        </w:rPr>
+        <w:instrText>图</w:instrText>
+      </w:r>
+      <w:r>
+        <w:rPr>
+          <w:rFonts w:hint="eastAsia"/>
+        </w:rPr>
+        <w:instrText xml:space="preserve"> \* ARABIC</w:instrText>
+      </w:r>
+      <w:r>
+        <w:instrText xml:space="preserve"> </w:instrText>
+      </w:r>
+      <w:r>
+        <w:fldChar w:fldCharType="separate"/>
+      </w:r>
+      <w:r>
+        <w:rPr>
+          <w:noProof/>
+        </w:rPr>
+        <w:t>2</w:t>
+      </w:r>
+      <w:r>
+        <w:fldChar w:fldCharType="end"/>
+      </w:r>
+      <w:r>
+        <w:t xml:space="preserve"> </w:t>
+      </w:r>
+      <w:proofErr w:type="spellStart"/>
+      <w:r>
+        <w:t>Ecalc</w:t>
+      </w:r>
+      <w:proofErr w:type="spellEnd"/>
+      <w:r>
+        <w:rPr>
+          <w:rFonts w:hint="eastAsia"/>
+        </w:rPr>
+        <w:t>航模模拟计算网站截图</w:t>
       </w:r>
     </w:p>
     <w:p>
@@ -505,6 +1344,12 @@
         <w:rPr>
           <w:rFonts w:hint="eastAsia"/>
         </w:rPr>
+        <w:t>，其计算公式如图所示</w:t>
+      </w:r>
+      <w:r>
+        <w:rPr>
+          <w:rFonts w:hint="eastAsia"/>
+        </w:rPr>
         <w:t>。</w:t>
       </w:r>
       <w:r>
@@ -568,14 +1413,529 @@
     </w:p>
     <w:p>
       <w:pPr>
+        <w:pStyle w:val="MTDisplayEquation"/>
+        <w:tabs>
+          <w:tab w:val="clear" w:pos="9640"/>
+          <w:tab w:val="right" w:pos="9638"/>
+        </w:tabs>
+      </w:pPr>
+      <w:r>
+        <w:tab/>
+      </w:r>
+      <w:r>
+        <w:t xml:space="preserve"> </w:t>
+      </w:r>
+      <w:r>
+        <w:rPr>
+          <w:position w:val="-24"/>
+        </w:rPr>
+        <w:object w:dxaOrig="1380" w:dyaOrig="660">
+          <v:shapetype id="_x0000_t75" coordsize="21600,21600" o:spt="75" o:preferrelative="t" path="m@4@5l@4@11@9@11@9@5xe" filled="f" stroked="f">
+            <v:stroke joinstyle="miter"/>
+            <v:formulas>
+              <v:f eqn="if lineDrawn pixelLineWidth 0"/>
+              <v:f eqn="sum @0 1 0"/>
+              <v:f eqn="sum 0 0 @1"/>
+              <v:f eqn="prod @2 1 2"/>
+              <v:f eqn="prod @3 21600 pixelWidth"/>
+              <v:f eqn="prod @3 21600 pixelHeight"/>
+              <v:f eqn="sum @0 0 1"/>
+              <v:f eqn="prod @6 1 2"/>
+              <v:f eqn="prod @7 21600 pixelWidth"/>
+              <v:f eqn="sum @8 21600 0"/>
+              <v:f eqn="prod @7 21600 pixelHeight"/>
+              <v:f eqn="sum @10 21600 0"/>
+            </v:formulas>
+            <v:path o:extrusionok="f" gradientshapeok="t" o:connecttype="rect"/>
+            <o:lock v:ext="edit" aspectratio="t"/>
+          </v:shapetype>
+          <v:shape id="_x0000_i1051" type="#_x0000_t75" style="width:80.4pt;height:38.45pt" o:ole="">
+            <v:imagedata r:id="rId10" o:title=""/>
+          </v:shape>
+          <o:OLEObject Type="Embed" ProgID="Equation.DSMT4" ShapeID="_x0000_i1051" DrawAspect="Content" ObjectID="_1685948564" r:id="rId11"/>
+        </w:object>
+      </w:r>
+      <w:r>
+        <w:tab/>
+      </w:r>
+      <w:r>
+        <w:fldChar w:fldCharType="begin"/>
+      </w:r>
+      <w:r>
+        <w:instrText xml:space="preserve"> MACROBUTTON MTPlaceRef \* MERGEFORMAT </w:instrText>
+      </w:r>
+      <w:r>
+        <w:fldChar w:fldCharType="begin"/>
+      </w:r>
+      <w:r>
+        <w:instrText xml:space="preserve"> SEQ MTEqn \h \* MERGEFORMAT </w:instrText>
+      </w:r>
+      <w:r>
+        <w:fldChar w:fldCharType="end"/>
+      </w:r>
+      <w:r>
+        <w:instrText>(</w:instrText>
+      </w:r>
+      <w:fldSimple w:instr=" SEQ MTEqn \c \* Arabic \* MERGEFORMAT ">
+        <w:r>
+          <w:rPr>
+            <w:noProof/>
+          </w:rPr>
+          <w:instrText>1</w:instrText>
+        </w:r>
+      </w:fldSimple>
+      <w:r>
+        <w:instrText>)</w:instrText>
+      </w:r>
+      <w:r>
+        <w:fldChar w:fldCharType="end"/>
+      </w:r>
+    </w:p>
+    <w:p>
+      <w:pPr>
+        <w:ind w:firstLine="420"/>
+      </w:pPr>
+      <w:r>
+        <w:rPr>
+          <w:rFonts w:hint="eastAsia"/>
+        </w:rPr>
+        <w:t>MAC</w:t>
+      </w:r>
+      <w:r>
+        <w:rPr>
+          <w:rFonts w:hint="eastAsia"/>
+        </w:rPr>
+        <w:t>相对于</w:t>
+      </w:r>
+      <w:r>
+        <w:rPr>
+          <w:rFonts w:hint="eastAsia"/>
+        </w:rPr>
+        <w:t>z</w:t>
+      </w:r>
+      <w:r>
+        <w:rPr>
+          <w:rFonts w:hint="eastAsia"/>
+        </w:rPr>
+        <w:t>轴的位置为</w:t>
+      </w:r>
+      <w:r>
+        <w:rPr>
+          <w:rFonts w:hint="eastAsia"/>
+        </w:rPr>
+        <w:t>（无较大上反角情况）</w:t>
+      </w:r>
+      <w:r>
+        <w:rPr>
+          <w:rFonts w:hint="eastAsia"/>
+        </w:rPr>
+        <w:t>：</w:t>
+      </w:r>
+    </w:p>
+    <w:p>
+      <w:pPr>
+        <w:pStyle w:val="MTDisplayEquation"/>
+        <w:rPr>
+          <w:rFonts w:hint="eastAsia"/>
+        </w:rPr>
+      </w:pPr>
+      <w:r>
+        <w:tab/>
+      </w:r>
+      <w:r>
+        <w:rPr>
+          <w:position w:val="-24"/>
+        </w:rPr>
+        <w:object w:dxaOrig="1460" w:dyaOrig="660">
+          <v:shape id="_x0000_i1131" type="#_x0000_t75" style="width:72.9pt;height:33.15pt" o:ole="">
+            <v:imagedata r:id="rId12" o:title=""/>
+          </v:shape>
+          <o:OLEObject Type="Embed" ProgID="Equation.DSMT4" ShapeID="_x0000_i1131" DrawAspect="Content" ObjectID="_1685948565" r:id="rId13"/>
+        </w:object>
+      </w:r>
+      <w:r>
+        <w:tab/>
+      </w:r>
+      <w:r>
+        <w:fldChar w:fldCharType="begin"/>
+      </w:r>
+      <w:r>
+        <w:instrText xml:space="preserve"> MACROBUTTON MTPlaceRef \* MERGEFORMAT </w:instrText>
+      </w:r>
+      <w:r>
+        <w:fldChar w:fldCharType="begin"/>
+      </w:r>
+      <w:r>
+        <w:instrText xml:space="preserve"> SEQ MTEqn \h \* MERGEFORMAT </w:instrText>
+      </w:r>
+      <w:r>
+        <w:fldChar w:fldCharType="end"/>
+      </w:r>
+      <w:r>
+        <w:instrText>(</w:instrText>
+      </w:r>
+      <w:fldSimple w:instr=" SEQ MTEqn \c \* Arabic \* MERGEFORMAT ">
+        <w:r>
+          <w:rPr>
+            <w:noProof/>
+          </w:rPr>
+          <w:instrText>2</w:instrText>
+        </w:r>
+      </w:fldSimple>
+      <w:r>
+        <w:instrText>)</w:instrText>
+      </w:r>
+      <w:r>
+        <w:fldChar w:fldCharType="end"/>
+      </w:r>
+    </w:p>
+    <w:p>
+      <w:pPr>
+        <w:pStyle w:val="af4"/>
+        <w:numPr>
+          <w:ilvl w:val="0"/>
+          <w:numId w:val="13"/>
+        </w:numPr>
+        <w:ind w:firstLineChars="0"/>
+      </w:pPr>
+      <w:r>
+        <w:rPr>
+          <w:rFonts w:hint="eastAsia"/>
+        </w:rPr>
+        <w:t>爬升率</w:t>
+      </w:r>
+    </w:p>
+    <w:p>
+      <w:pPr>
         <w:ind w:left="420" w:firstLineChars="0" w:firstLine="360"/>
       </w:pPr>
       <w:r>
         <w:rPr>
           <w:rFonts w:hint="eastAsia"/>
         </w:rPr>
-        <w:t>要注意区分平均气动弦和几何气动弦。</w:t>
-      </w:r>
+        <w:t>爬升率大小的相关输入参数如：爬升方式、飞机重量、发动机工作状态等由自定义给出。由简单推力法得爬升率计算公式</w:t>
+      </w:r>
+    </w:p>
+    <w:p>
+      <w:pPr>
+        <w:pStyle w:val="MTDisplayEquation"/>
+        <w:rPr>
+          <w:rFonts w:hint="eastAsia"/>
+        </w:rPr>
+      </w:pPr>
+      <w:r>
+        <w:lastRenderedPageBreak/>
+        <w:tab/>
+      </w:r>
+      <w:r>
+        <w:rPr>
+          <w:position w:val="-28"/>
+        </w:rPr>
+        <w:object w:dxaOrig="3940" w:dyaOrig="660">
+          <v:shape id="_x0000_i1097" type="#_x0000_t75" style="width:197pt;height:33.15pt" o:ole="">
+            <v:imagedata r:id="rId14" o:title=""/>
+          </v:shape>
+          <o:OLEObject Type="Embed" ProgID="Equation.DSMT4" ShapeID="_x0000_i1097" DrawAspect="Content" ObjectID="_1685948566" r:id="rId15"/>
+        </w:object>
+      </w:r>
+      <w:r>
+        <w:tab/>
+      </w:r>
+      <w:r>
+        <w:fldChar w:fldCharType="begin"/>
+      </w:r>
+      <w:r>
+        <w:instrText xml:space="preserve"> MACROBUTTON MTPlaceRef \* MERGEFORMAT </w:instrText>
+      </w:r>
+      <w:r>
+        <w:fldChar w:fldCharType="begin"/>
+      </w:r>
+      <w:r>
+        <w:instrText xml:space="preserve"> SEQ MTEqn \h \* MERGEFORMAT </w:instrText>
+      </w:r>
+      <w:r>
+        <w:fldChar w:fldCharType="end"/>
+      </w:r>
+      <w:r>
+        <w:instrText>(</w:instrText>
+      </w:r>
+      <w:fldSimple w:instr=" SEQ MTEqn \c \* Arabic \* MERGEFORMAT ">
+        <w:r>
+          <w:rPr>
+            <w:noProof/>
+          </w:rPr>
+          <w:instrText>3</w:instrText>
+        </w:r>
+      </w:fldSimple>
+      <w:r>
+        <w:instrText>)</w:instrText>
+      </w:r>
+      <w:r>
+        <w:fldChar w:fldCharType="end"/>
+      </w:r>
+    </w:p>
+    <w:p>
+      <w:pPr>
+        <w:pStyle w:val="af4"/>
+        <w:numPr>
+          <w:ilvl w:val="0"/>
+          <w:numId w:val="13"/>
+        </w:numPr>
+        <w:tabs>
+          <w:tab w:val="center" w:pos="1529"/>
+        </w:tabs>
+        <w:ind w:firstLineChars="0"/>
+        <w:jc w:val="left"/>
+      </w:pPr>
+      <w:r>
+        <w:rPr>
+          <w:rFonts w:hint="eastAsia"/>
+        </w:rPr>
+        <w:t>重量特性估算</w:t>
+      </w:r>
+    </w:p>
+    <w:p>
+      <w:pPr>
+        <w:tabs>
+          <w:tab w:val="center" w:pos="1529"/>
+        </w:tabs>
+        <w:ind w:left="420" w:firstLine="420"/>
+        <w:jc w:val="left"/>
+      </w:pPr>
+      <w:r>
+        <w:tab/>
+      </w:r>
+      <w:r>
+        <w:rPr>
+          <w:rFonts w:hint="eastAsia"/>
+        </w:rPr>
+        <w:t>较成熟和更完善的重量估算方法可以分别算出飞机各部件的重量，然后总加起来得到空机重量</w:t>
+      </w:r>
+      <w:r>
+        <w:rPr>
+          <w:rFonts w:hint="eastAsia"/>
+        </w:rPr>
+        <w:t>。如</w:t>
+      </w:r>
+      <w:r>
+        <w:rPr>
+          <w:rFonts w:hint="eastAsia"/>
+        </w:rPr>
+        <w:t>根据平面形状面积、浸湿面积和总重百分数，大致估算出部件重量，可用于检验</w:t>
+      </w:r>
+      <w:r>
+        <w:rPr>
+          <w:rFonts w:hint="eastAsia"/>
+        </w:rPr>
+        <w:t>；</w:t>
+      </w:r>
+      <w:r>
+        <w:rPr>
+          <w:rFonts w:hint="eastAsia"/>
+        </w:rPr>
+        <w:t>或者</w:t>
+      </w:r>
+      <w:r>
+        <w:rPr>
+          <w:rFonts w:hint="eastAsia"/>
+        </w:rPr>
+        <w:t>用详细统计方法估算的结果</w:t>
+      </w:r>
+      <w:r>
+        <w:rPr>
+          <w:rFonts w:hint="eastAsia"/>
+        </w:rPr>
+        <w:t>。</w:t>
+      </w:r>
+      <w:r>
+        <w:rPr>
+          <w:rFonts w:hint="eastAsia"/>
+        </w:rPr>
+        <w:t>近似分类重量法</w:t>
+      </w:r>
+      <w:r>
+        <w:rPr>
+          <w:rFonts w:hint="eastAsia"/>
+        </w:rPr>
+        <w:t>的基本内容如下：</w:t>
+      </w:r>
+      <w:r>
+        <w:rPr>
+          <w:rFonts w:hint="eastAsia"/>
+        </w:rPr>
+        <w:t>根据过去已有飞机的单位外露面积的重量来确定机翼和尾翼的重量</w:t>
+      </w:r>
+      <w:r>
+        <w:rPr>
+          <w:rFonts w:hint="eastAsia"/>
+        </w:rPr>
+        <w:t>，</w:t>
+      </w:r>
+      <w:r>
+        <w:rPr>
+          <w:rFonts w:hint="eastAsia"/>
+        </w:rPr>
+        <w:t>根据机身的浸湿面积确定机身重量</w:t>
+      </w:r>
+      <w:r>
+        <w:rPr>
+          <w:rFonts w:hint="eastAsia"/>
+        </w:rPr>
+        <w:t>，</w:t>
+      </w:r>
+      <w:r>
+        <w:rPr>
+          <w:rFonts w:hint="eastAsia"/>
+        </w:rPr>
+        <w:t>起落架的重量按其所占起飞总重的百分数来估算</w:t>
+      </w:r>
+      <w:r>
+        <w:rPr>
+          <w:rFonts w:hint="eastAsia"/>
+        </w:rPr>
+        <w:t>，</w:t>
+      </w:r>
+      <w:r>
+        <w:rPr>
+          <w:rFonts w:hint="eastAsia"/>
+        </w:rPr>
+        <w:t>装机发动机的重量是将非装机发动机重量乘以一个系数</w:t>
+      </w:r>
+      <w:r>
+        <w:rPr>
+          <w:rFonts w:hint="eastAsia"/>
+        </w:rPr>
+        <w:t>，</w:t>
+      </w:r>
+      <w:r>
+        <w:rPr>
+          <w:rFonts w:hint="eastAsia"/>
+        </w:rPr>
+        <w:t>属于空机重量剩余项目的全部重量也</w:t>
+      </w:r>
+      <w:proofErr w:type="gramStart"/>
+      <w:r>
+        <w:rPr>
+          <w:rFonts w:hint="eastAsia"/>
+        </w:rPr>
+        <w:t>可用占起飞</w:t>
+      </w:r>
+      <w:proofErr w:type="gramEnd"/>
+      <w:r>
+        <w:rPr>
+          <w:rFonts w:hint="eastAsia"/>
+        </w:rPr>
+        <w:t>总重的百分数估算</w:t>
+      </w:r>
+      <w:r>
+        <w:rPr>
+          <w:rFonts w:hint="eastAsia"/>
+        </w:rPr>
+        <w:t>。</w:t>
+      </w:r>
+    </w:p>
+    <w:p>
+      <w:pPr>
+        <w:tabs>
+          <w:tab w:val="center" w:pos="1529"/>
+        </w:tabs>
+        <w:ind w:left="420" w:firstLine="420"/>
+        <w:jc w:val="left"/>
+      </w:pPr>
+      <w:r>
+        <w:rPr>
+          <w:rFonts w:hint="eastAsia"/>
+        </w:rPr>
+        <w:t>可以把重心估算的结果，与期望的相对于机翼气动力中心的重心位置比较</w:t>
+      </w:r>
+      <w:r>
+        <w:rPr>
+          <w:rFonts w:hint="eastAsia"/>
+        </w:rPr>
+        <w:t>。一般</w:t>
+      </w:r>
+      <w:r>
+        <w:rPr>
+          <w:rFonts w:hint="eastAsia"/>
+        </w:rPr>
+        <w:t>稳定飞机，机翼的最初位置应使飞机重心位于</w:t>
+      </w:r>
+      <w:r>
+        <w:rPr>
+          <w:rFonts w:hint="eastAsia"/>
+        </w:rPr>
+        <w:t>30% MAC</w:t>
+      </w:r>
+      <w:r>
+        <w:rPr>
+          <w:rFonts w:hint="eastAsia"/>
+        </w:rPr>
+        <w:t>处</w:t>
+      </w:r>
+      <w:r>
+        <w:rPr>
+          <w:rFonts w:hint="eastAsia"/>
+        </w:rPr>
+        <w:t>;</w:t>
+      </w:r>
+      <w:r>
+        <w:rPr>
+          <w:rFonts w:hint="eastAsia"/>
+        </w:rPr>
+        <w:t>考虑机身和尾翼的影响后，重心应大致在</w:t>
+      </w:r>
+      <w:r>
+        <w:rPr>
+          <w:rFonts w:hint="eastAsia"/>
+        </w:rPr>
+        <w:t>25% MAC</w:t>
+      </w:r>
+      <w:r>
+        <w:rPr>
+          <w:rFonts w:hint="eastAsia"/>
+        </w:rPr>
+        <w:t>处</w:t>
+      </w:r>
+      <w:r>
+        <w:rPr>
+          <w:rFonts w:hint="eastAsia"/>
+        </w:rPr>
+        <w:t>。</w:t>
+      </w:r>
+    </w:p>
+    <w:p>
+      <w:pPr>
+        <w:pStyle w:val="af4"/>
+        <w:numPr>
+          <w:ilvl w:val="0"/>
+          <w:numId w:val="13"/>
+        </w:numPr>
+        <w:tabs>
+          <w:tab w:val="center" w:pos="1529"/>
+        </w:tabs>
+        <w:ind w:firstLineChars="0"/>
+        <w:jc w:val="left"/>
+      </w:pPr>
+      <w:r>
+        <w:rPr>
+          <w:rFonts w:hint="eastAsia"/>
+        </w:rPr>
+        <w:t>焦点位置</w:t>
+      </w:r>
+    </w:p>
+    <w:p>
+      <w:pPr>
+        <w:tabs>
+          <w:tab w:val="center" w:pos="1529"/>
+        </w:tabs>
+        <w:ind w:left="420" w:firstLineChars="0" w:firstLine="0"/>
+        <w:jc w:val="left"/>
+        <w:rPr>
+          <w:rFonts w:hint="eastAsia"/>
+        </w:rPr>
+      </w:pPr>
+      <w:bookmarkStart w:id="0" w:name="_GoBack"/>
+      <w:bookmarkEnd w:id="0"/>
     </w:p>
     <w:p>
       <w:pPr>
@@ -585,20 +1945,490 @@
         <w:rPr>
           <w:rFonts w:hint="eastAsia"/>
         </w:rPr>
+        <w:t>实验过程描述（重点说明你本人在分组实验中的工作，篇幅应在</w:t>
+      </w:r>
+      <w:r>
+        <w:rPr>
+          <w:rFonts w:hint="eastAsia"/>
+        </w:rPr>
+        <w:t xml:space="preserve"> 1 </w:t>
+      </w:r>
+      <w:r>
+        <w:rPr>
+          <w:rFonts w:hint="eastAsia"/>
+        </w:rPr>
+        <w:t>页以上）</w:t>
+      </w:r>
+    </w:p>
+    <w:p>
+      <w:pPr>
+        <w:pStyle w:val="1"/>
+      </w:pPr>
+      <w:r>
+        <w:rPr>
+          <w:rFonts w:hint="eastAsia"/>
+        </w:rPr>
+        <w:t>实验结果（数据、曲线、表格等）</w:t>
+      </w:r>
+    </w:p>
+    <w:p>
+      <w:pPr>
+        <w:ind w:firstLine="420"/>
+        <w:rPr>
+          <w:rFonts w:hint="eastAsia"/>
+        </w:rPr>
+      </w:pPr>
+      <w:r>
+        <w:rPr>
+          <w:rFonts w:hint="eastAsia"/>
+        </w:rPr>
+        <w:t>1</w:t>
+      </w:r>
+      <w:r>
+        <w:rPr>
+          <w:rFonts w:hint="eastAsia"/>
+        </w:rPr>
+        <w:t>、</w:t>
+      </w:r>
+      <w:r>
+        <w:rPr>
+          <w:rFonts w:hint="eastAsia"/>
+        </w:rPr>
+        <w:tab/>
+        <w:t>FX61</w:t>
+      </w:r>
+      <w:r>
+        <w:rPr>
+          <w:rFonts w:hint="eastAsia"/>
+        </w:rPr>
+        <w:t>航模翼型测绘。</w:t>
+      </w:r>
+    </w:p>
+    <w:p>
+      <w:pPr>
+        <w:ind w:firstLine="420"/>
+      </w:pPr>
+      <w:r>
+        <w:rPr>
+          <w:rFonts w:hint="eastAsia"/>
+        </w:rPr>
+        <w:t>2</w:t>
+      </w:r>
+      <w:r>
+        <w:rPr>
+          <w:rFonts w:hint="eastAsia"/>
+        </w:rPr>
+        <w:t>、</w:t>
+      </w:r>
+      <w:r>
+        <w:rPr>
+          <w:rFonts w:hint="eastAsia"/>
+        </w:rPr>
+        <w:tab/>
+      </w:r>
+      <w:r>
+        <w:rPr>
+          <w:rFonts w:hint="eastAsia"/>
+        </w:rPr>
+        <w:t>航模飞行性能分析与讨论。</w:t>
+      </w:r>
+    </w:p>
+    <w:p>
+      <w:pPr>
+        <w:ind w:firstLine="420"/>
+      </w:pPr>
+    </w:p>
+    <w:p>
+      <w:pPr>
+        <w:ind w:firstLine="420"/>
+        <w:rPr>
+          <w:rFonts w:hint="eastAsia"/>
+        </w:rPr>
+      </w:pPr>
+    </w:p>
+    <w:p>
+      <w:pPr>
+        <w:pStyle w:val="1"/>
+      </w:pPr>
+      <w:r>
+        <w:rPr>
+          <w:rFonts w:hint="eastAsia"/>
+        </w:rPr>
+        <w:t>实验结果分析</w:t>
+      </w:r>
+    </w:p>
+    <w:p>
+      <w:pPr>
+        <w:ind w:firstLine="420"/>
+      </w:pPr>
+      <w:r>
+        <w:rPr>
+          <w:rFonts w:hint="eastAsia"/>
+        </w:rPr>
+        <w:t>在测绘</w:t>
+      </w:r>
+      <w:r>
+        <w:rPr>
+          <w:rFonts w:hint="eastAsia"/>
+        </w:rPr>
+        <w:t>航模</w:t>
+      </w:r>
+      <w:r>
+        <w:rPr>
+          <w:rFonts w:hint="eastAsia"/>
+        </w:rPr>
+        <w:t>外形的时候，</w:t>
+      </w:r>
+      <w:r>
+        <w:rPr>
+          <w:rFonts w:hint="eastAsia"/>
+        </w:rPr>
+        <w:t>主要完成了</w:t>
+      </w:r>
+      <w:r>
+        <w:rPr>
+          <w:rFonts w:hint="eastAsia"/>
+        </w:rPr>
+        <w:t>飞机主体尺寸和主要部件轮廓</w:t>
+      </w:r>
+      <w:r>
+        <w:rPr>
+          <w:rFonts w:hint="eastAsia"/>
+        </w:rPr>
+        <w:t>的</w:t>
+      </w:r>
+      <w:r>
+        <w:rPr>
+          <w:rFonts w:hint="eastAsia"/>
+        </w:rPr>
+        <w:t>测绘，</w:t>
+      </w:r>
+      <w:r>
+        <w:rPr>
+          <w:rFonts w:hint="eastAsia"/>
+        </w:rPr>
+        <w:t>其中最需要注意的是，</w:t>
+      </w:r>
+      <w:r>
+        <w:rPr>
+          <w:rFonts w:hint="eastAsia"/>
+        </w:rPr>
+        <w:t>各部件的安装位置、轮廓边界都要清楚且统一。统一的意思就是不能俯视图和侧视图的机身不一样长，三视图应该是一个物体在三个面上的投影，所有的线条和尺寸都应该是可以完美匹配在一起的。如果在测绘过程中发现存在不统一的情况，就</w:t>
+      </w:r>
+      <w:r>
+        <w:rPr>
+          <w:rFonts w:hint="eastAsia"/>
+        </w:rPr>
+        <w:t>需要进一步确认测绘过程的误差，</w:t>
+      </w:r>
+      <w:r>
+        <w:rPr>
+          <w:rFonts w:hint="eastAsia"/>
+        </w:rPr>
+        <w:t>最终定一个统一尺寸。</w:t>
+      </w:r>
+    </w:p>
+    <w:p>
+      <w:pPr>
+        <w:ind w:firstLine="420"/>
+      </w:pPr>
+      <w:r>
+        <w:rPr>
+          <w:rFonts w:hint="eastAsia"/>
+        </w:rPr>
+        <w:t>显然</w:t>
+      </w:r>
+      <w:r>
+        <w:rPr>
+          <w:rFonts w:hint="eastAsia"/>
+        </w:rPr>
+        <w:t>测绘出来的</w:t>
+      </w:r>
+      <w:r>
+        <w:rPr>
+          <w:rFonts w:hint="eastAsia"/>
+        </w:rPr>
+        <w:t>参数还不够我们构建出精确的飞机外形，因为对气动性能有重要影响的机翼及平尾</w:t>
+      </w:r>
+      <w:r>
+        <w:rPr>
+          <w:rFonts w:hint="eastAsia"/>
+        </w:rPr>
+        <w:t>扭转角</w:t>
+      </w:r>
+      <w:r>
+        <w:rPr>
+          <w:rFonts w:hint="eastAsia"/>
+        </w:rPr>
+        <w:t>等数据无法从三视图中测量得出，这就需要我们</w:t>
+      </w:r>
+      <w:r>
+        <w:rPr>
+          <w:rFonts w:hint="eastAsia"/>
+        </w:rPr>
+        <w:t>小组成员</w:t>
+      </w:r>
+      <w:r>
+        <w:rPr>
+          <w:rFonts w:hint="eastAsia"/>
+        </w:rPr>
+        <w:t>自己来</w:t>
+      </w:r>
+      <w:r>
+        <w:rPr>
+          <w:rFonts w:hint="eastAsia"/>
+        </w:rPr>
+        <w:t>参考</w:t>
+      </w:r>
+      <w:r>
+        <w:rPr>
+          <w:rFonts w:hint="eastAsia"/>
+        </w:rPr>
+        <w:t>设计啦</w:t>
+      </w:r>
+      <w:r>
+        <w:rPr>
+          <w:rFonts w:hint="eastAsia"/>
+        </w:rPr>
+        <w:t>，本次方案中我们就选择了</w:t>
+      </w:r>
+      <w:r>
+        <w:rPr>
+          <w:rFonts w:hint="eastAsia"/>
+        </w:rPr>
+        <w:t>基础的平直翼。</w:t>
+      </w:r>
+    </w:p>
+    <w:p>
+      <w:pPr>
+        <w:ind w:firstLine="420"/>
+      </w:pPr>
+    </w:p>
+    <w:p>
+      <w:pPr>
+        <w:ind w:firstLine="420"/>
+      </w:pPr>
+      <w:r>
+        <w:rPr>
+          <w:rFonts w:hint="eastAsia"/>
+        </w:rPr>
+        <w:t>在翼身融合无人机的各种飞行状态（包括近临界迎角）以及给定的升力情况下，机翼以及尾翼的气动特性应该要保证翼身融合无人机机翼有最小的阻力以及必须的安定性、操纵性。这就</w:t>
+      </w:r>
+      <w:proofErr w:type="gramStart"/>
+      <w:r>
+        <w:rPr>
+          <w:rFonts w:hint="eastAsia"/>
+        </w:rPr>
+        <w:t>要求了翼身</w:t>
+      </w:r>
+      <w:proofErr w:type="gramEnd"/>
+      <w:r>
+        <w:rPr>
+          <w:rFonts w:hint="eastAsia"/>
+        </w:rPr>
+        <w:t>融合无人机所选择使用的翼型具备较大的升阻比和较高的最大升力系数而且阻力系数要最小。并且应当有较小的零升力俯仰力矩。翼身融合会使飞行器稳定性存在一定的问题。所以在翼身融合无人机翼型选择的时候，就</w:t>
+      </w:r>
+      <w:r>
+        <w:rPr>
+          <w:rFonts w:hint="eastAsia"/>
+        </w:rPr>
         <w:lastRenderedPageBreak/>
-        <w:t>实验过程描述（重点说明你本人在分组实验中的工作，篇幅应在</w:t>
-      </w:r>
-      <w:r>
-        <w:rPr>
-          <w:rFonts w:hint="eastAsia"/>
-        </w:rPr>
-        <w:t xml:space="preserve"> 1 </w:t>
-      </w:r>
-      <w:r>
-        <w:rPr>
-          <w:rFonts w:hint="eastAsia"/>
-        </w:rPr>
-        <w:t>页以上）</w:t>
+        <w:t>一定要考虑力矩的影响。所选择使用的翼型在满足升</w:t>
+      </w:r>
+      <w:proofErr w:type="gramStart"/>
+      <w:r>
+        <w:rPr>
+          <w:rFonts w:hint="eastAsia"/>
+        </w:rPr>
+        <w:t>阻要求</w:t>
+      </w:r>
+      <w:proofErr w:type="gramEnd"/>
+      <w:r>
+        <w:rPr>
+          <w:rFonts w:hint="eastAsia"/>
+        </w:rPr>
+        <w:t>的前提下，零升力矩</w:t>
+      </w:r>
+      <w:proofErr w:type="gramStart"/>
+      <w:r>
+        <w:rPr>
+          <w:rFonts w:hint="eastAsia"/>
+        </w:rPr>
+        <w:t>值应</w:t>
+      </w:r>
+      <w:proofErr w:type="gramEnd"/>
+      <w:r>
+        <w:rPr>
+          <w:rFonts w:hint="eastAsia"/>
+        </w:rPr>
+        <w:t>当尽量接近翼身融合无人机巡航时升力引起的力矩，通常考虑选择</w:t>
+      </w:r>
+      <w:proofErr w:type="gramStart"/>
+      <w:r>
+        <w:rPr>
+          <w:rFonts w:hint="eastAsia"/>
+        </w:rPr>
+        <w:t>使用反弯翼</w:t>
+      </w:r>
+      <w:proofErr w:type="gramEnd"/>
+      <w:r>
+        <w:rPr>
+          <w:rFonts w:hint="eastAsia"/>
+        </w:rPr>
+        <w:t>型，即“</w:t>
+      </w:r>
+      <w:r>
+        <w:rPr>
+          <w:rFonts w:hint="eastAsia"/>
+        </w:rPr>
+        <w:t>S</w:t>
+      </w:r>
+      <w:r>
+        <w:rPr>
+          <w:rFonts w:hint="eastAsia"/>
+        </w:rPr>
+        <w:t>“型翼型。在满足翼身融合无人机气动要求的同时，也要综合考虑结构、强度以及工艺的需要。</w:t>
+      </w:r>
+    </w:p>
+    <w:p>
+      <w:pPr>
+        <w:ind w:firstLine="420"/>
+        <w:rPr>
+          <w:highlight w:val="yellow"/>
+        </w:rPr>
+      </w:pPr>
+      <w:r>
+        <w:rPr>
+          <w:rFonts w:hint="eastAsia"/>
+        </w:rPr>
+        <w:t>机翼是翼身融合无人机产生升力的最主要部件。通常飞机机翼上表面对升力的贡献约占总升力的</w:t>
+      </w:r>
+      <w:r>
+        <w:rPr>
+          <w:rFonts w:hint="eastAsia"/>
+        </w:rPr>
+        <w:t xml:space="preserve"> 2/3</w:t>
+      </w:r>
+      <w:r>
+        <w:rPr>
+          <w:rFonts w:hint="eastAsia"/>
+        </w:rPr>
+        <w:t>。不同用途的飞机会选择使用不同的机翼形状。机翼外形通常有：直机翼、梯形翼、后掠翼、前掠翼、可变后掠翼、三角翼及边条翼、菱形翼等各种形式。在设计翼身融合无人机的机翼时，首先要把满足设计要求的飞行技术性能作为主要依据，即应保证：（</w:t>
+      </w:r>
+      <w:r>
+        <w:rPr>
+          <w:rFonts w:hint="eastAsia"/>
+        </w:rPr>
+        <w:t>1</w:t>
+      </w:r>
+      <w:r>
+        <w:rPr>
+          <w:rFonts w:hint="eastAsia"/>
+        </w:rPr>
+        <w:t>）在起飞、着陆以及空中机动情况下，翼身融合无人机都有尽量大的升力以及尽可能高的升阻比；（</w:t>
+      </w:r>
+      <w:r>
+        <w:rPr>
+          <w:rFonts w:hint="eastAsia"/>
+        </w:rPr>
+        <w:t>2</w:t>
+      </w:r>
+      <w:r>
+        <w:rPr>
+          <w:rFonts w:hint="eastAsia"/>
+        </w:rPr>
+        <w:t>）在巡航状态以及高速度下，翼身融合无人机都有尽量小的气动阻力；（</w:t>
+      </w:r>
+      <w:r>
+        <w:rPr>
+          <w:rFonts w:hint="eastAsia"/>
+        </w:rPr>
+        <w:t>3</w:t>
+      </w:r>
+      <w:r>
+        <w:rPr>
+          <w:rFonts w:hint="eastAsia"/>
+        </w:rPr>
+        <w:t>）在全包线范围内，翼身融合无人机有良好的纵向和</w:t>
+      </w:r>
+      <w:proofErr w:type="gramStart"/>
+      <w:r>
+        <w:rPr>
+          <w:rFonts w:hint="eastAsia"/>
+        </w:rPr>
+        <w:t>横侧向</w:t>
+      </w:r>
+      <w:proofErr w:type="gramEnd"/>
+      <w:r>
+        <w:rPr>
+          <w:rFonts w:hint="eastAsia"/>
+        </w:rPr>
+        <w:t>的操纵安定特性。尤其是在低速时，翼身融合无人机要有线性的俯仰力矩特性，较高的副翼效率和横向特性。然后要满足强度以及气动弹性要求。使得翼身融合无人机机翼的结构刚度够大、结构重量较轻以及颤振速度较大。这些和</w:t>
+      </w:r>
+      <w:proofErr w:type="gramStart"/>
+      <w:r>
+        <w:rPr>
+          <w:rFonts w:hint="eastAsia"/>
+        </w:rPr>
+        <w:t>翼身</w:t>
+      </w:r>
+      <w:proofErr w:type="gramEnd"/>
+      <w:r>
+        <w:rPr>
+          <w:rFonts w:hint="eastAsia"/>
+        </w:rPr>
+        <w:t>融合无人机机翼设计相关的要求，可以由机翼的平面形状、几何参数、翼型和弯扭、操纵面的形式及增升装置等的正确选择来满足。为了提高设计的无人机的气动效率，增大升力，将机身融于机翼中，成为翼身融合无人机，使全机都能产生升力。</w:t>
+      </w:r>
+    </w:p>
+    <w:p>
+      <w:pPr>
+        <w:ind w:firstLine="420"/>
+        <w:rPr>
+          <w:highlight w:val="yellow"/>
+        </w:rPr>
+      </w:pPr>
+      <w:r>
+        <w:rPr>
+          <w:rFonts w:hint="eastAsia"/>
+          <w:highlight w:val="yellow"/>
+        </w:rPr>
+        <w:t>翼型对于飞机性能参数的影响</w:t>
+      </w:r>
+    </w:p>
+    <w:p>
+      <w:pPr>
+        <w:ind w:firstLine="420"/>
+        <w:rPr>
+          <w:highlight w:val="yellow"/>
+        </w:rPr>
+      </w:pPr>
+      <w:r>
+        <w:rPr>
+          <w:rFonts w:hint="eastAsia"/>
+          <w:highlight w:val="yellow"/>
+        </w:rPr>
+        <w:t>对于</w:t>
+      </w:r>
+      <w:r>
+        <w:rPr>
+          <w:rFonts w:hint="eastAsia"/>
+          <w:highlight w:val="yellow"/>
+        </w:rPr>
+        <w:t>该航模</w:t>
+      </w:r>
+      <w:r>
+        <w:rPr>
+          <w:rFonts w:hint="eastAsia"/>
+          <w:highlight w:val="yellow"/>
+        </w:rPr>
+        <w:t>飞行</w:t>
+      </w:r>
+      <w:r>
+        <w:rPr>
+          <w:rFonts w:hint="eastAsia"/>
+          <w:highlight w:val="yellow"/>
+        </w:rPr>
+        <w:t>性能的分析</w:t>
       </w:r>
     </w:p>
     <w:p>
@@ -609,22 +2439,7 @@
         <w:rPr>
           <w:rFonts w:hint="eastAsia"/>
         </w:rPr>
-        <w:t>实验结果（数据、曲线、表格等）</w:t>
-      </w:r>
-    </w:p>
-    <w:p>
-      <w:pPr>
-        <w:ind w:firstLine="420"/>
-        <w:rPr>
-          <w:highlight w:val="yellow"/>
-        </w:rPr>
-      </w:pPr>
-      <w:r>
-        <w:rPr>
-          <w:rFonts w:hint="eastAsia"/>
-          <w:highlight w:val="yellow"/>
-        </w:rPr>
-        <w:t>计算截图展示</w:t>
+        <w:t>结论、收获、体会</w:t>
       </w:r>
     </w:p>
     <w:p>
@@ -635,406 +2450,16 @@
         <w:rPr>
           <w:rFonts w:hint="eastAsia"/>
         </w:rPr>
-        <w:t>实验结果分析</w:t>
-      </w:r>
-    </w:p>
-    <w:p>
-      <w:pPr>
-        <w:ind w:firstLine="420"/>
-      </w:pPr>
-      <w:r>
-        <w:rPr>
-          <w:rFonts w:hint="eastAsia"/>
-        </w:rPr>
-        <w:t>在测绘</w:t>
-      </w:r>
-      <w:r>
-        <w:rPr>
-          <w:rFonts w:hint="eastAsia"/>
-        </w:rPr>
-        <w:t>航模</w:t>
-      </w:r>
-      <w:r>
-        <w:rPr>
-          <w:rFonts w:hint="eastAsia"/>
-        </w:rPr>
-        <w:t>外形的时候，</w:t>
-      </w:r>
-      <w:r>
-        <w:rPr>
-          <w:rFonts w:hint="eastAsia"/>
-        </w:rPr>
-        <w:t>主要完成了</w:t>
-      </w:r>
-      <w:r>
-        <w:rPr>
-          <w:rFonts w:hint="eastAsia"/>
-        </w:rPr>
-        <w:t>飞机主体尺寸和主要部件轮廓</w:t>
-      </w:r>
-      <w:r>
-        <w:rPr>
-          <w:rFonts w:hint="eastAsia"/>
-        </w:rPr>
-        <w:t>的</w:t>
-      </w:r>
-      <w:r>
-        <w:rPr>
-          <w:rFonts w:hint="eastAsia"/>
-        </w:rPr>
-        <w:t>测绘，</w:t>
-      </w:r>
-      <w:r>
-        <w:rPr>
-          <w:rFonts w:hint="eastAsia"/>
-        </w:rPr>
-        <w:t>其中最需要注意的是，</w:t>
-      </w:r>
-      <w:r>
-        <w:rPr>
-          <w:rFonts w:hint="eastAsia"/>
-        </w:rPr>
-        <w:t>各部件的安装位置、轮廓边界都要清楚且统一。统一的意思就是不能俯视图和侧视图的机身不一样长，三视图应该是一个物体在三个面上的投影，所有的线条和尺寸都应该是可以完美匹配在一起的。如果在测绘过程中发现存在不统一的情况，就</w:t>
-      </w:r>
-      <w:r>
-        <w:rPr>
-          <w:rFonts w:hint="eastAsia"/>
-        </w:rPr>
-        <w:t>需要进一步确认测绘过程的误差，</w:t>
-      </w:r>
-      <w:r>
-        <w:rPr>
-          <w:rFonts w:hint="eastAsia"/>
-        </w:rPr>
-        <w:t>最终定一个统一尺寸。</w:t>
-      </w:r>
-    </w:p>
-    <w:p>
-      <w:pPr>
-        <w:ind w:firstLine="420"/>
-      </w:pPr>
-      <w:r>
-        <w:rPr>
-          <w:rFonts w:hint="eastAsia"/>
-        </w:rPr>
-        <w:t>显然</w:t>
-      </w:r>
-      <w:r>
-        <w:rPr>
-          <w:rFonts w:hint="eastAsia"/>
-        </w:rPr>
-        <w:t>测绘出来的</w:t>
-      </w:r>
-      <w:r>
-        <w:rPr>
-          <w:rFonts w:hint="eastAsia"/>
-        </w:rPr>
-        <w:t>参数还不够我们构建出精确的飞机外形，因为对气动性能有重要影响的机翼及平尾</w:t>
-      </w:r>
-      <w:r>
-        <w:rPr>
-          <w:rFonts w:hint="eastAsia"/>
-        </w:rPr>
-        <w:t>扭转角</w:t>
-      </w:r>
-      <w:r>
-        <w:rPr>
-          <w:rFonts w:hint="eastAsia"/>
-        </w:rPr>
-        <w:t>等数据无法从三视图中测量得出，这就需要我们</w:t>
-      </w:r>
-      <w:r>
-        <w:rPr>
-          <w:rFonts w:hint="eastAsia"/>
-        </w:rPr>
-        <w:t>小组成员</w:t>
-      </w:r>
-      <w:r>
-        <w:rPr>
-          <w:rFonts w:hint="eastAsia"/>
-        </w:rPr>
-        <w:t>自己来</w:t>
-      </w:r>
-      <w:r>
-        <w:rPr>
-          <w:rFonts w:hint="eastAsia"/>
-        </w:rPr>
-        <w:t>参考</w:t>
-      </w:r>
-      <w:r>
-        <w:rPr>
-          <w:rFonts w:hint="eastAsia"/>
-        </w:rPr>
-        <w:t>设计啦</w:t>
-      </w:r>
-      <w:r>
-        <w:rPr>
-          <w:rFonts w:hint="eastAsia"/>
-        </w:rPr>
-        <w:t>，本次方案中我们就选择了</w:t>
-      </w:r>
-      <w:r>
-        <w:rPr>
-          <w:rFonts w:hint="eastAsia"/>
-        </w:rPr>
-        <w:t>基础的平直翼。</w:t>
-      </w:r>
-    </w:p>
-    <w:p>
-      <w:pPr>
-        <w:ind w:firstLine="420"/>
-      </w:pPr>
-    </w:p>
-    <w:p>
-      <w:pPr>
-        <w:ind w:firstLine="420"/>
-      </w:pPr>
-      <w:r>
-        <w:rPr>
-          <w:rFonts w:hint="eastAsia"/>
-        </w:rPr>
-        <w:t>在翼身融合无人机的各种飞行状态（包括近临界迎角）以及给定的升力情况下，机翼以及尾翼的气动特性应该要保证翼身融合无人机机翼有最小的阻力以及必须的安定性、操纵性。这就</w:t>
-      </w:r>
-      <w:proofErr w:type="gramStart"/>
-      <w:r>
-        <w:rPr>
-          <w:rFonts w:hint="eastAsia"/>
-        </w:rPr>
-        <w:t>要求了翼身</w:t>
-      </w:r>
-      <w:proofErr w:type="gramEnd"/>
-      <w:r>
-        <w:rPr>
-          <w:rFonts w:hint="eastAsia"/>
-        </w:rPr>
-        <w:t>融合无人机所选择使用的翼型具备较大的升阻比和较高的最大升力系数而且阻力系数要最小。并且应当有较小的零升力俯仰力矩。翼身融合会使飞行器稳定性存在一定的问题。所以在翼身融合无人机翼型选择的时候，就一定要考虑力矩的影响。所选择使用的翼型在满足升</w:t>
-      </w:r>
-      <w:proofErr w:type="gramStart"/>
-      <w:r>
-        <w:rPr>
-          <w:rFonts w:hint="eastAsia"/>
-        </w:rPr>
-        <w:t>阻要求</w:t>
-      </w:r>
-      <w:proofErr w:type="gramEnd"/>
-      <w:r>
-        <w:rPr>
-          <w:rFonts w:hint="eastAsia"/>
-        </w:rPr>
-        <w:t>的前提下，零升力矩</w:t>
-      </w:r>
-      <w:proofErr w:type="gramStart"/>
-      <w:r>
-        <w:rPr>
-          <w:rFonts w:hint="eastAsia"/>
-        </w:rPr>
-        <w:t>值应</w:t>
-      </w:r>
-      <w:proofErr w:type="gramEnd"/>
-      <w:r>
-        <w:rPr>
-          <w:rFonts w:hint="eastAsia"/>
-        </w:rPr>
-        <w:t>当尽量接近翼身融合无人机巡航时升力引起的力矩，通常考虑选择</w:t>
-      </w:r>
-      <w:proofErr w:type="gramStart"/>
-      <w:r>
-        <w:rPr>
-          <w:rFonts w:hint="eastAsia"/>
-        </w:rPr>
-        <w:t>使用反弯翼</w:t>
-      </w:r>
-      <w:proofErr w:type="gramEnd"/>
-      <w:r>
-        <w:rPr>
-          <w:rFonts w:hint="eastAsia"/>
-        </w:rPr>
-        <w:t>型，即“</w:t>
-      </w:r>
-      <w:r>
-        <w:rPr>
-          <w:rFonts w:hint="eastAsia"/>
-        </w:rPr>
-        <w:t>S</w:t>
-      </w:r>
-      <w:r>
-        <w:rPr>
-          <w:rFonts w:hint="eastAsia"/>
-        </w:rPr>
-        <w:t>“型翼型。在满足翼身融合无人机气动要求的同时，也要综合考虑结构、强度以及工艺的需要。</w:t>
-      </w:r>
-    </w:p>
-    <w:p>
-      <w:pPr>
-        <w:ind w:firstLine="420"/>
-        <w:rPr>
-          <w:highlight w:val="yellow"/>
-        </w:rPr>
-      </w:pPr>
-      <w:r>
-        <w:rPr>
-          <w:rFonts w:hint="eastAsia"/>
-        </w:rPr>
-        <w:t>机翼是翼身融合无人机产生升力的最主要部件。通常飞机机翼上表面对升力的贡献约占总升力的</w:t>
-      </w:r>
-      <w:r>
-        <w:rPr>
-          <w:rFonts w:hint="eastAsia"/>
-        </w:rPr>
-        <w:t xml:space="preserve"> 2/3</w:t>
-      </w:r>
-      <w:r>
-        <w:rPr>
-          <w:rFonts w:hint="eastAsia"/>
-        </w:rPr>
-        <w:t>。不同用途的飞机会选择使用不同的机翼形状。机翼外形通常有：直机翼、梯形翼、后掠翼、前掠翼、可变后掠翼、三角翼及边条翼、菱形翼等各种形式。在设计翼身融合无人机的机翼时，首先要把满足设计要求的飞行技术性能作为主要依据，即应保证：（</w:t>
-      </w:r>
-      <w:r>
-        <w:rPr>
-          <w:rFonts w:hint="eastAsia"/>
-        </w:rPr>
-        <w:t>1</w:t>
-      </w:r>
-      <w:r>
-        <w:rPr>
-          <w:rFonts w:hint="eastAsia"/>
-        </w:rPr>
-        <w:t>）在起飞、着陆以及空中机动情况下，翼身融合无人机都有尽量大的升力以及尽可能高的升阻比；（</w:t>
-      </w:r>
-      <w:r>
-        <w:rPr>
-          <w:rFonts w:hint="eastAsia"/>
-        </w:rPr>
-        <w:t>2</w:t>
-      </w:r>
-      <w:r>
-        <w:rPr>
-          <w:rFonts w:hint="eastAsia"/>
-        </w:rPr>
-        <w:t>）在巡航状态以及高速度下，翼身融合无人机都有尽量小的气动阻力；（</w:t>
-      </w:r>
-      <w:r>
-        <w:rPr>
-          <w:rFonts w:hint="eastAsia"/>
-        </w:rPr>
-        <w:t>3</w:t>
-      </w:r>
-      <w:r>
-        <w:rPr>
-          <w:rFonts w:hint="eastAsia"/>
-        </w:rPr>
-        <w:t>）在全包线范围内，翼身融合无人机有良好的纵向和</w:t>
-      </w:r>
-      <w:proofErr w:type="gramStart"/>
-      <w:r>
-        <w:rPr>
-          <w:rFonts w:hint="eastAsia"/>
-        </w:rPr>
-        <w:t>横侧向</w:t>
-      </w:r>
-      <w:proofErr w:type="gramEnd"/>
-      <w:r>
-        <w:rPr>
-          <w:rFonts w:hint="eastAsia"/>
-        </w:rPr>
-        <w:t>的操纵安定特性。尤其是在低速时，翼身融合无人机要有线性的俯仰力矩特性，较高的副翼效率和横向特性。然后要满足强度以及气动弹性要求。使得翼身融合无人机机翼的结构刚度够大、结构重量较轻以及颤振速度较大。这些和</w:t>
-      </w:r>
-      <w:proofErr w:type="gramStart"/>
-      <w:r>
-        <w:rPr>
-          <w:rFonts w:hint="eastAsia"/>
-        </w:rPr>
-        <w:t>翼身</w:t>
-      </w:r>
-      <w:proofErr w:type="gramEnd"/>
-      <w:r>
-        <w:rPr>
-          <w:rFonts w:hint="eastAsia"/>
-        </w:rPr>
-        <w:t>融合无人机机翼设计相关的要求，可以由机翼的平面形状、几何参数、翼型和弯扭、操纵面的形式及增升装置等的正确选择来满足。为了提高设计的无人机的气动效率，增大升力，将机身融于机翼中，成为翼身融合无人机，使全机都能产生升力。</w:t>
-      </w:r>
-    </w:p>
-    <w:p>
-      <w:pPr>
-        <w:ind w:firstLine="420"/>
-        <w:rPr>
-          <w:highlight w:val="yellow"/>
-        </w:rPr>
-      </w:pPr>
-      <w:r>
-        <w:rPr>
-          <w:rFonts w:hint="eastAsia"/>
-          <w:highlight w:val="yellow"/>
-        </w:rPr>
-        <w:t>翼型对于飞机性能参数的影响</w:t>
-      </w:r>
-    </w:p>
-    <w:p>
-      <w:pPr>
-        <w:ind w:firstLine="420"/>
-        <w:rPr>
-          <w:highlight w:val="yellow"/>
-        </w:rPr>
-      </w:pPr>
-      <w:r>
-        <w:rPr>
-          <w:rFonts w:hint="eastAsia"/>
-          <w:highlight w:val="yellow"/>
-        </w:rPr>
-        <w:t>对于</w:t>
-      </w:r>
-      <w:r>
-        <w:rPr>
-          <w:rFonts w:hint="eastAsia"/>
-          <w:highlight w:val="yellow"/>
-        </w:rPr>
-        <w:t>该航模</w:t>
-      </w:r>
-      <w:r>
-        <w:rPr>
-          <w:rFonts w:hint="eastAsia"/>
-          <w:highlight w:val="yellow"/>
-        </w:rPr>
-        <w:t>飞行</w:t>
-      </w:r>
-      <w:r>
-        <w:rPr>
-          <w:rFonts w:hint="eastAsia"/>
-          <w:highlight w:val="yellow"/>
-        </w:rPr>
-        <w:t>性能的分析</w:t>
-      </w:r>
-    </w:p>
-    <w:p>
-      <w:pPr>
-        <w:pStyle w:val="1"/>
-      </w:pPr>
-      <w:r>
-        <w:rPr>
-          <w:rFonts w:hint="eastAsia"/>
-        </w:rPr>
-        <w:lastRenderedPageBreak/>
-        <w:t>结论、收获、体会</w:t>
-      </w:r>
-    </w:p>
-    <w:p>
-      <w:pPr>
-        <w:pStyle w:val="1"/>
-      </w:pPr>
-      <w:r>
-        <w:rPr>
-          <w:rFonts w:hint="eastAsia"/>
-        </w:rPr>
         <w:t>对本课程的建议等。</w:t>
       </w:r>
     </w:p>
     <w:sectPr>
-      <w:headerReference w:type="even" r:id="rId9"/>
-      <w:headerReference w:type="default" r:id="rId10"/>
-      <w:footerReference w:type="even" r:id="rId11"/>
-      <w:footerReference w:type="default" r:id="rId12"/>
-      <w:headerReference w:type="first" r:id="rId13"/>
-      <w:footerReference w:type="first" r:id="rId14"/>
+      <w:headerReference w:type="even" r:id="rId16"/>
+      <w:headerReference w:type="default" r:id="rId17"/>
+      <w:footerReference w:type="even" r:id="rId18"/>
+      <w:footerReference w:type="default" r:id="rId19"/>
+      <w:headerReference w:type="first" r:id="rId20"/>
+      <w:footerReference w:type="first" r:id="rId21"/>
       <w:pgSz w:w="11906" w:h="16838"/>
       <w:pgMar w:top="1134" w:right="1134" w:bottom="1134" w:left="1134" w:header="851" w:footer="992" w:gutter="0"/>
       <w:cols w:space="425"/>
@@ -1433,6 +2858,95 @@
     </w:lvl>
   </w:abstractNum>
   <w:abstractNum w:abstractNumId="2" w15:restartNumberingAfterBreak="0">
+    <w:nsid w:val="0CD73A95"/>
+    <w:multiLevelType w:val="multilevel"/>
+    <w:tmpl w:val="0409001D"/>
+    <w:lvl w:ilvl="0">
+      <w:start w:val="1"/>
+      <w:numFmt w:val="decimal"/>
+      <w:lvlText w:val="%1"/>
+      <w:lvlJc w:val="left"/>
+      <w:pPr>
+        <w:ind w:left="845" w:hanging="425"/>
+      </w:pPr>
+      <w:rPr>
+        <w:rFonts w:hint="default"/>
+      </w:rPr>
+    </w:lvl>
+    <w:lvl w:ilvl="1">
+      <w:start w:val="1"/>
+      <w:numFmt w:val="decimal"/>
+      <w:lvlText w:val="%1.%2"/>
+      <w:lvlJc w:val="left"/>
+      <w:pPr>
+        <w:ind w:left="1412" w:hanging="567"/>
+      </w:pPr>
+    </w:lvl>
+    <w:lvl w:ilvl="2">
+      <w:start w:val="1"/>
+      <w:numFmt w:val="decimal"/>
+      <w:lvlText w:val="%1.%2.%3"/>
+      <w:lvlJc w:val="left"/>
+      <w:pPr>
+        <w:ind w:left="1838" w:hanging="567"/>
+      </w:pPr>
+    </w:lvl>
+    <w:lvl w:ilvl="3">
+      <w:start w:val="1"/>
+      <w:numFmt w:val="decimal"/>
+      <w:lvlText w:val="%1.%2.%3.%4"/>
+      <w:lvlJc w:val="left"/>
+      <w:pPr>
+        <w:ind w:left="2404" w:hanging="708"/>
+      </w:pPr>
+    </w:lvl>
+    <w:lvl w:ilvl="4">
+      <w:start w:val="1"/>
+      <w:numFmt w:val="decimal"/>
+      <w:lvlText w:val="%1.%2.%3.%4.%5"/>
+      <w:lvlJc w:val="left"/>
+      <w:pPr>
+        <w:ind w:left="2971" w:hanging="850"/>
+      </w:pPr>
+    </w:lvl>
+    <w:lvl w:ilvl="5">
+      <w:start w:val="1"/>
+      <w:numFmt w:val="decimal"/>
+      <w:lvlText w:val="%1.%2.%3.%4.%5.%6"/>
+      <w:lvlJc w:val="left"/>
+      <w:pPr>
+        <w:ind w:left="3680" w:hanging="1134"/>
+      </w:pPr>
+    </w:lvl>
+    <w:lvl w:ilvl="6">
+      <w:start w:val="1"/>
+      <w:numFmt w:val="decimal"/>
+      <w:lvlText w:val="%1.%2.%3.%4.%5.%6.%7"/>
+      <w:lvlJc w:val="left"/>
+      <w:pPr>
+        <w:ind w:left="4247" w:hanging="1276"/>
+      </w:pPr>
+    </w:lvl>
+    <w:lvl w:ilvl="7">
+      <w:start w:val="1"/>
+      <w:numFmt w:val="decimal"/>
+      <w:lvlText w:val="%1.%2.%3.%4.%5.%6.%7.%8"/>
+      <w:lvlJc w:val="left"/>
+      <w:pPr>
+        <w:ind w:left="4814" w:hanging="1418"/>
+      </w:pPr>
+    </w:lvl>
+    <w:lvl w:ilvl="8">
+      <w:start w:val="1"/>
+      <w:numFmt w:val="decimal"/>
+      <w:lvlText w:val="%1.%2.%3.%4.%5.%6.%7.%8.%9"/>
+      <w:lvlJc w:val="left"/>
+      <w:pPr>
+        <w:ind w:left="5522" w:hanging="1700"/>
+      </w:pPr>
+    </w:lvl>
+  </w:abstractNum>
+  <w:abstractNum w:abstractNumId="3" w15:restartNumberingAfterBreak="0">
     <w:nsid w:val="1A2E7DA2"/>
     <w:multiLevelType w:val="hybridMultilevel"/>
     <w:tmpl w:val="E396B2B2"/>
@@ -1572,7 +3086,7 @@
       </w:rPr>
     </w:lvl>
   </w:abstractNum>
-  <w:abstractNum w:abstractNumId="3" w15:restartNumberingAfterBreak="0">
+  <w:abstractNum w:abstractNumId="4" w15:restartNumberingAfterBreak="0">
     <w:nsid w:val="1CB879ED"/>
     <w:multiLevelType w:val="hybridMultilevel"/>
     <w:tmpl w:val="C3E83454"/>
@@ -1661,7 +3175,7 @@
       </w:pPr>
     </w:lvl>
   </w:abstractNum>
-  <w:abstractNum w:abstractNumId="4" w15:restartNumberingAfterBreak="0">
+  <w:abstractNum w:abstractNumId="5" w15:restartNumberingAfterBreak="0">
     <w:nsid w:val="251427BE"/>
     <w:multiLevelType w:val="hybridMultilevel"/>
     <w:tmpl w:val="9D880500"/>
@@ -1750,7 +3264,7 @@
       </w:pPr>
     </w:lvl>
   </w:abstractNum>
-  <w:abstractNum w:abstractNumId="5" w15:restartNumberingAfterBreak="0">
+  <w:abstractNum w:abstractNumId="6" w15:restartNumberingAfterBreak="0">
     <w:nsid w:val="5CA86C1A"/>
     <w:multiLevelType w:val="hybridMultilevel"/>
     <w:tmpl w:val="B0B49606"/>
@@ -1839,7 +3353,7 @@
       </w:pPr>
     </w:lvl>
   </w:abstractNum>
-  <w:abstractNum w:abstractNumId="6" w15:restartNumberingAfterBreak="0">
+  <w:abstractNum w:abstractNumId="7" w15:restartNumberingAfterBreak="0">
     <w:nsid w:val="5E023ACE"/>
     <w:multiLevelType w:val="hybridMultilevel"/>
     <w:tmpl w:val="358478C6"/>
@@ -1928,7 +3442,7 @@
       </w:pPr>
     </w:lvl>
   </w:abstractNum>
-  <w:abstractNum w:abstractNumId="7" w15:restartNumberingAfterBreak="0">
+  <w:abstractNum w:abstractNumId="8" w15:restartNumberingAfterBreak="0">
     <w:nsid w:val="65DC6C93"/>
     <w:multiLevelType w:val="multilevel"/>
     <w:tmpl w:val="EE28F8B4"/>
@@ -2047,7 +3561,7 @@
       </w:rPr>
     </w:lvl>
   </w:abstractNum>
-  <w:abstractNum w:abstractNumId="8" w15:restartNumberingAfterBreak="0">
+  <w:abstractNum w:abstractNumId="9" w15:restartNumberingAfterBreak="0">
     <w:nsid w:val="67CD7449"/>
     <w:multiLevelType w:val="hybridMultilevel"/>
     <w:tmpl w:val="C1BE240E"/>
@@ -2133,7 +3647,7 @@
       </w:pPr>
     </w:lvl>
   </w:abstractNum>
-  <w:abstractNum w:abstractNumId="9" w15:restartNumberingAfterBreak="0">
+  <w:abstractNum w:abstractNumId="10" w15:restartNumberingAfterBreak="0">
     <w:nsid w:val="76DF0C10"/>
     <w:multiLevelType w:val="hybridMultilevel"/>
     <w:tmpl w:val="147662DA"/>
@@ -2246,7 +3760,96 @@
       </w:rPr>
     </w:lvl>
   </w:abstractNum>
-  <w:abstractNum w:abstractNumId="10" w15:restartNumberingAfterBreak="0">
+  <w:abstractNum w:abstractNumId="11" w15:restartNumberingAfterBreak="0">
+    <w:nsid w:val="783B3BD5"/>
+    <w:multiLevelType w:val="hybridMultilevel"/>
+    <w:tmpl w:val="D1680954"/>
+    <w:lvl w:ilvl="0" w:tplc="007284B0">
+      <w:start w:val="1"/>
+      <w:numFmt w:val="decimal"/>
+      <w:lvlText w:val="%1."/>
+      <w:lvlJc w:val="left"/>
+      <w:pPr>
+        <w:ind w:left="560" w:hanging="360"/>
+      </w:pPr>
+      <w:rPr>
+        <w:rFonts w:hint="default"/>
+      </w:rPr>
+    </w:lvl>
+    <w:lvl w:ilvl="1" w:tplc="04090019" w:tentative="1">
+      <w:start w:val="1"/>
+      <w:numFmt w:val="lowerLetter"/>
+      <w:lvlText w:val="%2)"/>
+      <w:lvlJc w:val="left"/>
+      <w:pPr>
+        <w:ind w:left="1040" w:hanging="420"/>
+      </w:pPr>
+    </w:lvl>
+    <w:lvl w:ilvl="2" w:tplc="0409001B" w:tentative="1">
+      <w:start w:val="1"/>
+      <w:numFmt w:val="lowerRoman"/>
+      <w:lvlText w:val="%3."/>
+      <w:lvlJc w:val="right"/>
+      <w:pPr>
+        <w:ind w:left="1460" w:hanging="420"/>
+      </w:pPr>
+    </w:lvl>
+    <w:lvl w:ilvl="3" w:tplc="0409000F" w:tentative="1">
+      <w:start w:val="1"/>
+      <w:numFmt w:val="decimal"/>
+      <w:lvlText w:val="%4."/>
+      <w:lvlJc w:val="left"/>
+      <w:pPr>
+        <w:ind w:left="1880" w:hanging="420"/>
+      </w:pPr>
+    </w:lvl>
+    <w:lvl w:ilvl="4" w:tplc="04090019" w:tentative="1">
+      <w:start w:val="1"/>
+      <w:numFmt w:val="lowerLetter"/>
+      <w:lvlText w:val="%5)"/>
+      <w:lvlJc w:val="left"/>
+      <w:pPr>
+        <w:ind w:left="2300" w:hanging="420"/>
+      </w:pPr>
+    </w:lvl>
+    <w:lvl w:ilvl="5" w:tplc="0409001B" w:tentative="1">
+      <w:start w:val="1"/>
+      <w:numFmt w:val="lowerRoman"/>
+      <w:lvlText w:val="%6."/>
+      <w:lvlJc w:val="right"/>
+      <w:pPr>
+        <w:ind w:left="2720" w:hanging="420"/>
+      </w:pPr>
+    </w:lvl>
+    <w:lvl w:ilvl="6" w:tplc="0409000F" w:tentative="1">
+      <w:start w:val="1"/>
+      <w:numFmt w:val="decimal"/>
+      <w:lvlText w:val="%7."/>
+      <w:lvlJc w:val="left"/>
+      <w:pPr>
+        <w:ind w:left="3140" w:hanging="420"/>
+      </w:pPr>
+    </w:lvl>
+    <w:lvl w:ilvl="7" w:tplc="04090019" w:tentative="1">
+      <w:start w:val="1"/>
+      <w:numFmt w:val="lowerLetter"/>
+      <w:lvlText w:val="%8)"/>
+      <w:lvlJc w:val="left"/>
+      <w:pPr>
+        <w:ind w:left="3560" w:hanging="420"/>
+      </w:pPr>
+    </w:lvl>
+    <w:lvl w:ilvl="8" w:tplc="0409001B" w:tentative="1">
+      <w:start w:val="1"/>
+      <w:numFmt w:val="lowerRoman"/>
+      <w:lvlText w:val="%9."/>
+      <w:lvlJc w:val="right"/>
+      <w:pPr>
+        <w:ind w:left="3980" w:hanging="420"/>
+      </w:pPr>
+    </w:lvl>
+  </w:abstractNum>
+  <w:abstractNum w:abstractNumId="12" w15:restartNumberingAfterBreak="0">
     <w:nsid w:val="7A0D0F77"/>
     <w:multiLevelType w:val="hybridMultilevel"/>
     <w:tmpl w:val="D338A366"/>
@@ -2359,7 +3962,7 @@
       </w:rPr>
     </w:lvl>
   </w:abstractNum>
-  <w:abstractNum w:abstractNumId="11" w15:restartNumberingAfterBreak="0">
+  <w:abstractNum w:abstractNumId="13" w15:restartNumberingAfterBreak="0">
     <w:nsid w:val="7DE35483"/>
     <w:multiLevelType w:val="hybridMultilevel"/>
     <w:tmpl w:val="B7D26E3A"/>
@@ -2446,19 +4049,19 @@
     </w:lvl>
   </w:abstractNum>
   <w:num w:numId="1">
-    <w:abstractNumId w:val="7"/>
+    <w:abstractNumId w:val="8"/>
   </w:num>
   <w:num w:numId="2">
-    <w:abstractNumId w:val="4"/>
+    <w:abstractNumId w:val="5"/>
   </w:num>
   <w:num w:numId="3">
-    <w:abstractNumId w:val="11"/>
+    <w:abstractNumId w:val="13"/>
   </w:num>
   <w:num w:numId="4">
-    <w:abstractNumId w:val="10"/>
+    <w:abstractNumId w:val="12"/>
   </w:num>
   <w:num w:numId="5">
-    <w:abstractNumId w:val="9"/>
+    <w:abstractNumId w:val="10"/>
   </w:num>
   <w:num w:numId="6">
     <w:abstractNumId w:val="1"/>
@@ -2467,7 +4070,7 @@
     <w:abstractNumId w:val="0"/>
   </w:num>
   <w:num w:numId="8">
-    <w:abstractNumId w:val="7"/>
+    <w:abstractNumId w:val="8"/>
     <w:lvlOverride w:ilvl="0">
       <w:startOverride w:val="1"/>
     </w:lvlOverride>
@@ -2497,19 +4100,25 @@
     </w:lvlOverride>
   </w:num>
   <w:num w:numId="9">
+    <w:abstractNumId w:val="7"/>
+  </w:num>
+  <w:num w:numId="10">
+    <w:abstractNumId w:val="3"/>
+  </w:num>
+  <w:num w:numId="11">
+    <w:abstractNumId w:val="9"/>
+  </w:num>
+  <w:num w:numId="12">
+    <w:abstractNumId w:val="4"/>
+  </w:num>
+  <w:num w:numId="13">
     <w:abstractNumId w:val="6"/>
   </w:num>
-  <w:num w:numId="10">
+  <w:num w:numId="14">
     <w:abstractNumId w:val="2"/>
   </w:num>
-  <w:num w:numId="11">
-    <w:abstractNumId w:val="8"/>
-  </w:num>
-  <w:num w:numId="12">
-    <w:abstractNumId w:val="3"/>
-  </w:num>
-  <w:num w:numId="13">
-    <w:abstractNumId w:val="5"/>
+  <w:num w:numId="15">
+    <w:abstractNumId w:val="11"/>
   </w:num>
 </w:numbering>
 </file>
@@ -3556,6 +5165,38 @@
     <w:basedOn w:val="a0"/>
     <w:rsid w:val="00E70DD4"/>
   </w:style>
+  <w:style w:type="paragraph" w:customStyle="1" w:styleId="MTDisplayEquation">
+    <w:name w:val="MTDisplayEquation"/>
+    <w:basedOn w:val="a"/>
+    <w:next w:val="a"/>
+    <w:link w:val="MTDisplayEquation0"/>
+    <w:rsid w:val="0072168B"/>
+    <w:pPr>
+      <w:tabs>
+        <w:tab w:val="center" w:pos="5040"/>
+        <w:tab w:val="right" w:pos="9640"/>
+      </w:tabs>
+      <w:ind w:left="420" w:firstLineChars="0" w:firstLine="360"/>
+    </w:pPr>
+  </w:style>
+  <w:style w:type="character" w:customStyle="1" w:styleId="MTDisplayEquation0">
+    <w:name w:val="MTDisplayEquation 字符"/>
+    <w:basedOn w:val="a0"/>
+    <w:link w:val="MTDisplayEquation"/>
+    <w:rsid w:val="0072168B"/>
+    <w:rPr>
+      <w:rFonts w:ascii="Times New Roman" w:eastAsia="仿宋_GB2312" w:hAnsi="Times New Roman"/>
+    </w:rPr>
+  </w:style>
+  <w:style w:type="character" w:customStyle="1" w:styleId="MTEquationSection">
+    <w:name w:val="MTEquationSection"/>
+    <w:basedOn w:val="a0"/>
+    <w:rsid w:val="00FB1A9A"/>
+    <w:rPr>
+      <w:vanish/>
+      <w:color w:val="FF0000"/>
+    </w:rPr>
+  </w:style>
 </w:styles>
 </file>
 
@@ -3825,7 +5466,7 @@
 </file>
 
 <file path=customXml/itemProps1.xml><?xml version="1.0" encoding="utf-8"?>
-<ds:datastoreItem xmlns:ds="http://schemas.openxmlformats.org/officeDocument/2006/customXml" ds:itemID="{F3C399B3-A20D-4B5F-98C3-AF46B407AC9C}">
+<ds:datastoreItem xmlns:ds="http://schemas.openxmlformats.org/officeDocument/2006/customXml" ds:itemID="{4B86D7B7-22B9-4CDD-8A34-FF97254FE90F}">
   <ds:schemaRefs>
     <ds:schemaRef ds:uri="http://schemas.openxmlformats.org/officeDocument/2006/bibliography"/>
   </ds:schemaRefs>

--- a/24 小飞机课/doc/BY2005315-禹逸雄-《航空航天工程实验》课程报告V1.docx
+++ b/24 小飞机课/doc/BY2005315-禹逸雄-《航空航天工程实验》课程报告V1.docx
@@ -96,12 +96,6 @@
         </w:rPr>
         <w:t>测绘</w:t>
       </w:r>
-      <w:r>
-        <w:rPr>
-          <w:rFonts w:hint="eastAsia"/>
-        </w:rPr>
-        <w:t>。</w:t>
-      </w:r>
     </w:p>
     <w:p>
       <w:pPr>
@@ -130,6 +124,78 @@
         </w:rPr>
         <w:t>与讨论</w:t>
       </w:r>
+      <w:bookmarkStart w:id="0" w:name="_GoBack"/>
+      <w:bookmarkEnd w:id="0"/>
+    </w:p>
+    <w:p>
+      <w:pPr>
+        <w:pStyle w:val="1"/>
+      </w:pPr>
+      <w:r>
+        <w:rPr>
+          <w:rFonts w:hint="eastAsia"/>
+        </w:rPr>
+        <w:t>实验目的</w:t>
+      </w:r>
+    </w:p>
+    <w:p>
+      <w:pPr>
+        <w:ind w:firstLine="420"/>
+      </w:pPr>
+      <w:r>
+        <w:rPr>
+          <w:rFonts w:hint="eastAsia"/>
+        </w:rPr>
+        <w:t>FX61</w:t>
+      </w:r>
+      <w:r>
+        <w:rPr>
+          <w:rFonts w:hint="eastAsia"/>
+        </w:rPr>
+        <w:t>航模翼型测绘</w:t>
+      </w:r>
+      <w:r>
+        <w:rPr>
+          <w:rFonts w:hint="eastAsia"/>
+        </w:rPr>
+        <w:t>的目的是</w:t>
+      </w:r>
+      <w:r>
+        <w:rPr>
+          <w:rFonts w:hint="eastAsia"/>
+        </w:rPr>
+        <w:t>建立翼型剖面，获得</w:t>
+      </w:r>
+      <w:r>
+        <w:rPr>
+          <w:rFonts w:hint="eastAsia"/>
+        </w:rPr>
+        <w:t>CAD</w:t>
+      </w:r>
+      <w:r>
+        <w:rPr>
+          <w:rFonts w:hint="eastAsia"/>
+        </w:rPr>
+        <w:t>平面</w:t>
+      </w:r>
+      <w:r>
+        <w:rPr>
+          <w:rFonts w:hint="eastAsia"/>
+        </w:rPr>
+        <w:t>图</w:t>
+      </w:r>
+      <w:r>
+        <w:rPr>
+          <w:rFonts w:hint="eastAsia"/>
+        </w:rPr>
+        <w:t>，</w:t>
+      </w:r>
+      <w:r>
+        <w:rPr>
+          <w:rFonts w:hint="eastAsia"/>
+        </w:rPr>
+        <w:t>作为结构设计和建模的主要依据</w:t>
+      </w:r>
       <w:r>
         <w:rPr>
           <w:rFonts w:hint="eastAsia"/>
@@ -139,698 +205,13 @@
     </w:p>
     <w:p>
       <w:pPr>
-        <w:pStyle w:val="1"/>
-      </w:pPr>
-      <w:r>
-        <w:rPr>
-          <w:rFonts w:hint="eastAsia"/>
-        </w:rPr>
-        <w:t>实验目的</w:t>
-      </w:r>
-    </w:p>
-    <w:p>
-      <w:pPr>
         <w:ind w:firstLine="420"/>
       </w:pPr>
       <w:r>
         <w:rPr>
           <w:rFonts w:hint="eastAsia"/>
         </w:rPr>
-        <w:t>FX61</w:t>
-      </w:r>
-      <w:r>
-        <w:rPr>
-          <w:rFonts w:hint="eastAsia"/>
-        </w:rPr>
-        <w:t>航模翼型测绘</w:t>
-      </w:r>
-      <w:r>
-        <w:rPr>
-          <w:rFonts w:hint="eastAsia"/>
-        </w:rPr>
-        <w:t>的目的是</w:t>
-      </w:r>
-      <w:r>
-        <w:rPr>
-          <w:rFonts w:hint="eastAsia"/>
-        </w:rPr>
-        <w:t>建立翼型剖面，获得</w:t>
-      </w:r>
-      <w:r>
-        <w:rPr>
-          <w:rFonts w:hint="eastAsia"/>
-        </w:rPr>
-        <w:t>CAD</w:t>
-      </w:r>
-      <w:r>
-        <w:rPr>
-          <w:rFonts w:hint="eastAsia"/>
-        </w:rPr>
-        <w:t>平面</w:t>
-      </w:r>
-      <w:r>
-        <w:rPr>
-          <w:rFonts w:hint="eastAsia"/>
-        </w:rPr>
-        <w:t>图</w:t>
-      </w:r>
-      <w:r>
-        <w:rPr>
-          <w:rFonts w:hint="eastAsia"/>
-        </w:rPr>
-        <w:t>，</w:t>
-      </w:r>
-      <w:r>
-        <w:rPr>
-          <w:rFonts w:hint="eastAsia"/>
-        </w:rPr>
-        <w:t>作为结构设计和建模的主要依据</w:t>
-      </w:r>
-      <w:r>
-        <w:rPr>
-          <w:rFonts w:hint="eastAsia"/>
-        </w:rPr>
-        <w:t>。</w:t>
-      </w:r>
-    </w:p>
-    <w:p>
-      <w:pPr>
-        <w:ind w:firstLine="420"/>
-      </w:pPr>
-      <w:r>
-        <w:rPr>
-          <w:rFonts w:hint="eastAsia"/>
-        </w:rPr>
         <w:t>航模飞行性能分析与讨论的目的在于给出航模的重心，焦点和平均气动弦，为飞机的实际飞行提供参考值，并通过对于飞翼机飞行性能的定性分析，指导后期的模型调整。</w:t>
-      </w:r>
-    </w:p>
-    <w:p>
-      <w:pPr>
-        <w:pStyle w:val="1"/>
-      </w:pPr>
-      <w:r>
-        <w:rPr>
-          <w:rFonts w:hint="eastAsia"/>
-        </w:rPr>
-        <w:t>实验方案</w:t>
-      </w:r>
-    </w:p>
-    <w:p>
-      <w:pPr>
-        <w:ind w:firstLine="420"/>
-      </w:pPr>
-      <w:r>
-        <w:rPr>
-          <w:rFonts w:hint="eastAsia"/>
-        </w:rPr>
-        <w:t>FX61</w:t>
-      </w:r>
-      <w:r>
-        <w:rPr>
-          <w:rFonts w:hint="eastAsia"/>
-        </w:rPr>
-        <w:t>航模翼型测绘</w:t>
-      </w:r>
-      <w:r>
-        <w:rPr>
-          <w:rFonts w:hint="eastAsia"/>
-        </w:rPr>
-        <w:t>的主要步骤如下：</w:t>
-      </w:r>
-    </w:p>
-    <w:p>
-      <w:pPr>
-        <w:pStyle w:val="af4"/>
-        <w:numPr>
-          <w:ilvl w:val="0"/>
-          <w:numId w:val="14"/>
-        </w:numPr>
-        <w:ind w:firstLineChars="0"/>
-      </w:pPr>
-      <w:r>
-        <w:rPr>
-          <w:rFonts w:hint="eastAsia"/>
-        </w:rPr>
-        <w:t>航模整体参数测量，包括翼展，后掠角</w:t>
-      </w:r>
-      <w:r>
-        <w:rPr>
-          <w:rFonts w:hint="eastAsia"/>
-        </w:rPr>
-        <w:t>等；</w:t>
-      </w:r>
-    </w:p>
-    <w:p>
-      <w:pPr>
-        <w:pStyle w:val="af4"/>
-        <w:numPr>
-          <w:ilvl w:val="0"/>
-          <w:numId w:val="14"/>
-        </w:numPr>
-        <w:ind w:firstLineChars="0"/>
-      </w:pPr>
-      <w:r>
-        <w:rPr>
-          <w:rFonts w:hint="eastAsia"/>
-        </w:rPr>
-        <w:t>沿翼展方向，</w:t>
-      </w:r>
-      <w:r>
-        <w:rPr>
-          <w:rFonts w:hint="eastAsia"/>
-        </w:rPr>
-        <w:t>确定</w:t>
-      </w:r>
-      <w:r>
-        <w:rPr>
-          <w:rFonts w:hint="eastAsia"/>
-        </w:rPr>
-        <w:t>4~</w:t>
-      </w:r>
-      <w:r>
-        <w:t>6</w:t>
-      </w:r>
-      <w:r>
-        <w:rPr>
-          <w:rFonts w:hint="eastAsia"/>
-        </w:rPr>
-        <w:t>个分布较为均匀的典型横切面</w:t>
-      </w:r>
-      <w:r>
-        <w:rPr>
-          <w:rFonts w:hint="eastAsia"/>
-        </w:rPr>
-        <w:t>，标记</w:t>
-      </w:r>
-      <w:r>
-        <w:rPr>
-          <w:rFonts w:hint="eastAsia"/>
-        </w:rPr>
-        <w:t>前后缘相对于机翼</w:t>
-      </w:r>
-      <w:r>
-        <w:rPr>
-          <w:rFonts w:hint="eastAsia"/>
-        </w:rPr>
-        <w:t>/</w:t>
-      </w:r>
-      <w:r>
-        <w:rPr>
-          <w:rFonts w:hint="eastAsia"/>
-        </w:rPr>
-        <w:t>机身的</w:t>
-      </w:r>
-      <w:r>
-        <w:rPr>
-          <w:rFonts w:hint="eastAsia"/>
-        </w:rPr>
-        <w:t>位置</w:t>
-      </w:r>
-      <w:r>
-        <w:rPr>
-          <w:rFonts w:hint="eastAsia"/>
-        </w:rPr>
-        <w:t>；</w:t>
-      </w:r>
-    </w:p>
-    <w:p>
-      <w:pPr>
-        <w:pStyle w:val="af4"/>
-        <w:numPr>
-          <w:ilvl w:val="0"/>
-          <w:numId w:val="14"/>
-        </w:numPr>
-        <w:ind w:firstLineChars="0"/>
-        <w:rPr>
-          <w:rFonts w:hint="eastAsia"/>
-        </w:rPr>
-      </w:pPr>
-      <w:r>
-        <w:rPr>
-          <w:rFonts w:hint="eastAsia"/>
-        </w:rPr>
-        <w:t>对每个</w:t>
-      </w:r>
-      <w:r>
-        <w:rPr>
-          <w:rFonts w:hint="eastAsia"/>
-        </w:rPr>
-        <w:t>选定</w:t>
-      </w:r>
-      <w:r>
-        <w:rPr>
-          <w:rFonts w:hint="eastAsia"/>
-        </w:rPr>
-        <w:t>截面</w:t>
-      </w:r>
-      <w:r>
-        <w:rPr>
-          <w:rFonts w:hint="eastAsia"/>
-        </w:rPr>
-        <w:t>：</w:t>
-      </w:r>
-    </w:p>
-    <w:p>
-      <w:pPr>
-        <w:pStyle w:val="af4"/>
-        <w:numPr>
-          <w:ilvl w:val="1"/>
-          <w:numId w:val="14"/>
-        </w:numPr>
-        <w:ind w:firstLineChars="0"/>
-      </w:pPr>
-      <w:r>
-        <w:rPr>
-          <w:rFonts w:hint="eastAsia"/>
-        </w:rPr>
-        <w:t>使用激光水平仪</w:t>
-      </w:r>
-      <w:r>
-        <w:rPr>
-          <w:rFonts w:hint="eastAsia"/>
-        </w:rPr>
-        <w:t>打出的水平激光连接</w:t>
-      </w:r>
-      <w:r>
-        <w:rPr>
-          <w:rFonts w:hint="eastAsia"/>
-        </w:rPr>
-        <w:t>确定的前后缘点，并用铅笔在翼面</w:t>
-      </w:r>
-      <w:r>
-        <w:rPr>
-          <w:rFonts w:hint="eastAsia"/>
-        </w:rPr>
-        <w:t>上下表面</w:t>
-      </w:r>
-      <w:r>
-        <w:rPr>
-          <w:rFonts w:hint="eastAsia"/>
-        </w:rPr>
-        <w:t>画线标记</w:t>
-      </w:r>
-      <w:r>
-        <w:rPr>
-          <w:rFonts w:hint="eastAsia"/>
-        </w:rPr>
-        <w:t>；</w:t>
-      </w:r>
-    </w:p>
-    <w:p>
-      <w:pPr>
-        <w:pStyle w:val="af4"/>
-        <w:numPr>
-          <w:ilvl w:val="1"/>
-          <w:numId w:val="14"/>
-        </w:numPr>
-        <w:ind w:firstLineChars="0"/>
-      </w:pPr>
-      <w:r>
-        <w:rPr>
-          <w:rFonts w:hint="eastAsia"/>
-        </w:rPr>
-        <w:t>用小刀沿着理想横切面的上下表面标记线缓慢小心的进行裁剪，当出现误差时及时纠偏</w:t>
-      </w:r>
-      <w:r>
-        <w:rPr>
-          <w:rFonts w:hint="eastAsia"/>
-        </w:rPr>
-        <w:t>；</w:t>
-      </w:r>
-    </w:p>
-    <w:p>
-      <w:pPr>
-        <w:pStyle w:val="af4"/>
-        <w:numPr>
-          <w:ilvl w:val="1"/>
-          <w:numId w:val="14"/>
-        </w:numPr>
-        <w:ind w:firstLineChars="0"/>
-      </w:pPr>
-      <w:r>
-        <w:rPr>
-          <w:rFonts w:hint="eastAsia"/>
-        </w:rPr>
-        <w:t>在硬纸板上划定坐标系，并给出一个矩形</w:t>
-      </w:r>
-      <w:r>
-        <w:rPr>
-          <w:rFonts w:hint="eastAsia"/>
-        </w:rPr>
-        <w:t>包络</w:t>
-      </w:r>
-      <w:r>
-        <w:rPr>
-          <w:rFonts w:hint="eastAsia"/>
-        </w:rPr>
-        <w:t>定位框；</w:t>
-      </w:r>
-    </w:p>
-    <w:p>
-      <w:pPr>
-        <w:pStyle w:val="af4"/>
-        <w:numPr>
-          <w:ilvl w:val="1"/>
-          <w:numId w:val="14"/>
-        </w:numPr>
-        <w:ind w:firstLineChars="0"/>
-      </w:pPr>
-      <w:r>
-        <w:rPr>
-          <w:rFonts w:hint="eastAsia"/>
-        </w:rPr>
-        <w:t>对裁剪出来的</w:t>
-      </w:r>
-      <w:r>
-        <w:rPr>
-          <w:rFonts w:hint="eastAsia"/>
-        </w:rPr>
-        <w:t>左右两个断面，都在硬纸板上绘制图像并</w:t>
-      </w:r>
-      <w:r>
-        <w:rPr>
-          <w:rFonts w:hint="eastAsia"/>
-        </w:rPr>
-        <w:t>测量弦长</w:t>
-      </w:r>
-      <w:r>
-        <w:rPr>
-          <w:rFonts w:hint="eastAsia"/>
-        </w:rPr>
-        <w:t>，取平均值减小误差</w:t>
-      </w:r>
-      <w:r>
-        <w:rPr>
-          <w:rFonts w:hint="eastAsia"/>
-        </w:rPr>
-        <w:t>；</w:t>
-      </w:r>
-    </w:p>
-    <w:p>
-      <w:pPr>
-        <w:pStyle w:val="af4"/>
-        <w:numPr>
-          <w:ilvl w:val="1"/>
-          <w:numId w:val="14"/>
-        </w:numPr>
-        <w:ind w:firstLineChars="0"/>
-      </w:pPr>
-      <w:proofErr w:type="gramStart"/>
-      <w:r>
-        <w:rPr>
-          <w:rFonts w:hint="eastAsia"/>
-        </w:rPr>
-        <w:t>尽量无</w:t>
-      </w:r>
-      <w:proofErr w:type="gramEnd"/>
-      <w:r>
-        <w:rPr>
-          <w:rFonts w:hint="eastAsia"/>
-        </w:rPr>
-        <w:t>畸变的拍摄照片，导入</w:t>
-      </w:r>
-      <w:r>
-        <w:rPr>
-          <w:rFonts w:hint="eastAsia"/>
-        </w:rPr>
-        <w:t>PS</w:t>
-      </w:r>
-      <w:r>
-        <w:rPr>
-          <w:rFonts w:hint="eastAsia"/>
-        </w:rPr>
-        <w:t>中，使用矩形定位框消除图像畸变</w:t>
-      </w:r>
-      <w:r>
-        <w:rPr>
-          <w:rFonts w:hint="eastAsia"/>
-        </w:rPr>
-        <w:t>；</w:t>
-      </w:r>
-    </w:p>
-    <w:p>
-      <w:pPr>
-        <w:pStyle w:val="af4"/>
-        <w:numPr>
-          <w:ilvl w:val="1"/>
-          <w:numId w:val="14"/>
-        </w:numPr>
-        <w:ind w:firstLineChars="0"/>
-      </w:pPr>
-      <w:r>
-        <w:rPr>
-          <w:rFonts w:hint="eastAsia"/>
-        </w:rPr>
-        <w:t>选择较为平滑的</w:t>
-      </w:r>
-      <w:r>
-        <w:rPr>
-          <w:rFonts w:hint="eastAsia"/>
-        </w:rPr>
-        <w:t>翼型</w:t>
-      </w:r>
-      <w:r>
-        <w:rPr>
-          <w:rFonts w:hint="eastAsia"/>
-        </w:rPr>
-        <w:t>图像</w:t>
-      </w:r>
-      <w:r>
-        <w:rPr>
-          <w:rFonts w:hint="eastAsia"/>
-        </w:rPr>
-        <w:t>作为背景，在</w:t>
-      </w:r>
-      <w:r>
-        <w:rPr>
-          <w:rFonts w:hint="eastAsia"/>
-        </w:rPr>
-        <w:t>AutoCAD</w:t>
-      </w:r>
-      <w:r>
-        <w:rPr>
-          <w:rFonts w:hint="eastAsia"/>
-        </w:rPr>
-        <w:t>中</w:t>
-      </w:r>
-      <w:r>
-        <w:rPr>
-          <w:rFonts w:hint="eastAsia"/>
-        </w:rPr>
-        <w:t>使用样条曲线绘制翼型，连接平顺后导出</w:t>
-      </w:r>
-      <w:r>
-        <w:rPr>
-          <w:rFonts w:hint="eastAsia"/>
-        </w:rPr>
-        <w:t>dwg</w:t>
-      </w:r>
-      <w:r>
-        <w:rPr>
-          <w:rFonts w:hint="eastAsia"/>
-        </w:rPr>
-        <w:t>文件</w:t>
-      </w:r>
-      <w:r>
-        <w:rPr>
-          <w:rFonts w:hint="eastAsia"/>
-        </w:rPr>
-        <w:t>；</w:t>
-      </w:r>
-    </w:p>
-    <w:p>
-      <w:pPr>
-        <w:pStyle w:val="af4"/>
-        <w:numPr>
-          <w:ilvl w:val="0"/>
-          <w:numId w:val="14"/>
-        </w:numPr>
-        <w:ind w:firstLineChars="0"/>
-      </w:pPr>
-      <w:r>
-        <w:rPr>
-          <w:rFonts w:hint="eastAsia"/>
-        </w:rPr>
-        <w:t>将全部截面的弦长及相对位置信息</w:t>
-      </w:r>
-      <w:r>
-        <w:rPr>
-          <w:rFonts w:hint="eastAsia"/>
-        </w:rPr>
-        <w:t>进行整合，</w:t>
-      </w:r>
-      <w:proofErr w:type="gramStart"/>
-      <w:r>
-        <w:rPr>
-          <w:rFonts w:hint="eastAsia"/>
-        </w:rPr>
-        <w:t>并</w:t>
-      </w:r>
-      <w:r>
-        <w:rPr>
-          <w:rFonts w:hint="eastAsia"/>
-        </w:rPr>
-        <w:t>做表</w:t>
-      </w:r>
-      <w:r>
-        <w:rPr>
-          <w:rFonts w:hint="eastAsia"/>
-        </w:rPr>
-        <w:t>绘图</w:t>
-      </w:r>
-      <w:proofErr w:type="gramEnd"/>
-      <w:r>
-        <w:rPr>
-          <w:rFonts w:hint="eastAsia"/>
-        </w:rPr>
-        <w:t>。</w:t>
-      </w:r>
-    </w:p>
-    <w:p>
-      <w:pPr>
-        <w:ind w:firstLineChars="0"/>
-      </w:pPr>
-    </w:p>
-    <w:p>
-      <w:pPr>
-        <w:ind w:firstLineChars="0"/>
-      </w:pPr>
-      <w:r>
-        <w:rPr>
-          <w:rFonts w:hint="eastAsia"/>
-        </w:rPr>
-        <w:t>航模飞行性能分析与讨论</w:t>
-      </w:r>
-      <w:r>
-        <w:rPr>
-          <w:rFonts w:hint="eastAsia"/>
-        </w:rPr>
-        <w:t>的主要步骤如下：</w:t>
-      </w:r>
-    </w:p>
-    <w:p>
-      <w:pPr>
-        <w:pStyle w:val="af4"/>
-        <w:numPr>
-          <w:ilvl w:val="0"/>
-          <w:numId w:val="15"/>
-        </w:numPr>
-        <w:ind w:firstLineChars="0"/>
-      </w:pPr>
-      <w:r>
-        <w:rPr>
-          <w:rFonts w:hint="eastAsia"/>
-        </w:rPr>
-        <w:t>查阅</w:t>
-      </w:r>
-      <w:r>
-        <w:rPr>
-          <w:rFonts w:hint="eastAsia"/>
-        </w:rPr>
-        <w:t>飞翼</w:t>
-      </w:r>
-      <w:r>
-        <w:rPr>
-          <w:rFonts w:hint="eastAsia"/>
-        </w:rPr>
-        <w:t>/</w:t>
-      </w:r>
-      <w:r>
-        <w:rPr>
-          <w:rFonts w:hint="eastAsia"/>
-        </w:rPr>
-        <w:t>翼身融合布局航模飞行性能计算的各路文献资料，寻找性能参数的计算方法</w:t>
-      </w:r>
-    </w:p>
-    <w:p>
-      <w:pPr>
-        <w:pStyle w:val="af4"/>
-        <w:numPr>
-          <w:ilvl w:val="0"/>
-          <w:numId w:val="15"/>
-        </w:numPr>
-        <w:ind w:firstLineChars="0"/>
-      </w:pPr>
-      <w:r>
-        <w:rPr>
-          <w:rFonts w:hint="eastAsia"/>
-        </w:rPr>
-        <w:t>根据</w:t>
-      </w:r>
-      <w:r>
-        <w:rPr>
-          <w:rFonts w:hint="eastAsia"/>
-        </w:rPr>
-        <w:t>飞翼</w:t>
-      </w:r>
-      <w:r>
-        <w:rPr>
-          <w:rFonts w:hint="eastAsia"/>
-        </w:rPr>
-        <w:t>/</w:t>
-      </w:r>
-      <w:r>
-        <w:rPr>
-          <w:rFonts w:hint="eastAsia"/>
-        </w:rPr>
-        <w:t>翼身融合布局</w:t>
-      </w:r>
-      <w:r>
-        <w:rPr>
-          <w:rFonts w:hint="eastAsia"/>
-        </w:rPr>
-        <w:t>的特性进行飞行性能的定性分析</w:t>
-      </w:r>
-    </w:p>
-    <w:p>
-      <w:pPr>
-        <w:pStyle w:val="af4"/>
-        <w:numPr>
-          <w:ilvl w:val="0"/>
-          <w:numId w:val="15"/>
-        </w:numPr>
-        <w:ind w:firstLineChars="0"/>
-        <w:rPr>
-          <w:rFonts w:hint="eastAsia"/>
-        </w:rPr>
-      </w:pPr>
-      <w:r>
-        <w:rPr>
-          <w:rFonts w:hint="eastAsia"/>
-        </w:rPr>
-        <w:t>使用</w:t>
-      </w:r>
-      <w:proofErr w:type="spellStart"/>
-      <w:r>
-        <w:rPr>
-          <w:rFonts w:hint="eastAsia"/>
-        </w:rPr>
-        <w:t>ecale</w:t>
-      </w:r>
-      <w:proofErr w:type="spellEnd"/>
-      <w:r>
-        <w:rPr>
-          <w:rFonts w:hint="eastAsia"/>
-        </w:rPr>
-        <w:t>网站中集成的计算</w:t>
-      </w:r>
-      <w:r>
-        <w:rPr>
-          <w:rFonts w:hint="eastAsia"/>
-        </w:rPr>
-        <w:t>API</w:t>
-      </w:r>
-      <w:r>
-        <w:rPr>
-          <w:rFonts w:hint="eastAsia"/>
-        </w:rPr>
-        <w:t>进行</w:t>
-      </w:r>
-      <w:r>
-        <w:rPr>
-          <w:rFonts w:hint="eastAsia"/>
-        </w:rPr>
-        <w:t>飞行性能参数的估算</w:t>
       </w:r>
     </w:p>
     <w:p>
@@ -938,7 +319,6 @@
         <w:rPr>
           <w:noProof/>
         </w:rPr>
-        <w:lastRenderedPageBreak/>
         <w:drawing>
           <wp:inline distT="0" distB="0" distL="0" distR="0" wp14:anchorId="0BA6FCE4" wp14:editId="0EBE43F8">
             <wp:extent cx="1569705" cy="1162050"/>
@@ -979,9 +359,6 @@
     <w:p>
       <w:pPr>
         <w:pStyle w:val="ab"/>
-        <w:rPr>
-          <w:rFonts w:hint="eastAsia"/>
-        </w:rPr>
       </w:pPr>
       <w:r>
         <w:rPr>
@@ -1100,36 +477,6 @@
           <w:rFonts w:hint="eastAsia"/>
         </w:rPr>
         <w:t>。</w:t>
-      </w:r>
-      <w:r>
-        <w:rPr>
-          <w:rFonts w:hint="eastAsia"/>
-        </w:rPr>
-        <w:t>该网站提供了</w:t>
-      </w:r>
-      <w:r>
-        <w:rPr>
-          <w:rFonts w:hint="eastAsia"/>
-        </w:rPr>
-        <w:t>可靠的电力驱动</w:t>
-      </w:r>
-      <w:r>
-        <w:rPr>
-          <w:rFonts w:hint="eastAsia"/>
-        </w:rPr>
-        <w:t>航模</w:t>
-      </w:r>
-      <w:r>
-        <w:rPr>
-          <w:rFonts w:hint="eastAsia"/>
-        </w:rPr>
-        <w:t>模拟</w:t>
-      </w:r>
-      <w:r>
-        <w:rPr>
-          <w:rFonts w:hint="eastAsia"/>
-        </w:rPr>
-        <w:t>计算。</w:t>
       </w:r>
     </w:p>
     <w:p>
@@ -1181,9 +528,6 @@
     <w:p>
       <w:pPr>
         <w:pStyle w:val="ab"/>
-        <w:rPr>
-          <w:rFonts w:hint="eastAsia"/>
-        </w:rPr>
       </w:pPr>
       <w:r>
         <w:rPr>
@@ -1259,31 +603,31 @@
         <w:rPr>
           <w:rFonts w:hint="eastAsia"/>
         </w:rPr>
-        <w:t>该网站采用</w:t>
-      </w:r>
-      <w:r>
-        <w:rPr>
-          <w:rFonts w:hint="eastAsia"/>
-        </w:rPr>
-        <w:t>了常规公式对航模性能进行初步估算，</w:t>
-      </w:r>
-      <w:r>
-        <w:rPr>
-          <w:rFonts w:hint="eastAsia"/>
-        </w:rPr>
-        <w:t>这里</w:t>
-      </w:r>
-      <w:r>
-        <w:rPr>
-          <w:rFonts w:hint="eastAsia"/>
-        </w:rPr>
-        <w:t>主要</w:t>
-      </w:r>
-      <w:r>
-        <w:rPr>
-          <w:rFonts w:hint="eastAsia"/>
-        </w:rPr>
-        <w:t>介绍以下几个参数的计算：</w:t>
+        <w:t>该网站提供了</w:t>
+      </w:r>
+      <w:r>
+        <w:rPr>
+          <w:rFonts w:hint="eastAsia"/>
+        </w:rPr>
+        <w:t>可靠的电力驱动</w:t>
+      </w:r>
+      <w:r>
+        <w:rPr>
+          <w:rFonts w:hint="eastAsia"/>
+        </w:rPr>
+        <w:t>航模</w:t>
+      </w:r>
+      <w:r>
+        <w:rPr>
+          <w:rFonts w:hint="eastAsia"/>
+        </w:rPr>
+        <w:t>模拟</w:t>
+      </w:r>
+      <w:r>
+        <w:rPr>
+          <w:rFonts w:hint="eastAsia"/>
+        </w:rPr>
+        <w:t>，并采用了常规公式对航模性能进行初步估算，这里主要介绍以下几个参数的计算：</w:t>
       </w:r>
     </w:p>
     <w:p>
@@ -1299,16 +643,9 @@
         <w:rPr>
           <w:rFonts w:hint="eastAsia"/>
         </w:rPr>
-        <w:t>平均气动</w:t>
-      </w:r>
-      <w:proofErr w:type="gramStart"/>
-      <w:r>
-        <w:rPr>
-          <w:rFonts w:hint="eastAsia"/>
-        </w:rPr>
-        <w:t>弦</w:t>
-      </w:r>
-      <w:proofErr w:type="gramEnd"/>
+        <w:lastRenderedPageBreak/>
+        <w:t>平均气动弦</w:t>
+      </w:r>
     </w:p>
     <w:p>
       <w:pPr>
@@ -1324,21 +661,7 @@
         <w:rPr>
           <w:rFonts w:hint="eastAsia"/>
         </w:rPr>
-        <w:t>平均空气</w:t>
-      </w:r>
-      <w:proofErr w:type="gramStart"/>
-      <w:r>
-        <w:rPr>
-          <w:rFonts w:hint="eastAsia"/>
-        </w:rPr>
-        <w:t>动力弦是飞机</w:t>
-      </w:r>
-      <w:proofErr w:type="gramEnd"/>
-      <w:r>
-        <w:rPr>
-          <w:rFonts w:hint="eastAsia"/>
-        </w:rPr>
-        <w:t>的纵向特征长度</w:t>
+        <w:t>平均空气动力弦是飞机的纵向特征长度</w:t>
       </w:r>
       <w:r>
         <w:rPr>
@@ -1356,21 +679,7 @@
         <w:rPr>
           <w:rFonts w:hint="eastAsia"/>
         </w:rPr>
-        <w:t>对于任意平面形状的实际机翼，它的弦长从翼根到翼尖是变化的。可以假想存在一个相当的矩形机翼，此矩形机翼与实际机翼的面积相同，俯仰力矩和气动力合力也相同。我们把这样的矩形机翼的</w:t>
-      </w:r>
-      <w:proofErr w:type="gramStart"/>
-      <w:r>
-        <w:rPr>
-          <w:rFonts w:hint="eastAsia"/>
-        </w:rPr>
-        <w:t>弦称为</w:t>
-      </w:r>
-      <w:proofErr w:type="gramEnd"/>
-      <w:r>
-        <w:rPr>
-          <w:rFonts w:hint="eastAsia"/>
-        </w:rPr>
-        <w:t>机翼的平均空气动力弦。</w:t>
+        <w:t>对于任意平面形状的实际机翼，它的弦长从翼根到翼尖是变化的。可以假想存在一个相当的矩形机翼，此矩形机翼与实际机翼的面积相同，俯仰力矩和气动力合力也相同。我们把这样的矩形机翼的弦称为机翼的平均空气动力弦。</w:t>
       </w:r>
       <w:r>
         <w:rPr>
@@ -1384,19 +693,11 @@
         </w:rPr>
         <w:t>1/4</w:t>
       </w:r>
-      <w:proofErr w:type="gramStart"/>
-      <w:r>
-        <w:rPr>
-          <w:rFonts w:hint="eastAsia"/>
-        </w:rPr>
-        <w:t>弦点处</w:t>
-      </w:r>
-      <w:proofErr w:type="gramEnd"/>
-      <w:r>
-        <w:rPr>
-          <w:rFonts w:hint="eastAsia"/>
-        </w:rPr>
-        <w:t>定义为机翼的气动中心，对于</w:t>
+      <w:r>
+        <w:rPr>
+          <w:rFonts w:hint="eastAsia"/>
+        </w:rPr>
+        <w:t>弦点处定义为机翼的气动中心，对于</w:t>
       </w:r>
       <w:r>
         <w:rPr>
@@ -1449,10 +750,10 @@
             <v:path o:extrusionok="f" gradientshapeok="t" o:connecttype="rect"/>
             <o:lock v:ext="edit" aspectratio="t"/>
           </v:shapetype>
-          <v:shape id="_x0000_i1051" type="#_x0000_t75" style="width:80.4pt;height:38.45pt" o:ole="">
+          <v:shape id="_x0000_i1025" type="#_x0000_t75" style="width:80.6pt;height:38.7pt" o:ole="">
             <v:imagedata r:id="rId10" o:title=""/>
           </v:shape>
-          <o:OLEObject Type="Embed" ProgID="Equation.DSMT4" ShapeID="_x0000_i1051" DrawAspect="Content" ObjectID="_1685948564" r:id="rId11"/>
+          <o:OLEObject Type="Embed" ProgID="Equation.DSMT4" ShapeID="_x0000_i1025" DrawAspect="Content" ObjectID="_1686037163" r:id="rId11"/>
         </w:object>
       </w:r>
       <w:r>
@@ -1476,14 +777,27 @@
       <w:r>
         <w:instrText>(</w:instrText>
       </w:r>
-      <w:fldSimple w:instr=" SEQ MTEqn \c \* Arabic \* MERGEFORMAT ">
-        <w:r>
-          <w:rPr>
-            <w:noProof/>
-          </w:rPr>
-          <w:instrText>1</w:instrText>
-        </w:r>
-      </w:fldSimple>
+      <w:r>
+        <w:fldChar w:fldCharType="begin"/>
+      </w:r>
+      <w:r>
+        <w:instrText xml:space="preserve"> SEQ MTEqn \c \* Arabic \* MERGEFORMAT </w:instrText>
+      </w:r>
+      <w:r>
+        <w:fldChar w:fldCharType="separate"/>
+      </w:r>
+      <w:r>
+        <w:rPr>
+          <w:noProof/>
+        </w:rPr>
+        <w:instrText>1</w:instrText>
+      </w:r>
+      <w:r>
+        <w:rPr>
+          <w:noProof/>
+        </w:rPr>
+        <w:fldChar w:fldCharType="end"/>
+      </w:r>
       <w:r>
         <w:instrText>)</w:instrText>
       </w:r>
@@ -1535,9 +849,6 @@
     <w:p>
       <w:pPr>
         <w:pStyle w:val="MTDisplayEquation"/>
-        <w:rPr>
-          <w:rFonts w:hint="eastAsia"/>
-        </w:rPr>
       </w:pPr>
       <w:r>
         <w:tab/>
@@ -1547,10 +858,10 @@
           <w:position w:val="-24"/>
         </w:rPr>
         <w:object w:dxaOrig="1460" w:dyaOrig="660">
-          <v:shape id="_x0000_i1131" type="#_x0000_t75" style="width:72.9pt;height:33.15pt" o:ole="">
+          <v:shape id="_x0000_i1026" type="#_x0000_t75" style="width:73.05pt;height:33.3pt" o:ole="">
             <v:imagedata r:id="rId12" o:title=""/>
           </v:shape>
-          <o:OLEObject Type="Embed" ProgID="Equation.DSMT4" ShapeID="_x0000_i1131" DrawAspect="Content" ObjectID="_1685948565" r:id="rId13"/>
+          <o:OLEObject Type="Embed" ProgID="Equation.DSMT4" ShapeID="_x0000_i1026" DrawAspect="Content" ObjectID="_1686037164" r:id="rId13"/>
         </w:object>
       </w:r>
       <w:r>
@@ -1574,14 +885,27 @@
       <w:r>
         <w:instrText>(</w:instrText>
       </w:r>
-      <w:fldSimple w:instr=" SEQ MTEqn \c \* Arabic \* MERGEFORMAT ">
-        <w:r>
-          <w:rPr>
-            <w:noProof/>
-          </w:rPr>
-          <w:instrText>2</w:instrText>
-        </w:r>
-      </w:fldSimple>
+      <w:r>
+        <w:fldChar w:fldCharType="begin"/>
+      </w:r>
+      <w:r>
+        <w:instrText xml:space="preserve"> SEQ MTEqn \c \* Arabic \* MERGEFORMAT </w:instrText>
+      </w:r>
+      <w:r>
+        <w:fldChar w:fldCharType="separate"/>
+      </w:r>
+      <w:r>
+        <w:rPr>
+          <w:noProof/>
+        </w:rPr>
+        <w:instrText>2</w:instrText>
+      </w:r>
+      <w:r>
+        <w:rPr>
+          <w:noProof/>
+        </w:rPr>
+        <w:fldChar w:fldCharType="end"/>
+      </w:r>
       <w:r>
         <w:instrText>)</w:instrText>
       </w:r>
@@ -1619,12 +943,8 @@
     <w:p>
       <w:pPr>
         <w:pStyle w:val="MTDisplayEquation"/>
-        <w:rPr>
-          <w:rFonts w:hint="eastAsia"/>
-        </w:rPr>
-      </w:pPr>
-      <w:r>
-        <w:lastRenderedPageBreak/>
+      </w:pPr>
+      <w:r>
         <w:tab/>
       </w:r>
       <w:r>
@@ -1632,10 +952,10 @@
           <w:position w:val="-28"/>
         </w:rPr>
         <w:object w:dxaOrig="3940" w:dyaOrig="660">
-          <v:shape id="_x0000_i1097" type="#_x0000_t75" style="width:197pt;height:33.15pt" o:ole="">
+          <v:shape id="_x0000_i1027" type="#_x0000_t75" style="width:197.2pt;height:33.3pt" o:ole="">
             <v:imagedata r:id="rId14" o:title=""/>
           </v:shape>
-          <o:OLEObject Type="Embed" ProgID="Equation.DSMT4" ShapeID="_x0000_i1097" DrawAspect="Content" ObjectID="_1685948566" r:id="rId15"/>
+          <o:OLEObject Type="Embed" ProgID="Equation.DSMT4" ShapeID="_x0000_i1027" DrawAspect="Content" ObjectID="_1686037165" r:id="rId15"/>
         </w:object>
       </w:r>
       <w:r>
@@ -1659,14 +979,27 @@
       <w:r>
         <w:instrText>(</w:instrText>
       </w:r>
-      <w:fldSimple w:instr=" SEQ MTEqn \c \* Arabic \* MERGEFORMAT ">
-        <w:r>
-          <w:rPr>
-            <w:noProof/>
-          </w:rPr>
-          <w:instrText>3</w:instrText>
-        </w:r>
-      </w:fldSimple>
+      <w:r>
+        <w:fldChar w:fldCharType="begin"/>
+      </w:r>
+      <w:r>
+        <w:instrText xml:space="preserve"> SEQ MTEqn \c \* Arabic \* MERGEFORMAT </w:instrText>
+      </w:r>
+      <w:r>
+        <w:fldChar w:fldCharType="separate"/>
+      </w:r>
+      <w:r>
+        <w:rPr>
+          <w:noProof/>
+        </w:rPr>
+        <w:instrText>3</w:instrText>
+      </w:r>
+      <w:r>
+        <w:rPr>
+          <w:noProof/>
+        </w:rPr>
+        <w:fldChar w:fldCharType="end"/>
+      </w:r>
       <w:r>
         <w:instrText>)</w:instrText>
       </w:r>
@@ -1811,27 +1144,92 @@
         <w:rPr>
           <w:rFonts w:hint="eastAsia"/>
         </w:rPr>
-        <w:t>属于空机重量剩余项目的全部重量也</w:t>
-      </w:r>
-      <w:proofErr w:type="gramStart"/>
-      <w:r>
-        <w:rPr>
-          <w:rFonts w:hint="eastAsia"/>
-        </w:rPr>
-        <w:t>可用占起飞</w:t>
-      </w:r>
-      <w:proofErr w:type="gramEnd"/>
-      <w:r>
-        <w:rPr>
-          <w:rFonts w:hint="eastAsia"/>
-        </w:rPr>
-        <w:t>总重的百分数估算</w:t>
+        <w:t>属于空机重量剩余项目的全部重量也可用占起飞总重的百分数估算</w:t>
       </w:r>
       <w:r>
         <w:rPr>
           <w:rFonts w:hint="eastAsia"/>
         </w:rPr>
         <w:t>。</w:t>
+      </w:r>
+      <w:r>
+        <w:rPr>
+          <w:rFonts w:hint="eastAsia"/>
+        </w:rPr>
+        <w:t>一般机翼重量的估算公式可表示成有关参数的函数</w:t>
+      </w:r>
+      <w:r>
+        <w:rPr>
+          <w:rFonts w:hint="eastAsia"/>
+        </w:rPr>
+        <w:t>：</w:t>
+      </w:r>
+    </w:p>
+    <w:p>
+      <w:pPr>
+        <w:pStyle w:val="MTDisplayEquation"/>
+      </w:pPr>
+      <w:r>
+        <w:tab/>
+      </w:r>
+      <w:r>
+        <w:rPr>
+          <w:position w:val="-24"/>
+        </w:rPr>
+        <w:object w:dxaOrig="2140" w:dyaOrig="620">
+          <v:shape id="_x0000_i1028" type="#_x0000_t75" style="width:106.95pt;height:31.15pt" o:ole="">
+            <v:imagedata r:id="rId16" o:title=""/>
+          </v:shape>
+          <o:OLEObject Type="Embed" ProgID="Equation.DSMT4" ShapeID="_x0000_i1028" DrawAspect="Content" ObjectID="_1686037166" r:id="rId17"/>
+        </w:object>
+      </w:r>
+      <w:r>
+        <w:tab/>
+      </w:r>
+      <w:r>
+        <w:fldChar w:fldCharType="begin"/>
+      </w:r>
+      <w:r>
+        <w:instrText xml:space="preserve"> MACROBUTTON MTPlaceRef \* MERGEFORMAT </w:instrText>
+      </w:r>
+      <w:r>
+        <w:fldChar w:fldCharType="begin"/>
+      </w:r>
+      <w:r>
+        <w:instrText xml:space="preserve"> SEQ MTEqn \h \* MERGEFORMAT </w:instrText>
+      </w:r>
+      <w:r>
+        <w:fldChar w:fldCharType="end"/>
+      </w:r>
+      <w:r>
+        <w:instrText>(</w:instrText>
+      </w:r>
+      <w:r>
+        <w:fldChar w:fldCharType="begin"/>
+      </w:r>
+      <w:r>
+        <w:instrText xml:space="preserve"> SEQ MTEqn \c \* Arabic \* MERGEFORMAT </w:instrText>
+      </w:r>
+      <w:r>
+        <w:fldChar w:fldCharType="separate"/>
+      </w:r>
+      <w:r>
+        <w:rPr>
+          <w:noProof/>
+        </w:rPr>
+        <w:instrText>4</w:instrText>
+      </w:r>
+      <w:r>
+        <w:rPr>
+          <w:noProof/>
+        </w:rPr>
+        <w:fldChar w:fldCharType="end"/>
+      </w:r>
+      <w:r>
+        <w:instrText>)</w:instrText>
+      </w:r>
+      <w:r>
+        <w:fldChar w:fldCharType="end"/>
       </w:r>
     </w:p>
     <w:p>
@@ -1846,7 +1244,13 @@
         <w:rPr>
           <w:rFonts w:hint="eastAsia"/>
         </w:rPr>
-        <w:t>可以把重心估算的结果，与期望的相对于机翼气动力中心的重心位置比较</w:t>
+        <w:t>重心估算完成后，</w:t>
+      </w:r>
+      <w:r>
+        <w:rPr>
+          <w:rFonts w:hint="eastAsia"/>
+        </w:rPr>
+        <w:t>可以把估算的结果，与期望的相对于机翼气动力中心的重心位置比较</w:t>
       </w:r>
       <w:r>
         <w:rPr>
@@ -1930,12 +1334,734 @@
         </w:tabs>
         <w:ind w:left="420" w:firstLineChars="0" w:firstLine="0"/>
         <w:jc w:val="left"/>
-        <w:rPr>
-          <w:rFonts w:hint="eastAsia"/>
-        </w:rPr>
-      </w:pPr>
-      <w:bookmarkStart w:id="0" w:name="_GoBack"/>
-      <w:bookmarkEnd w:id="0"/>
+      </w:pPr>
+      <w:r>
+        <w:tab/>
+        <w:t xml:space="preserve">    </w:t>
+      </w:r>
+      <w:r>
+        <w:rPr>
+          <w:rFonts w:hint="eastAsia"/>
+        </w:rPr>
+        <w:t>当飞机的攻角发生变化时</w:t>
+      </w:r>
+      <w:r>
+        <w:rPr>
+          <w:rFonts w:hint="eastAsia"/>
+        </w:rPr>
+        <w:t>,</w:t>
+      </w:r>
+      <w:r>
+        <w:rPr>
+          <w:rFonts w:hint="eastAsia"/>
+        </w:rPr>
+        <w:t>飞机的气动力对该点的力矩始终不变</w:t>
+      </w:r>
+      <w:r>
+        <w:rPr>
+          <w:rFonts w:hint="eastAsia"/>
+        </w:rPr>
+        <w:t>,</w:t>
+      </w:r>
+      <w:r>
+        <w:rPr>
+          <w:rFonts w:hint="eastAsia"/>
+        </w:rPr>
+        <w:t>因此它可以理解为飞机气动力增量的作用点。焦点的位置是决定飞机稳定性的重要参数。焦点位于飞机重心之前则飞机是不稳定的</w:t>
+      </w:r>
+      <w:r>
+        <w:rPr>
+          <w:rFonts w:hint="eastAsia"/>
+        </w:rPr>
+        <w:t>,</w:t>
+      </w:r>
+      <w:r>
+        <w:rPr>
+          <w:rFonts w:hint="eastAsia"/>
+        </w:rPr>
+        <w:t>焦点位于飞机重心之后则飞机是稳定的。</w:t>
+      </w:r>
+      <w:r>
+        <w:rPr>
+          <w:rFonts w:hint="eastAsia"/>
+        </w:rPr>
+        <w:t>飞机的焦点位置在整个攻角的变化范围内也是变化的</w:t>
+      </w:r>
+      <w:r>
+        <w:rPr>
+          <w:rFonts w:hint="eastAsia"/>
+        </w:rPr>
+        <w:t>,</w:t>
+      </w:r>
+      <w:r>
+        <w:rPr>
+          <w:rFonts w:hint="eastAsia"/>
+        </w:rPr>
+        <w:t>焦点在机身上的前极限位置被称为前焦点位置</w:t>
+      </w:r>
+      <w:r>
+        <w:rPr>
+          <w:rFonts w:hint="eastAsia"/>
+        </w:rPr>
+        <w:t>,</w:t>
+      </w:r>
+      <w:r>
+        <w:rPr>
+          <w:rFonts w:hint="eastAsia"/>
+        </w:rPr>
+        <w:t>相应的</w:t>
+      </w:r>
+      <w:r>
+        <w:rPr>
+          <w:rFonts w:hint="eastAsia"/>
+        </w:rPr>
+        <w:t>,</w:t>
+      </w:r>
+      <w:r>
+        <w:rPr>
+          <w:rFonts w:hint="eastAsia"/>
+        </w:rPr>
+        <w:t>焦点在机身上的后极限位置被称为后焦点位置</w:t>
+      </w:r>
+    </w:p>
+    <w:p>
+      <w:pPr>
+        <w:pStyle w:val="af4"/>
+        <w:numPr>
+          <w:ilvl w:val="0"/>
+          <w:numId w:val="13"/>
+        </w:numPr>
+        <w:tabs>
+          <w:tab w:val="center" w:pos="1529"/>
+        </w:tabs>
+        <w:ind w:firstLineChars="0"/>
+        <w:jc w:val="left"/>
+      </w:pPr>
+      <w:r>
+        <w:rPr>
+          <w:rFonts w:hint="eastAsia"/>
+        </w:rPr>
+        <w:t>平飞，起飞，盘旋和下降性能</w:t>
+      </w:r>
+    </w:p>
+    <w:p>
+      <w:pPr>
+        <w:pStyle w:val="af4"/>
+        <w:numPr>
+          <w:ilvl w:val="1"/>
+          <w:numId w:val="13"/>
+        </w:numPr>
+        <w:tabs>
+          <w:tab w:val="center" w:pos="1529"/>
+        </w:tabs>
+        <w:ind w:firstLineChars="0"/>
+        <w:jc w:val="left"/>
+      </w:pPr>
+      <w:r>
+        <w:rPr>
+          <w:rFonts w:hint="eastAsia"/>
+        </w:rPr>
+        <w:t>平飞性能：</w:t>
+      </w:r>
+    </w:p>
+    <w:p>
+      <w:pPr>
+        <w:ind w:left="840" w:firstLineChars="0" w:firstLine="420"/>
+      </w:pPr>
+      <w:r>
+        <w:rPr>
+          <w:rFonts w:hint="eastAsia"/>
+        </w:rPr>
+        <w:t>根据平飞过程中受力关系，得出最大平飞速度：</w:t>
+      </w:r>
+    </w:p>
+    <w:p>
+      <w:pPr>
+        <w:pStyle w:val="MTDisplayEquation"/>
+        <w:ind w:left="0" w:firstLine="0"/>
+      </w:pPr>
+      <w:r>
+        <w:lastRenderedPageBreak/>
+        <w:tab/>
+      </w:r>
+      <w:r>
+        <w:rPr>
+          <w:position w:val="-32"/>
+        </w:rPr>
+        <w:object w:dxaOrig="1660" w:dyaOrig="760">
+          <v:shape id="_x0000_i1029" type="#_x0000_t75" style="width:76.85pt;height:35.45pt" o:ole="">
+            <v:imagedata r:id="rId18" o:title=""/>
+          </v:shape>
+          <o:OLEObject Type="Embed" ProgID="Equation.DSMT4" ShapeID="_x0000_i1029" DrawAspect="Content" ObjectID="_1686037167" r:id="rId19"/>
+        </w:object>
+      </w:r>
+      <w:r>
+        <w:tab/>
+      </w:r>
+      <w:r>
+        <w:fldChar w:fldCharType="begin"/>
+      </w:r>
+      <w:r>
+        <w:instrText xml:space="preserve"> MACROBUTTON MTPlaceRef \* MERGEFORMAT </w:instrText>
+      </w:r>
+      <w:r>
+        <w:fldChar w:fldCharType="begin"/>
+      </w:r>
+      <w:r>
+        <w:instrText xml:space="preserve"> SEQ MTEqn \h \* MERGEFORMAT </w:instrText>
+      </w:r>
+      <w:r>
+        <w:fldChar w:fldCharType="end"/>
+      </w:r>
+      <w:r>
+        <w:instrText>(</w:instrText>
+      </w:r>
+      <w:r>
+        <w:fldChar w:fldCharType="begin"/>
+      </w:r>
+      <w:r>
+        <w:instrText xml:space="preserve"> SEQ MTEqn \c \* Arabic \* MERGEFORMAT </w:instrText>
+      </w:r>
+      <w:r>
+        <w:fldChar w:fldCharType="separate"/>
+      </w:r>
+      <w:r>
+        <w:rPr>
+          <w:noProof/>
+        </w:rPr>
+        <w:instrText>5</w:instrText>
+      </w:r>
+      <w:r>
+        <w:rPr>
+          <w:noProof/>
+        </w:rPr>
+        <w:fldChar w:fldCharType="end"/>
+      </w:r>
+      <w:r>
+        <w:instrText>)</w:instrText>
+      </w:r>
+      <w:r>
+        <w:fldChar w:fldCharType="end"/>
+      </w:r>
+    </w:p>
+    <w:p>
+      <w:pPr>
+        <w:ind w:left="840" w:firstLineChars="0" w:firstLine="420"/>
+      </w:pPr>
+      <w:r>
+        <w:rPr>
+          <w:rFonts w:hint="eastAsia"/>
+        </w:rPr>
+        <w:t>其中各参数由上到下，由左到右分别为：飞机平飞所需推力，大气密度，翼展面积，阻力系数。</w:t>
+      </w:r>
+      <w:r>
+        <w:rPr>
+          <w:rFonts w:hint="eastAsia"/>
+        </w:rPr>
+        <w:t>可以</w:t>
+      </w:r>
+      <w:r>
+        <w:rPr>
+          <w:rFonts w:hint="eastAsia"/>
+        </w:rPr>
+        <w:t>给出不同高度下最大、最小平飞速度，到达静升限时，飞机上升率为零，发动机刚好能使无人机维持平飞状态，平飞速度为常数。随着飞机上升，失速速度增大，最小平飞速度增大，在对流层内随高度增加，发动机可用推力减小，故最大平飞速度与高度变化成反比，平飞最小速度、经济速度、有利速度、久航速度和远航速度随高度增加而增加。飞机可以通过操纵油门和升降舵使飞机做定常平飞、上升和下降运动，也可以直线或曲线加、减速。</w:t>
+      </w:r>
+    </w:p>
+    <w:p>
+      <w:pPr>
+        <w:pStyle w:val="af4"/>
+        <w:numPr>
+          <w:ilvl w:val="1"/>
+          <w:numId w:val="13"/>
+        </w:numPr>
+        <w:ind w:firstLineChars="0"/>
+      </w:pPr>
+      <w:r>
+        <w:rPr>
+          <w:rFonts w:hint="eastAsia"/>
+        </w:rPr>
+        <w:t>起飞性能</w:t>
+      </w:r>
+    </w:p>
+    <w:p>
+      <w:pPr>
+        <w:ind w:left="840" w:firstLineChars="0" w:firstLine="420"/>
+      </w:pPr>
+      <w:r>
+        <w:rPr>
+          <w:rFonts w:hint="eastAsia"/>
+        </w:rPr>
+        <w:t>在计算起飞离地速度时，为了保留更大的安全裕度，不考虑擦尾角下的推力分量，得到起飞离地速度：</w:t>
+      </w:r>
+    </w:p>
+    <w:p>
+      <w:pPr>
+        <w:pStyle w:val="MTDisplayEquation"/>
+      </w:pPr>
+      <w:r>
+        <w:tab/>
+      </w:r>
+      <w:r>
+        <w:rPr>
+          <w:position w:val="-36"/>
+        </w:rPr>
+        <w:object w:dxaOrig="1760" w:dyaOrig="800">
+          <v:shape id="_x0000_i1030" type="#_x0000_t75" style="width:82.2pt;height:37.05pt" o:ole="">
+            <v:imagedata r:id="rId20" o:title=""/>
+          </v:shape>
+          <o:OLEObject Type="Embed" ProgID="Equation.DSMT4" ShapeID="_x0000_i1030" DrawAspect="Content" ObjectID="_1686037168" r:id="rId21"/>
+        </w:object>
+      </w:r>
+      <w:r>
+        <w:tab/>
+      </w:r>
+      <w:r>
+        <w:fldChar w:fldCharType="begin"/>
+      </w:r>
+      <w:r>
+        <w:instrText xml:space="preserve"> MACROBUTTON MTPlaceRef \* MERGEFORMAT </w:instrText>
+      </w:r>
+      <w:r>
+        <w:fldChar w:fldCharType="begin"/>
+      </w:r>
+      <w:r>
+        <w:instrText xml:space="preserve"> SEQ MTEqn \h \* MERGEFORMAT </w:instrText>
+      </w:r>
+      <w:r>
+        <w:fldChar w:fldCharType="end"/>
+      </w:r>
+      <w:r>
+        <w:instrText>(</w:instrText>
+      </w:r>
+      <w:r>
+        <w:fldChar w:fldCharType="begin"/>
+      </w:r>
+      <w:r>
+        <w:instrText xml:space="preserve"> SEQ MTEqn \c \* Arabic \* MERGEFORMAT </w:instrText>
+      </w:r>
+      <w:r>
+        <w:fldChar w:fldCharType="separate"/>
+      </w:r>
+      <w:r>
+        <w:rPr>
+          <w:noProof/>
+        </w:rPr>
+        <w:instrText>6</w:instrText>
+      </w:r>
+      <w:r>
+        <w:rPr>
+          <w:noProof/>
+        </w:rPr>
+        <w:fldChar w:fldCharType="end"/>
+      </w:r>
+      <w:r>
+        <w:instrText>)</w:instrText>
+      </w:r>
+      <w:r>
+        <w:fldChar w:fldCharType="end"/>
+      </w:r>
+    </w:p>
+    <w:p>
+      <w:pPr>
+        <w:ind w:left="840" w:firstLineChars="0" w:firstLine="420"/>
+      </w:pPr>
+      <w:r>
+        <w:rPr>
+          <w:rFonts w:hint="eastAsia"/>
+        </w:rPr>
+        <w:t>起飞迎角与离地速度的关系曲线，可看出该小展弦比飞翼无人机在起飞迎角增大的情况下其起飞离地速度下降很快。由于飞机的擦尾角为</w:t>
+      </w:r>
+      <w:r>
+        <w:rPr>
+          <w:rFonts w:hint="eastAsia"/>
+        </w:rPr>
+        <w:t xml:space="preserve"> 18</w:t>
+      </w:r>
+      <w:r>
+        <w:rPr>
+          <w:rFonts w:hint="eastAsia"/>
+        </w:rPr>
+        <w:t>°，考虑飞机擦尾角的保护范围，起飞迎角不大于</w:t>
+      </w:r>
+      <w:r>
+        <w:rPr>
+          <w:rFonts w:hint="eastAsia"/>
+        </w:rPr>
+        <w:t xml:space="preserve"> 12</w:t>
+      </w:r>
+      <w:r>
+        <w:rPr>
+          <w:rFonts w:hint="eastAsia"/>
+        </w:rPr>
+        <w:t>°。由于两点滑跑时间极短，本文将加速滑跑过程都按照三点滑跑计算，得到的距离和时间略长于精确计算情况。</w:t>
+      </w:r>
+    </w:p>
+    <w:p>
+      <w:pPr>
+        <w:pStyle w:val="af4"/>
+        <w:numPr>
+          <w:ilvl w:val="1"/>
+          <w:numId w:val="13"/>
+        </w:numPr>
+        <w:ind w:firstLineChars="0"/>
+      </w:pPr>
+      <w:r>
+        <w:rPr>
+          <w:rFonts w:hint="eastAsia"/>
+        </w:rPr>
+        <w:t>盘旋性能</w:t>
+      </w:r>
+    </w:p>
+    <w:p>
+      <w:pPr>
+        <w:ind w:left="840" w:firstLineChars="0"/>
+      </w:pPr>
+      <w:r>
+        <w:rPr>
+          <w:rFonts w:hint="eastAsia"/>
+        </w:rPr>
+        <w:t>考虑</w:t>
+      </w:r>
+      <w:r>
+        <w:rPr>
+          <w:rFonts w:hint="eastAsia"/>
+        </w:rPr>
+        <w:t>飞机在部分高度盘旋时的过载和盘旋半径</w:t>
+      </w:r>
+      <w:r>
+        <w:rPr>
+          <w:rFonts w:hint="eastAsia"/>
+        </w:rPr>
+        <w:t>，得到</w:t>
+      </w:r>
+      <w:r>
+        <w:rPr>
+          <w:rFonts w:hint="eastAsia"/>
+        </w:rPr>
+        <w:t>过载系数与盘旋速度关系</w:t>
+      </w:r>
+      <w:r>
+        <w:rPr>
+          <w:rFonts w:hint="eastAsia"/>
+        </w:rPr>
+        <w:t>：</w:t>
+      </w:r>
+    </w:p>
+    <w:p>
+      <w:pPr>
+        <w:pStyle w:val="MTDisplayEquation"/>
+      </w:pPr>
+      <w:r>
+        <w:tab/>
+      </w:r>
+      <w:r>
+        <w:rPr>
+          <w:position w:val="-32"/>
+        </w:rPr>
+        <w:object w:dxaOrig="1920" w:dyaOrig="760">
+          <v:shape id="_x0000_i1031" type="#_x0000_t75" style="width:96.2pt;height:38.15pt" o:ole="">
+            <v:imagedata r:id="rId22" o:title=""/>
+          </v:shape>
+          <o:OLEObject Type="Embed" ProgID="Equation.DSMT4" ShapeID="_x0000_i1031" DrawAspect="Content" ObjectID="_1686037169" r:id="rId23"/>
+        </w:object>
+      </w:r>
+      <w:r>
+        <w:tab/>
+      </w:r>
+      <w:r>
+        <w:fldChar w:fldCharType="begin"/>
+      </w:r>
+      <w:r>
+        <w:instrText xml:space="preserve"> MACROBUTTON MTPlaceRef \* MERGEFORMAT </w:instrText>
+      </w:r>
+      <w:r>
+        <w:fldChar w:fldCharType="begin"/>
+      </w:r>
+      <w:r>
+        <w:instrText xml:space="preserve"> SEQ MTEqn \h \* MERGEFORMAT </w:instrText>
+      </w:r>
+      <w:r>
+        <w:fldChar w:fldCharType="end"/>
+      </w:r>
+      <w:r>
+        <w:instrText>(</w:instrText>
+      </w:r>
+      <w:r>
+        <w:fldChar w:fldCharType="begin"/>
+      </w:r>
+      <w:r>
+        <w:instrText xml:space="preserve"> SEQ MTEqn \c \* Arabic \* MERGEFORMAT </w:instrText>
+      </w:r>
+      <w:r>
+        <w:fldChar w:fldCharType="separate"/>
+      </w:r>
+      <w:r>
+        <w:rPr>
+          <w:noProof/>
+        </w:rPr>
+        <w:instrText>7</w:instrText>
+      </w:r>
+      <w:r>
+        <w:rPr>
+          <w:noProof/>
+        </w:rPr>
+        <w:fldChar w:fldCharType="end"/>
+      </w:r>
+      <w:r>
+        <w:instrText>)</w:instrText>
+      </w:r>
+      <w:r>
+        <w:fldChar w:fldCharType="end"/>
+      </w:r>
+    </w:p>
+    <w:p>
+      <w:pPr>
+        <w:ind w:left="840" w:firstLineChars="0"/>
+      </w:pPr>
+      <w:r>
+        <w:rPr>
+          <w:rFonts w:hint="eastAsia"/>
+        </w:rPr>
+        <w:t>从过载系数公式可以看出盘旋飞行状态的过载系数大于</w:t>
+      </w:r>
+      <w:r>
+        <w:rPr>
+          <w:rFonts w:hint="eastAsia"/>
+        </w:rPr>
+        <w:t>1</w:t>
+      </w:r>
+      <w:r>
+        <w:rPr>
+          <w:rFonts w:hint="eastAsia"/>
+        </w:rPr>
+        <w:t>，</w:t>
+      </w:r>
+      <w:r>
+        <w:rPr>
+          <w:rFonts w:hint="eastAsia"/>
+        </w:rPr>
+        <w:t>且盘旋速度相比同迎角下平飞速度大。在某一高度加力状态时，随着飞行速度的增加，过载增加，此时速度起主导作用，由盘旋半径公式</w:t>
+      </w:r>
+      <w:r>
+        <w:rPr>
+          <w:rFonts w:hint="eastAsia"/>
+        </w:rPr>
+        <w:t>可知</w:t>
+      </w:r>
+      <w:r>
+        <w:rPr>
+          <w:rFonts w:hint="eastAsia"/>
+        </w:rPr>
+        <w:t>盘旋半径逐变大；在高速盘旋时，升力系数随速度增大而减小，导致过载减小，所以盘旋半径增大加快。在速度不变时，随着海拔增高过载逐渐减小，因而盘旋半径增大。</w:t>
+      </w:r>
+    </w:p>
+    <w:p>
+      <w:pPr>
+        <w:pStyle w:val="af4"/>
+        <w:numPr>
+          <w:ilvl w:val="1"/>
+          <w:numId w:val="13"/>
+        </w:numPr>
+        <w:ind w:firstLineChars="0"/>
+      </w:pPr>
+      <w:r>
+        <w:rPr>
+          <w:rFonts w:hint="eastAsia"/>
+        </w:rPr>
+        <w:t>下降性能</w:t>
+      </w:r>
+    </w:p>
+    <w:p>
+      <w:pPr>
+        <w:ind w:left="840" w:firstLineChars="0" w:firstLine="420"/>
+      </w:pPr>
+      <w:r>
+        <w:rPr>
+          <w:rFonts w:hint="eastAsia"/>
+        </w:rPr>
+        <w:t>发动机在飞机下滑阶段通常为慢车推力，其值接近于零。根据式（</w:t>
+      </w:r>
+      <w:r>
+        <w:t>8</w:t>
+      </w:r>
+      <w:r>
+        <w:rPr>
+          <w:rFonts w:hint="eastAsia"/>
+        </w:rPr>
+        <w:t>）与式（</w:t>
+      </w:r>
+      <w:r>
+        <w:t>9</w:t>
+      </w:r>
+      <w:r>
+        <w:rPr>
+          <w:rFonts w:hint="eastAsia"/>
+        </w:rPr>
+        <w:t>），计算得到了本无人机的下滑角与下沉率随迎角变化曲线</w:t>
+      </w:r>
+      <w:r>
+        <w:rPr>
+          <w:rFonts w:hint="eastAsia"/>
+        </w:rPr>
+        <w:t>：</w:t>
+      </w:r>
+    </w:p>
+    <w:p>
+      <w:pPr>
+        <w:pStyle w:val="MTDisplayEquation"/>
+      </w:pPr>
+      <w:r>
+        <w:tab/>
+      </w:r>
+      <w:r>
+        <w:rPr>
+          <w:position w:val="-24"/>
+        </w:rPr>
+        <w:object w:dxaOrig="1579" w:dyaOrig="620">
+          <v:shape id="_x0000_i1032" type="#_x0000_t75" style="width:79pt;height:31.15pt" o:ole="">
+            <v:imagedata r:id="rId24" o:title=""/>
+          </v:shape>
+          <o:OLEObject Type="Embed" ProgID="Equation.DSMT4" ShapeID="_x0000_i1032" DrawAspect="Content" ObjectID="_1686037170" r:id="rId25"/>
+        </w:object>
+      </w:r>
+      <w:r>
+        <w:tab/>
+      </w:r>
+      <w:r>
+        <w:fldChar w:fldCharType="begin"/>
+      </w:r>
+      <w:r>
+        <w:instrText xml:space="preserve"> MACROBUTTON MTPlaceRef \* MERGEFORMAT </w:instrText>
+      </w:r>
+      <w:r>
+        <w:fldChar w:fldCharType="begin"/>
+      </w:r>
+      <w:r>
+        <w:instrText xml:space="preserve"> SEQ MTEqn \h \* MERGEFORMAT </w:instrText>
+      </w:r>
+      <w:r>
+        <w:fldChar w:fldCharType="end"/>
+      </w:r>
+      <w:r>
+        <w:instrText>(</w:instrText>
+      </w:r>
+      <w:r>
+        <w:fldChar w:fldCharType="begin"/>
+      </w:r>
+      <w:r>
+        <w:instrText xml:space="preserve"> SEQ MTEqn \c \* Arabic \* MERGEFORMAT </w:instrText>
+      </w:r>
+      <w:r>
+        <w:fldChar w:fldCharType="separate"/>
+      </w:r>
+      <w:r>
+        <w:rPr>
+          <w:noProof/>
+        </w:rPr>
+        <w:instrText>8</w:instrText>
+      </w:r>
+      <w:r>
+        <w:rPr>
+          <w:noProof/>
+        </w:rPr>
+        <w:fldChar w:fldCharType="end"/>
+      </w:r>
+      <w:r>
+        <w:instrText>)</w:instrText>
+      </w:r>
+      <w:r>
+        <w:fldChar w:fldCharType="end"/>
+      </w:r>
+    </w:p>
+    <w:p>
+      <w:pPr>
+        <w:pStyle w:val="MTDisplayEquation"/>
+      </w:pPr>
+      <w:r>
+        <w:tab/>
+      </w:r>
+      <w:r>
+        <w:rPr>
+          <w:position w:val="-24"/>
+        </w:rPr>
+        <w:object w:dxaOrig="2940" w:dyaOrig="620">
+          <v:shape id="_x0000_i1033" type="#_x0000_t75" style="width:147.2pt;height:31.15pt" o:ole="">
+            <v:imagedata r:id="rId26" o:title=""/>
+          </v:shape>
+          <o:OLEObject Type="Embed" ProgID="Equation.DSMT4" ShapeID="_x0000_i1033" DrawAspect="Content" ObjectID="_1686037171" r:id="rId27"/>
+        </w:object>
+      </w:r>
+      <w:r>
+        <w:tab/>
+      </w:r>
+      <w:r>
+        <w:fldChar w:fldCharType="begin"/>
+      </w:r>
+      <w:r>
+        <w:instrText xml:space="preserve"> MACROBUTTON MTPlaceRef \* MERGEFORMAT </w:instrText>
+      </w:r>
+      <w:r>
+        <w:fldChar w:fldCharType="begin"/>
+      </w:r>
+      <w:r>
+        <w:instrText xml:space="preserve"> SEQ MTEqn \h \* MERGEFORMAT </w:instrText>
+      </w:r>
+      <w:r>
+        <w:fldChar w:fldCharType="end"/>
+      </w:r>
+      <w:r>
+        <w:instrText>(</w:instrText>
+      </w:r>
+      <w:r>
+        <w:fldChar w:fldCharType="begin"/>
+      </w:r>
+      <w:r>
+        <w:instrText xml:space="preserve"> SEQ MTEqn \c \* Arabic \* MERGEFORMAT </w:instrText>
+      </w:r>
+      <w:r>
+        <w:fldChar w:fldCharType="separate"/>
+      </w:r>
+      <w:r>
+        <w:rPr>
+          <w:noProof/>
+        </w:rPr>
+        <w:instrText>9</w:instrText>
+      </w:r>
+      <w:r>
+        <w:rPr>
+          <w:noProof/>
+        </w:rPr>
+        <w:fldChar w:fldCharType="end"/>
+      </w:r>
+      <w:r>
+        <w:instrText>)</w:instrText>
+      </w:r>
+      <w:r>
+        <w:fldChar w:fldCharType="end"/>
+      </w:r>
+    </w:p>
+    <w:p>
+      <w:pPr>
+        <w:ind w:left="840" w:firstLineChars="0" w:firstLine="420"/>
+      </w:pPr>
+      <w:r>
+        <w:rPr>
+          <w:rFonts w:hint="eastAsia"/>
+        </w:rPr>
+        <w:t>下滑角与下沉率随迎角逐渐增大先减小后增大，最小下滑角发生在最大升阻比处，飞机对应的下滑速度为有利速度，偏离有利速度，下降角会增大，下沉率在</w:t>
+      </w:r>
+      <w:r>
+        <w:rPr>
+          <w:rFonts w:hint="eastAsia"/>
+        </w:rPr>
+        <w:t xml:space="preserve"> 10</w:t>
+      </w:r>
+      <w:r>
+        <w:rPr>
+          <w:rFonts w:hint="eastAsia"/>
+        </w:rPr>
+        <w:t>°迎角处取得最小值，此时无人机的下滑速度为经济速度。因此，下降时应选择好下降时机，避免在低空调整进入点，不要过早地下降。下降速度大于有利速度时，迎角小，速度大，无人机操纵性和安定性好。</w:t>
+      </w:r>
     </w:p>
     <w:p>
       <w:pPr>
@@ -1945,20 +2071,708 @@
         <w:rPr>
           <w:rFonts w:hint="eastAsia"/>
         </w:rPr>
-        <w:t>实验过程描述（重点说明你本人在分组实验中的工作，篇幅应在</w:t>
-      </w:r>
-      <w:r>
-        <w:rPr>
-          <w:rFonts w:hint="eastAsia"/>
-        </w:rPr>
-        <w:t xml:space="preserve"> 1 </w:t>
-      </w:r>
-      <w:r>
-        <w:rPr>
-          <w:rFonts w:hint="eastAsia"/>
-        </w:rPr>
-        <w:t>页以上）</w:t>
-      </w:r>
+        <w:lastRenderedPageBreak/>
+        <w:t>实验过程描述</w:t>
+      </w:r>
+    </w:p>
+    <w:p>
+      <w:pPr>
+        <w:ind w:firstLine="420"/>
+      </w:pPr>
+      <w:r>
+        <w:rPr>
+          <w:rFonts w:hint="eastAsia"/>
+        </w:rPr>
+        <w:t>FX61</w:t>
+      </w:r>
+      <w:r>
+        <w:rPr>
+          <w:rFonts w:hint="eastAsia"/>
+        </w:rPr>
+        <w:t>航模翼型测绘</w:t>
+      </w:r>
+      <w:r>
+        <w:rPr>
+          <w:rFonts w:hint="eastAsia"/>
+        </w:rPr>
+        <w:t>的主要步骤如下：</w:t>
+      </w:r>
+    </w:p>
+    <w:p>
+      <w:pPr>
+        <w:pStyle w:val="af4"/>
+        <w:numPr>
+          <w:ilvl w:val="0"/>
+          <w:numId w:val="14"/>
+        </w:numPr>
+        <w:ind w:firstLineChars="0"/>
+      </w:pPr>
+      <w:r>
+        <w:rPr>
+          <w:rFonts w:hint="eastAsia"/>
+        </w:rPr>
+        <w:t>航模整体参数测量，包括翼展，后掠角等；</w:t>
+      </w:r>
+    </w:p>
+    <w:p>
+      <w:pPr>
+        <w:pStyle w:val="af4"/>
+        <w:numPr>
+          <w:ilvl w:val="0"/>
+          <w:numId w:val="14"/>
+        </w:numPr>
+        <w:ind w:firstLineChars="0"/>
+      </w:pPr>
+      <w:r>
+        <w:rPr>
+          <w:rFonts w:hint="eastAsia"/>
+        </w:rPr>
+        <w:t>沿翼展方向，确定</w:t>
+      </w:r>
+      <w:r>
+        <w:rPr>
+          <w:rFonts w:hint="eastAsia"/>
+        </w:rPr>
+        <w:t>4~</w:t>
+      </w:r>
+      <w:r>
+        <w:t>6</w:t>
+      </w:r>
+      <w:r>
+        <w:rPr>
+          <w:rFonts w:hint="eastAsia"/>
+        </w:rPr>
+        <w:t>个分布较为均匀的典型横切面，标记前后缘相对于机翼</w:t>
+      </w:r>
+      <w:r>
+        <w:rPr>
+          <w:rFonts w:hint="eastAsia"/>
+        </w:rPr>
+        <w:t>/</w:t>
+      </w:r>
+      <w:r>
+        <w:rPr>
+          <w:rFonts w:hint="eastAsia"/>
+        </w:rPr>
+        <w:t>机身的位置；</w:t>
+      </w:r>
+    </w:p>
+    <w:p>
+      <w:pPr>
+        <w:pStyle w:val="af4"/>
+        <w:numPr>
+          <w:ilvl w:val="0"/>
+          <w:numId w:val="14"/>
+        </w:numPr>
+        <w:ind w:firstLineChars="0"/>
+      </w:pPr>
+      <w:r>
+        <w:rPr>
+          <w:rFonts w:hint="eastAsia"/>
+        </w:rPr>
+        <w:t>对每个</w:t>
+      </w:r>
+      <w:r>
+        <w:rPr>
+          <w:rFonts w:hint="eastAsia"/>
+        </w:rPr>
+        <w:t>选定</w:t>
+      </w:r>
+      <w:r>
+        <w:rPr>
+          <w:rFonts w:hint="eastAsia"/>
+        </w:rPr>
+        <w:t>截面</w:t>
+      </w:r>
+      <w:r>
+        <w:rPr>
+          <w:rFonts w:hint="eastAsia"/>
+        </w:rPr>
+        <w:t>：</w:t>
+      </w:r>
+    </w:p>
+    <w:p>
+      <w:pPr>
+        <w:pStyle w:val="af4"/>
+        <w:numPr>
+          <w:ilvl w:val="1"/>
+          <w:numId w:val="14"/>
+        </w:numPr>
+        <w:ind w:firstLineChars="0"/>
+      </w:pPr>
+      <w:r>
+        <w:rPr>
+          <w:rFonts w:hint="eastAsia"/>
+        </w:rPr>
+        <w:t>使用激光水平仪打出的水平激光连接确定的前后缘点，并用铅笔在翼面</w:t>
+      </w:r>
+      <w:r>
+        <w:rPr>
+          <w:rFonts w:hint="eastAsia"/>
+        </w:rPr>
+        <w:t>上下表面</w:t>
+      </w:r>
+      <w:r>
+        <w:rPr>
+          <w:rFonts w:hint="eastAsia"/>
+        </w:rPr>
+        <w:t>画线标记；</w:t>
+      </w:r>
+    </w:p>
+    <w:p>
+      <w:pPr>
+        <w:pStyle w:val="af4"/>
+        <w:numPr>
+          <w:ilvl w:val="1"/>
+          <w:numId w:val="14"/>
+        </w:numPr>
+        <w:ind w:firstLineChars="0"/>
+      </w:pPr>
+      <w:r>
+        <w:rPr>
+          <w:rFonts w:hint="eastAsia"/>
+        </w:rPr>
+        <w:t>用小刀沿着理想横切面的上下表面标记线缓慢小心的进行裁剪，当出现误差时及时纠偏；</w:t>
+      </w:r>
+    </w:p>
+    <w:p>
+      <w:pPr>
+        <w:pStyle w:val="af4"/>
+        <w:numPr>
+          <w:ilvl w:val="1"/>
+          <w:numId w:val="14"/>
+        </w:numPr>
+        <w:ind w:firstLineChars="0"/>
+      </w:pPr>
+      <w:r>
+        <w:rPr>
+          <w:rFonts w:hint="eastAsia"/>
+        </w:rPr>
+        <w:t>在硬纸板上划定坐标系，并给出一个矩形包络定位框；</w:t>
+      </w:r>
+    </w:p>
+    <w:p>
+      <w:pPr>
+        <w:pStyle w:val="af4"/>
+        <w:numPr>
+          <w:ilvl w:val="1"/>
+          <w:numId w:val="14"/>
+        </w:numPr>
+        <w:ind w:firstLineChars="0"/>
+      </w:pPr>
+      <w:r>
+        <w:rPr>
+          <w:rFonts w:hint="eastAsia"/>
+        </w:rPr>
+        <w:t>对裁剪出来的左右两个断面，都在硬纸板上绘制图像并测量弦长，取平均值减小误差；</w:t>
+      </w:r>
+    </w:p>
+    <w:p>
+      <w:pPr>
+        <w:pStyle w:val="af4"/>
+        <w:numPr>
+          <w:ilvl w:val="1"/>
+          <w:numId w:val="14"/>
+        </w:numPr>
+        <w:ind w:firstLineChars="0"/>
+      </w:pPr>
+      <w:r>
+        <w:rPr>
+          <w:rFonts w:hint="eastAsia"/>
+        </w:rPr>
+        <w:t>尽量无畸变的拍摄照片，导入</w:t>
+      </w:r>
+      <w:r>
+        <w:rPr>
+          <w:rFonts w:hint="eastAsia"/>
+        </w:rPr>
+        <w:t>PS</w:t>
+      </w:r>
+      <w:r>
+        <w:rPr>
+          <w:rFonts w:hint="eastAsia"/>
+        </w:rPr>
+        <w:t>中，使用矩形定位框消除图像畸变；</w:t>
+      </w:r>
+    </w:p>
+    <w:p>
+      <w:pPr>
+        <w:pStyle w:val="af4"/>
+        <w:numPr>
+          <w:ilvl w:val="1"/>
+          <w:numId w:val="14"/>
+        </w:numPr>
+        <w:ind w:firstLineChars="0"/>
+      </w:pPr>
+      <w:r>
+        <w:rPr>
+          <w:rFonts w:hint="eastAsia"/>
+        </w:rPr>
+        <w:t>选择较为平滑的翼型图像作为背景，在</w:t>
+      </w:r>
+      <w:r>
+        <w:rPr>
+          <w:rFonts w:hint="eastAsia"/>
+        </w:rPr>
+        <w:t>AutoCAD</w:t>
+      </w:r>
+      <w:r>
+        <w:rPr>
+          <w:rFonts w:hint="eastAsia"/>
+        </w:rPr>
+        <w:t>中使用样条曲线绘制翼型，连接平顺后导出</w:t>
+      </w:r>
+      <w:r>
+        <w:rPr>
+          <w:rFonts w:hint="eastAsia"/>
+        </w:rPr>
+        <w:t>dwg</w:t>
+      </w:r>
+      <w:r>
+        <w:rPr>
+          <w:rFonts w:hint="eastAsia"/>
+        </w:rPr>
+        <w:t>文件；</w:t>
+      </w:r>
+    </w:p>
+    <w:p>
+      <w:pPr>
+        <w:pStyle w:val="af4"/>
+        <w:numPr>
+          <w:ilvl w:val="0"/>
+          <w:numId w:val="14"/>
+        </w:numPr>
+        <w:ind w:firstLineChars="0"/>
+      </w:pPr>
+      <w:r>
+        <w:rPr>
+          <w:rFonts w:hint="eastAsia"/>
+        </w:rPr>
+        <w:t>将全部截面的弦长及相对位置信息进行整合，并</w:t>
+      </w:r>
+      <w:r>
+        <w:rPr>
+          <w:rFonts w:hint="eastAsia"/>
+        </w:rPr>
+        <w:t>做表</w:t>
+      </w:r>
+      <w:r>
+        <w:rPr>
+          <w:rFonts w:hint="eastAsia"/>
+        </w:rPr>
+        <w:t>绘图。</w:t>
+      </w:r>
+    </w:p>
+    <w:p>
+      <w:pPr>
+        <w:ind w:firstLineChars="0"/>
+        <w:jc w:val="center"/>
+      </w:pPr>
+      <w:r>
+        <w:rPr>
+          <w:noProof/>
+        </w:rPr>
+        <w:drawing>
+          <wp:inline distT="0" distB="0" distL="0" distR="0">
+            <wp:extent cx="3459707" cy="2595101"/>
+            <wp:effectExtent l="0" t="0" r="7620" b="0"/>
+            <wp:docPr id="3" name="图片 3" descr="C:\Users\YUYIXI~1\AppData\Local\Temp\WeChat Files\29a5e8c1aceb8ea2210d12debbac273.jpg"/>
+            <wp:cNvGraphicFramePr>
+              <a:graphicFrameLocks xmlns:a="http://schemas.openxmlformats.org/drawingml/2006/main" noChangeAspect="1"/>
+            </wp:cNvGraphicFramePr>
+            <a:graphic xmlns:a="http://schemas.openxmlformats.org/drawingml/2006/main">
+              <a:graphicData uri="http://schemas.openxmlformats.org/drawingml/2006/picture">
+                <pic:pic xmlns:pic="http://schemas.openxmlformats.org/drawingml/2006/picture">
+                  <pic:nvPicPr>
+                    <pic:cNvPr id="0" name="Picture 18" descr="C:\Users\YUYIXI~1\AppData\Local\Temp\WeChat Files\29a5e8c1aceb8ea2210d12debbac273.jpg"/>
+                    <pic:cNvPicPr>
+                      <a:picLocks noChangeAspect="1" noChangeArrowheads="1"/>
+                    </pic:cNvPicPr>
+                  </pic:nvPicPr>
+                  <pic:blipFill>
+                    <a:blip r:embed="rId28" cstate="print">
+                      <a:extLst>
+                        <a:ext uri="{28A0092B-C50C-407E-A947-70E740481C1C}">
+                          <a14:useLocalDpi xmlns:a14="http://schemas.microsoft.com/office/drawing/2010/main" val="0"/>
+                        </a:ext>
+                      </a:extLst>
+                    </a:blip>
+                    <a:srcRect/>
+                    <a:stretch>
+                      <a:fillRect/>
+                    </a:stretch>
+                  </pic:blipFill>
+                  <pic:spPr bwMode="auto">
+                    <a:xfrm>
+                      <a:off x="0" y="0"/>
+                      <a:ext cx="3486411" cy="2615132"/>
+                    </a:xfrm>
+                    <a:prstGeom prst="rect">
+                      <a:avLst/>
+                    </a:prstGeom>
+                    <a:noFill/>
+                    <a:ln>
+                      <a:noFill/>
+                    </a:ln>
+                  </pic:spPr>
+                </pic:pic>
+              </a:graphicData>
+            </a:graphic>
+          </wp:inline>
+        </w:drawing>
+      </w:r>
+    </w:p>
+    <w:p>
+      <w:pPr>
+        <w:pStyle w:val="ab"/>
+      </w:pPr>
+      <w:r>
+        <w:rPr>
+          <w:rFonts w:hint="eastAsia"/>
+        </w:rPr>
+        <w:t>图</w:t>
+      </w:r>
+      <w:r>
+        <w:rPr>
+          <w:rFonts w:hint="eastAsia"/>
+        </w:rPr>
+        <w:t xml:space="preserve"> </w:t>
+      </w:r>
+      <w:r>
+        <w:fldChar w:fldCharType="begin"/>
+      </w:r>
+      <w:r>
+        <w:instrText xml:space="preserve"> </w:instrText>
+      </w:r>
+      <w:r>
+        <w:rPr>
+          <w:rFonts w:hint="eastAsia"/>
+        </w:rPr>
+        <w:instrText xml:space="preserve">SEQ </w:instrText>
+      </w:r>
+      <w:r>
+        <w:rPr>
+          <w:rFonts w:hint="eastAsia"/>
+        </w:rPr>
+        <w:instrText>图</w:instrText>
+      </w:r>
+      <w:r>
+        <w:rPr>
+          <w:rFonts w:hint="eastAsia"/>
+        </w:rPr>
+        <w:instrText xml:space="preserve"> \* ARABIC</w:instrText>
+      </w:r>
+      <w:r>
+        <w:instrText xml:space="preserve"> </w:instrText>
+      </w:r>
+      <w:r>
+        <w:fldChar w:fldCharType="separate"/>
+      </w:r>
+      <w:r>
+        <w:rPr>
+          <w:noProof/>
+        </w:rPr>
+        <w:t>3</w:t>
+      </w:r>
+      <w:r>
+        <w:fldChar w:fldCharType="end"/>
+      </w:r>
+      <w:r>
+        <w:rPr>
+          <w:rFonts w:hint="eastAsia"/>
+        </w:rPr>
+        <w:t>测绘截面横切引导线</w:t>
+      </w:r>
+    </w:p>
+    <w:p>
+      <w:pPr>
+        <w:ind w:firstLineChars="0"/>
+      </w:pPr>
+      <w:r>
+        <w:rPr>
+          <w:rFonts w:hint="eastAsia"/>
+        </w:rPr>
+        <w:t>航模飞行性能分析与讨论</w:t>
+      </w:r>
+      <w:r>
+        <w:rPr>
+          <w:rFonts w:hint="eastAsia"/>
+        </w:rPr>
+        <w:t>的主要步骤如下：</w:t>
+      </w:r>
+    </w:p>
+    <w:p>
+      <w:pPr>
+        <w:pStyle w:val="af4"/>
+        <w:numPr>
+          <w:ilvl w:val="0"/>
+          <w:numId w:val="15"/>
+        </w:numPr>
+        <w:ind w:firstLineChars="0"/>
+      </w:pPr>
+      <w:r>
+        <w:rPr>
+          <w:rFonts w:hint="eastAsia"/>
+        </w:rPr>
+        <w:t>查阅飞翼</w:t>
+      </w:r>
+      <w:r>
+        <w:rPr>
+          <w:rFonts w:hint="eastAsia"/>
+        </w:rPr>
+        <w:t>/</w:t>
+      </w:r>
+      <w:r>
+        <w:rPr>
+          <w:rFonts w:hint="eastAsia"/>
+        </w:rPr>
+        <w:t>翼身融合布局航模飞行性能计算的各路文献资料，寻找性能参数的计算方法</w:t>
+      </w:r>
+    </w:p>
+    <w:p>
+      <w:pPr>
+        <w:pStyle w:val="af4"/>
+        <w:numPr>
+          <w:ilvl w:val="1"/>
+          <w:numId w:val="15"/>
+        </w:numPr>
+        <w:ind w:firstLineChars="0"/>
+      </w:pPr>
+      <w:r>
+        <w:rPr>
+          <w:rFonts w:hint="eastAsia"/>
+        </w:rPr>
+        <w:t>学习飞翼</w:t>
+      </w:r>
+      <w:r>
+        <w:rPr>
+          <w:rFonts w:hint="eastAsia"/>
+        </w:rPr>
+        <w:t>/</w:t>
+      </w:r>
+      <w:r>
+        <w:rPr>
+          <w:rFonts w:hint="eastAsia"/>
+        </w:rPr>
+        <w:t>翼身融合布局飞机平均气动弦的计算</w:t>
+      </w:r>
+    </w:p>
+    <w:p>
+      <w:pPr>
+        <w:pStyle w:val="af4"/>
+        <w:numPr>
+          <w:ilvl w:val="1"/>
+          <w:numId w:val="15"/>
+        </w:numPr>
+        <w:ind w:firstLineChars="0"/>
+      </w:pPr>
+      <w:r>
+        <w:rPr>
+          <w:rFonts w:hint="eastAsia"/>
+        </w:rPr>
+        <w:t>学习飞翼</w:t>
+      </w:r>
+      <w:r>
+        <w:rPr>
+          <w:rFonts w:hint="eastAsia"/>
+        </w:rPr>
+        <w:t>/</w:t>
+      </w:r>
+      <w:r>
+        <w:rPr>
+          <w:rFonts w:hint="eastAsia"/>
+        </w:rPr>
+        <w:t>翼身融合布局飞机爬升率的计算</w:t>
+      </w:r>
+    </w:p>
+    <w:p>
+      <w:pPr>
+        <w:pStyle w:val="af4"/>
+        <w:numPr>
+          <w:ilvl w:val="1"/>
+          <w:numId w:val="15"/>
+        </w:numPr>
+        <w:ind w:firstLineChars="0"/>
+      </w:pPr>
+      <w:r>
+        <w:rPr>
+          <w:rFonts w:hint="eastAsia"/>
+        </w:rPr>
+        <w:t>学习飞翼</w:t>
+      </w:r>
+      <w:r>
+        <w:rPr>
+          <w:rFonts w:hint="eastAsia"/>
+        </w:rPr>
+        <w:t>/</w:t>
+      </w:r>
+      <w:r>
+        <w:rPr>
+          <w:rFonts w:hint="eastAsia"/>
+        </w:rPr>
+        <w:t>翼身融合布局飞机</w:t>
+      </w:r>
+      <w:r>
+        <w:rPr>
+          <w:rFonts w:hint="eastAsia"/>
+        </w:rPr>
+        <w:t>重心的计算</w:t>
+      </w:r>
+    </w:p>
+    <w:p>
+      <w:pPr>
+        <w:pStyle w:val="af4"/>
+        <w:numPr>
+          <w:ilvl w:val="1"/>
+          <w:numId w:val="15"/>
+        </w:numPr>
+        <w:ind w:firstLineChars="0"/>
+      </w:pPr>
+      <w:r>
+        <w:rPr>
+          <w:rFonts w:hint="eastAsia"/>
+        </w:rPr>
+        <w:t>学习飞翼</w:t>
+      </w:r>
+      <w:r>
+        <w:rPr>
+          <w:rFonts w:hint="eastAsia"/>
+        </w:rPr>
+        <w:t>/</w:t>
+      </w:r>
+      <w:r>
+        <w:rPr>
+          <w:rFonts w:hint="eastAsia"/>
+        </w:rPr>
+        <w:t>翼身融合布局飞机</w:t>
+      </w:r>
+      <w:r>
+        <w:rPr>
+          <w:rFonts w:hint="eastAsia"/>
+        </w:rPr>
+        <w:t>气动焦点的计算</w:t>
+      </w:r>
+    </w:p>
+    <w:p>
+      <w:pPr>
+        <w:pStyle w:val="af4"/>
+        <w:numPr>
+          <w:ilvl w:val="1"/>
+          <w:numId w:val="15"/>
+        </w:numPr>
+        <w:ind w:firstLineChars="0"/>
+      </w:pPr>
+      <w:r>
+        <w:rPr>
+          <w:rFonts w:hint="eastAsia"/>
+        </w:rPr>
+        <w:t>学习飞翼</w:t>
+      </w:r>
+      <w:r>
+        <w:rPr>
+          <w:rFonts w:hint="eastAsia"/>
+        </w:rPr>
+        <w:t>/</w:t>
+      </w:r>
+      <w:r>
+        <w:rPr>
+          <w:rFonts w:hint="eastAsia"/>
+        </w:rPr>
+        <w:t>翼身融合布局飞机</w:t>
+      </w:r>
+      <w:r>
+        <w:rPr>
+          <w:rFonts w:hint="eastAsia"/>
+        </w:rPr>
+        <w:t>平飞，起飞，盘旋和下降性能的计算</w:t>
+      </w:r>
+    </w:p>
+    <w:p>
+      <w:pPr>
+        <w:pStyle w:val="af4"/>
+        <w:numPr>
+          <w:ilvl w:val="0"/>
+          <w:numId w:val="15"/>
+        </w:numPr>
+        <w:ind w:firstLineChars="0"/>
+      </w:pPr>
+      <w:r>
+        <w:rPr>
+          <w:rFonts w:hint="eastAsia"/>
+        </w:rPr>
+        <w:t>根据</w:t>
+      </w:r>
+      <w:r>
+        <w:rPr>
+          <w:rFonts w:hint="eastAsia"/>
+        </w:rPr>
+        <w:t>飞翼</w:t>
+      </w:r>
+      <w:r>
+        <w:rPr>
+          <w:rFonts w:hint="eastAsia"/>
+        </w:rPr>
+        <w:t>/</w:t>
+      </w:r>
+      <w:r>
+        <w:rPr>
+          <w:rFonts w:hint="eastAsia"/>
+        </w:rPr>
+        <w:t>翼身融合布局</w:t>
+      </w:r>
+      <w:r>
+        <w:rPr>
+          <w:rFonts w:hint="eastAsia"/>
+        </w:rPr>
+        <w:t>的特性进行飞行性能的定性分析</w:t>
+      </w:r>
+    </w:p>
+    <w:p>
+      <w:pPr>
+        <w:pStyle w:val="af4"/>
+        <w:numPr>
+          <w:ilvl w:val="0"/>
+          <w:numId w:val="15"/>
+        </w:numPr>
+        <w:ind w:firstLineChars="0"/>
+      </w:pPr>
+      <w:r>
+        <w:rPr>
+          <w:rFonts w:hint="eastAsia"/>
+        </w:rPr>
+        <w:t>使用</w:t>
+      </w:r>
+      <w:proofErr w:type="spellStart"/>
+      <w:r>
+        <w:rPr>
+          <w:rFonts w:hint="eastAsia"/>
+        </w:rPr>
+        <w:t>ecale</w:t>
+      </w:r>
+      <w:proofErr w:type="spellEnd"/>
+      <w:r>
+        <w:rPr>
+          <w:rFonts w:hint="eastAsia"/>
+        </w:rPr>
+        <w:t>网站中集成的计算</w:t>
+      </w:r>
+      <w:r>
+        <w:rPr>
+          <w:rFonts w:hint="eastAsia"/>
+        </w:rPr>
+        <w:t>API</w:t>
+      </w:r>
+      <w:r>
+        <w:rPr>
+          <w:rFonts w:hint="eastAsia"/>
+        </w:rPr>
+        <w:t>进行飞行性能参数的估算</w:t>
+      </w:r>
+    </w:p>
+    <w:p>
+      <w:pPr>
+        <w:ind w:firstLine="420"/>
+      </w:pPr>
     </w:p>
     <w:p>
       <w:pPr>
@@ -1968,40 +2782,2286 @@
         <w:rPr>
           <w:rFonts w:hint="eastAsia"/>
         </w:rPr>
-        <w:t>实验结果（数据、曲线、表格等）</w:t>
+        <w:lastRenderedPageBreak/>
+        <w:t>实验结果</w:t>
+      </w:r>
+    </w:p>
+    <w:p>
+      <w:pPr>
+        <w:pStyle w:val="af4"/>
+        <w:numPr>
+          <w:ilvl w:val="0"/>
+          <w:numId w:val="16"/>
+        </w:numPr>
+        <w:ind w:firstLineChars="0"/>
+      </w:pPr>
+      <w:r>
+        <w:rPr>
+          <w:rFonts w:hint="eastAsia"/>
+        </w:rPr>
+        <w:t>FX61</w:t>
+      </w:r>
+      <w:r>
+        <w:rPr>
+          <w:rFonts w:hint="eastAsia"/>
+        </w:rPr>
+        <w:t>航模翼型测绘。</w:t>
       </w:r>
     </w:p>
     <w:p>
       <w:pPr>
         <w:ind w:firstLine="420"/>
-        <w:rPr>
-          <w:rFonts w:hint="eastAsia"/>
-        </w:rPr>
-      </w:pPr>
-      <w:r>
-        <w:rPr>
-          <w:rFonts w:hint="eastAsia"/>
+        <w:jc w:val="center"/>
+      </w:pPr>
+      <w:r>
+        <w:rPr>
+          <w:noProof/>
+        </w:rPr>
+        <w:drawing>
+          <wp:inline distT="0" distB="0" distL="0" distR="0" wp14:anchorId="208F9C76" wp14:editId="7F51A17E">
+            <wp:extent cx="3034145" cy="2064528"/>
+            <wp:effectExtent l="0" t="0" r="0" b="0"/>
+            <wp:docPr id="10" name="图片 10"/>
+            <wp:cNvGraphicFramePr>
+              <a:graphicFrameLocks xmlns:a="http://schemas.openxmlformats.org/drawingml/2006/main" noChangeAspect="1"/>
+            </wp:cNvGraphicFramePr>
+            <a:graphic xmlns:a="http://schemas.openxmlformats.org/drawingml/2006/main">
+              <a:graphicData uri="http://schemas.openxmlformats.org/drawingml/2006/picture">
+                <pic:pic xmlns:pic="http://schemas.openxmlformats.org/drawingml/2006/picture">
+                  <pic:nvPicPr>
+                    <pic:cNvPr id="1" name=""/>
+                    <pic:cNvPicPr/>
+                  </pic:nvPicPr>
+                  <pic:blipFill>
+                    <a:blip r:embed="rId29"/>
+                    <a:stretch>
+                      <a:fillRect/>
+                    </a:stretch>
+                  </pic:blipFill>
+                  <pic:spPr>
+                    <a:xfrm>
+                      <a:off x="0" y="0"/>
+                      <a:ext cx="3055057" cy="2078757"/>
+                    </a:xfrm>
+                    <a:prstGeom prst="rect">
+                      <a:avLst/>
+                    </a:prstGeom>
+                  </pic:spPr>
+                </pic:pic>
+              </a:graphicData>
+            </a:graphic>
+          </wp:inline>
+        </w:drawing>
+      </w:r>
+    </w:p>
+    <w:p>
+      <w:pPr>
+        <w:pStyle w:val="ab"/>
+      </w:pPr>
+      <w:r>
+        <w:rPr>
+          <w:rFonts w:hint="eastAsia"/>
+        </w:rPr>
+        <w:t>图</w:t>
+      </w:r>
+      <w:r>
+        <w:rPr>
+          <w:rFonts w:hint="eastAsia"/>
+        </w:rPr>
+        <w:t xml:space="preserve"> </w:t>
+      </w:r>
+      <w:r>
+        <w:fldChar w:fldCharType="begin"/>
+      </w:r>
+      <w:r>
+        <w:instrText xml:space="preserve"> </w:instrText>
+      </w:r>
+      <w:r>
+        <w:rPr>
+          <w:rFonts w:hint="eastAsia"/>
+        </w:rPr>
+        <w:instrText xml:space="preserve">SEQ </w:instrText>
+      </w:r>
+      <w:r>
+        <w:rPr>
+          <w:rFonts w:hint="eastAsia"/>
+        </w:rPr>
+        <w:instrText>图</w:instrText>
+      </w:r>
+      <w:r>
+        <w:rPr>
+          <w:rFonts w:hint="eastAsia"/>
+        </w:rPr>
+        <w:instrText xml:space="preserve"> \* ARABIC</w:instrText>
+      </w:r>
+      <w:r>
+        <w:instrText xml:space="preserve"> </w:instrText>
+      </w:r>
+      <w:r>
+        <w:fldChar w:fldCharType="separate"/>
+      </w:r>
+      <w:r>
+        <w:rPr>
+          <w:noProof/>
+        </w:rPr>
+        <w:t>4</w:t>
+      </w:r>
+      <w:r>
+        <w:fldChar w:fldCharType="end"/>
+      </w:r>
+      <w:r>
+        <w:rPr>
+          <w:rFonts w:hint="eastAsia"/>
+        </w:rPr>
+        <w:t>各截面相对位置</w:t>
+      </w:r>
+    </w:p>
+    <w:p>
+      <w:pPr>
+        <w:pStyle w:val="ab"/>
+      </w:pPr>
+      <w:r>
+        <w:rPr>
+          <w:rFonts w:hint="eastAsia"/>
+        </w:rPr>
+        <w:t>表</w:t>
+      </w:r>
+      <w:r>
+        <w:rPr>
+          <w:rFonts w:hint="eastAsia"/>
+        </w:rPr>
+        <w:t xml:space="preserve"> </w:t>
+      </w:r>
+      <w:r>
+        <w:fldChar w:fldCharType="begin"/>
+      </w:r>
+      <w:r>
+        <w:instrText xml:space="preserve"> </w:instrText>
+      </w:r>
+      <w:r>
+        <w:rPr>
+          <w:rFonts w:hint="eastAsia"/>
+        </w:rPr>
+        <w:instrText xml:space="preserve">SEQ </w:instrText>
+      </w:r>
+      <w:r>
+        <w:rPr>
+          <w:rFonts w:hint="eastAsia"/>
+        </w:rPr>
+        <w:instrText>表</w:instrText>
+      </w:r>
+      <w:r>
+        <w:rPr>
+          <w:rFonts w:hint="eastAsia"/>
+        </w:rPr>
+        <w:instrText xml:space="preserve"> \* ARABIC</w:instrText>
+      </w:r>
+      <w:r>
+        <w:instrText xml:space="preserve"> </w:instrText>
+      </w:r>
+      <w:r>
+        <w:fldChar w:fldCharType="separate"/>
+      </w:r>
+      <w:r>
+        <w:rPr>
+          <w:noProof/>
         </w:rPr>
         <w:t>1</w:t>
       </w:r>
       <w:r>
-        <w:rPr>
-          <w:rFonts w:hint="eastAsia"/>
-        </w:rPr>
-        <w:t>、</w:t>
-      </w:r>
-      <w:r>
-        <w:rPr>
-          <w:rFonts w:hint="eastAsia"/>
-        </w:rPr>
-        <w:tab/>
-        <w:t>FX61</w:t>
-      </w:r>
-      <w:r>
-        <w:rPr>
-          <w:rFonts w:hint="eastAsia"/>
-        </w:rPr>
-        <w:t>航模翼型测绘。</w:t>
+        <w:fldChar w:fldCharType="end"/>
+      </w:r>
+      <w:r>
+        <w:rPr>
+          <w:rFonts w:hint="eastAsia"/>
+        </w:rPr>
+        <w:t>各截面相对位置及</w:t>
+      </w:r>
+      <w:r>
+        <w:rPr>
+          <w:rFonts w:hint="eastAsia"/>
+        </w:rPr>
+        <w:t>总体</w:t>
+      </w:r>
+      <w:r>
+        <w:rPr>
+          <w:rFonts w:hint="eastAsia"/>
+        </w:rPr>
+        <w:t>参数表</w:t>
+      </w:r>
+    </w:p>
+    <w:tbl>
+      <w:tblPr>
+        <w:tblW w:w="9976" w:type="dxa"/>
+        <w:jc w:val="center"/>
+        <w:tblLook w:val="04A0" w:firstRow="1" w:lastRow="0" w:firstColumn="1" w:lastColumn="0" w:noHBand="0" w:noVBand="1"/>
+      </w:tblPr>
+      <w:tblGrid>
+        <w:gridCol w:w="3496"/>
+        <w:gridCol w:w="1080"/>
+        <w:gridCol w:w="1080"/>
+        <w:gridCol w:w="1080"/>
+        <w:gridCol w:w="1080"/>
+        <w:gridCol w:w="1080"/>
+        <w:gridCol w:w="1080"/>
+      </w:tblGrid>
+      <w:tr>
+        <w:trPr>
+          <w:trHeight w:val="285"/>
+          <w:jc w:val="center"/>
+        </w:trPr>
+        <w:tc>
+          <w:tcPr>
+            <w:tcW w:w="3496" w:type="dxa"/>
+            <w:tcBorders>
+              <w:top w:val="single" w:sz="4" w:space="0" w:color="auto"/>
+              <w:left w:val="single" w:sz="4" w:space="0" w:color="auto"/>
+              <w:bottom w:val="single" w:sz="4" w:space="0" w:color="auto"/>
+              <w:right w:val="single" w:sz="4" w:space="0" w:color="auto"/>
+            </w:tcBorders>
+            <w:shd w:val="clear" w:color="auto" w:fill="auto"/>
+            <w:noWrap/>
+            <w:vAlign w:val="center"/>
+            <w:hideMark/>
+          </w:tcPr>
+          <w:p>
+            <w:pPr>
+              <w:widowControl/>
+              <w:spacing w:line="240" w:lineRule="auto"/>
+              <w:ind w:firstLineChars="0" w:firstLine="0"/>
+              <w:jc w:val="left"/>
+              <w:rPr>
+                <w:rFonts w:ascii="等线" w:eastAsia="等线" w:hAnsi="等线" w:cs="宋体"/>
+                <w:color w:val="000000"/>
+                <w:kern w:val="0"/>
+                <w:sz w:val="22"/>
+              </w:rPr>
+            </w:pPr>
+          </w:p>
+        </w:tc>
+        <w:tc>
+          <w:tcPr>
+            <w:tcW w:w="1080" w:type="dxa"/>
+            <w:tcBorders>
+              <w:top w:val="single" w:sz="4" w:space="0" w:color="auto"/>
+              <w:left w:val="nil"/>
+              <w:bottom w:val="single" w:sz="4" w:space="0" w:color="auto"/>
+              <w:right w:val="single" w:sz="4" w:space="0" w:color="auto"/>
+            </w:tcBorders>
+            <w:shd w:val="clear" w:color="auto" w:fill="auto"/>
+            <w:noWrap/>
+            <w:vAlign w:val="center"/>
+            <w:hideMark/>
+          </w:tcPr>
+          <w:p>
+            <w:pPr>
+              <w:widowControl/>
+              <w:spacing w:line="240" w:lineRule="auto"/>
+              <w:ind w:firstLineChars="0" w:firstLine="0"/>
+              <w:jc w:val="center"/>
+              <w:rPr>
+                <w:rFonts w:ascii="等线" w:eastAsia="等线" w:hAnsi="等线" w:cs="宋体"/>
+                <w:color w:val="000000"/>
+                <w:kern w:val="0"/>
+                <w:sz w:val="22"/>
+              </w:rPr>
+            </w:pPr>
+            <w:r>
+              <w:rPr>
+                <w:rFonts w:ascii="等线" w:eastAsia="等线" w:hAnsi="等线" w:cs="宋体" w:hint="eastAsia"/>
+                <w:color w:val="000000"/>
+                <w:kern w:val="0"/>
+                <w:sz w:val="22"/>
+              </w:rPr>
+              <w:t>00面</w:t>
+            </w:r>
+          </w:p>
+        </w:tc>
+        <w:tc>
+          <w:tcPr>
+            <w:tcW w:w="1080" w:type="dxa"/>
+            <w:tcBorders>
+              <w:top w:val="single" w:sz="4" w:space="0" w:color="auto"/>
+              <w:left w:val="nil"/>
+              <w:bottom w:val="single" w:sz="4" w:space="0" w:color="auto"/>
+              <w:right w:val="single" w:sz="4" w:space="0" w:color="auto"/>
+            </w:tcBorders>
+            <w:shd w:val="clear" w:color="auto" w:fill="auto"/>
+            <w:noWrap/>
+            <w:vAlign w:val="center"/>
+            <w:hideMark/>
+          </w:tcPr>
+          <w:p>
+            <w:pPr>
+              <w:widowControl/>
+              <w:spacing w:line="240" w:lineRule="auto"/>
+              <w:ind w:firstLineChars="0" w:firstLine="0"/>
+              <w:jc w:val="center"/>
+              <w:rPr>
+                <w:rFonts w:ascii="等线" w:eastAsia="等线" w:hAnsi="等线" w:cs="宋体"/>
+                <w:color w:val="000000"/>
+                <w:kern w:val="0"/>
+                <w:sz w:val="22"/>
+              </w:rPr>
+            </w:pPr>
+            <w:r>
+              <w:rPr>
+                <w:rFonts w:ascii="等线" w:eastAsia="等线" w:hAnsi="等线" w:cs="宋体" w:hint="eastAsia"/>
+                <w:color w:val="000000"/>
+                <w:kern w:val="0"/>
+                <w:sz w:val="22"/>
+              </w:rPr>
+              <w:t>01面</w:t>
+            </w:r>
+          </w:p>
+        </w:tc>
+        <w:tc>
+          <w:tcPr>
+            <w:tcW w:w="1080" w:type="dxa"/>
+            <w:tcBorders>
+              <w:top w:val="single" w:sz="4" w:space="0" w:color="auto"/>
+              <w:left w:val="nil"/>
+              <w:bottom w:val="single" w:sz="4" w:space="0" w:color="auto"/>
+              <w:right w:val="single" w:sz="4" w:space="0" w:color="auto"/>
+            </w:tcBorders>
+            <w:shd w:val="clear" w:color="auto" w:fill="auto"/>
+            <w:noWrap/>
+            <w:vAlign w:val="center"/>
+            <w:hideMark/>
+          </w:tcPr>
+          <w:p>
+            <w:pPr>
+              <w:widowControl/>
+              <w:spacing w:line="240" w:lineRule="auto"/>
+              <w:ind w:firstLineChars="0" w:firstLine="0"/>
+              <w:jc w:val="center"/>
+              <w:rPr>
+                <w:rFonts w:ascii="等线" w:eastAsia="等线" w:hAnsi="等线" w:cs="宋体"/>
+                <w:color w:val="000000"/>
+                <w:kern w:val="0"/>
+                <w:sz w:val="22"/>
+              </w:rPr>
+            </w:pPr>
+            <w:r>
+              <w:rPr>
+                <w:rFonts w:ascii="等线" w:eastAsia="等线" w:hAnsi="等线" w:cs="宋体" w:hint="eastAsia"/>
+                <w:color w:val="000000"/>
+                <w:kern w:val="0"/>
+                <w:sz w:val="22"/>
+              </w:rPr>
+              <w:t>02面</w:t>
+            </w:r>
+          </w:p>
+        </w:tc>
+        <w:tc>
+          <w:tcPr>
+            <w:tcW w:w="1080" w:type="dxa"/>
+            <w:tcBorders>
+              <w:top w:val="single" w:sz="4" w:space="0" w:color="auto"/>
+              <w:left w:val="nil"/>
+              <w:bottom w:val="single" w:sz="4" w:space="0" w:color="auto"/>
+              <w:right w:val="single" w:sz="4" w:space="0" w:color="auto"/>
+            </w:tcBorders>
+            <w:shd w:val="clear" w:color="auto" w:fill="auto"/>
+            <w:noWrap/>
+            <w:vAlign w:val="center"/>
+            <w:hideMark/>
+          </w:tcPr>
+          <w:p>
+            <w:pPr>
+              <w:widowControl/>
+              <w:spacing w:line="240" w:lineRule="auto"/>
+              <w:ind w:firstLineChars="0" w:firstLine="0"/>
+              <w:jc w:val="center"/>
+              <w:rPr>
+                <w:rFonts w:ascii="等线" w:eastAsia="等线" w:hAnsi="等线" w:cs="宋体"/>
+                <w:color w:val="000000"/>
+                <w:kern w:val="0"/>
+                <w:sz w:val="22"/>
+              </w:rPr>
+            </w:pPr>
+            <w:r>
+              <w:rPr>
+                <w:rFonts w:ascii="等线" w:eastAsia="等线" w:hAnsi="等线" w:cs="宋体" w:hint="eastAsia"/>
+                <w:color w:val="000000"/>
+                <w:kern w:val="0"/>
+                <w:sz w:val="22"/>
+              </w:rPr>
+              <w:t>03面</w:t>
+            </w:r>
+          </w:p>
+        </w:tc>
+        <w:tc>
+          <w:tcPr>
+            <w:tcW w:w="1080" w:type="dxa"/>
+            <w:tcBorders>
+              <w:top w:val="single" w:sz="4" w:space="0" w:color="auto"/>
+              <w:left w:val="nil"/>
+              <w:bottom w:val="single" w:sz="4" w:space="0" w:color="auto"/>
+              <w:right w:val="single" w:sz="4" w:space="0" w:color="auto"/>
+            </w:tcBorders>
+            <w:shd w:val="clear" w:color="auto" w:fill="auto"/>
+            <w:noWrap/>
+            <w:vAlign w:val="center"/>
+            <w:hideMark/>
+          </w:tcPr>
+          <w:p>
+            <w:pPr>
+              <w:widowControl/>
+              <w:spacing w:line="240" w:lineRule="auto"/>
+              <w:ind w:firstLineChars="0" w:firstLine="0"/>
+              <w:jc w:val="center"/>
+              <w:rPr>
+                <w:rFonts w:ascii="等线" w:eastAsia="等线" w:hAnsi="等线" w:cs="宋体"/>
+                <w:color w:val="000000"/>
+                <w:kern w:val="0"/>
+                <w:sz w:val="22"/>
+              </w:rPr>
+            </w:pPr>
+            <w:r>
+              <w:rPr>
+                <w:rFonts w:ascii="等线" w:eastAsia="等线" w:hAnsi="等线" w:cs="宋体" w:hint="eastAsia"/>
+                <w:color w:val="000000"/>
+                <w:kern w:val="0"/>
+                <w:sz w:val="22"/>
+              </w:rPr>
+              <w:t>04面</w:t>
+            </w:r>
+          </w:p>
+        </w:tc>
+        <w:tc>
+          <w:tcPr>
+            <w:tcW w:w="1080" w:type="dxa"/>
+            <w:tcBorders>
+              <w:top w:val="single" w:sz="4" w:space="0" w:color="auto"/>
+              <w:left w:val="nil"/>
+              <w:bottom w:val="single" w:sz="4" w:space="0" w:color="auto"/>
+              <w:right w:val="single" w:sz="4" w:space="0" w:color="auto"/>
+            </w:tcBorders>
+            <w:shd w:val="clear" w:color="auto" w:fill="auto"/>
+            <w:noWrap/>
+            <w:vAlign w:val="center"/>
+            <w:hideMark/>
+          </w:tcPr>
+          <w:p>
+            <w:pPr>
+              <w:widowControl/>
+              <w:spacing w:line="240" w:lineRule="auto"/>
+              <w:ind w:firstLineChars="0" w:firstLine="0"/>
+              <w:jc w:val="center"/>
+              <w:rPr>
+                <w:rFonts w:ascii="等线" w:eastAsia="等线" w:hAnsi="等线" w:cs="宋体"/>
+                <w:color w:val="000000"/>
+                <w:kern w:val="0"/>
+                <w:sz w:val="22"/>
+              </w:rPr>
+            </w:pPr>
+            <w:r>
+              <w:rPr>
+                <w:rFonts w:ascii="等线" w:eastAsia="等线" w:hAnsi="等线" w:cs="宋体" w:hint="eastAsia"/>
+                <w:color w:val="000000"/>
+                <w:kern w:val="0"/>
+                <w:sz w:val="22"/>
+              </w:rPr>
+              <w:t>05面</w:t>
+            </w:r>
+          </w:p>
+        </w:tc>
+      </w:tr>
+      <w:tr>
+        <w:trPr>
+          <w:trHeight w:val="285"/>
+          <w:jc w:val="center"/>
+        </w:trPr>
+        <w:tc>
+          <w:tcPr>
+            <w:tcW w:w="3496" w:type="dxa"/>
+            <w:tcBorders>
+              <w:top w:val="nil"/>
+              <w:left w:val="single" w:sz="4" w:space="0" w:color="auto"/>
+              <w:bottom w:val="single" w:sz="4" w:space="0" w:color="auto"/>
+              <w:right w:val="single" w:sz="4" w:space="0" w:color="auto"/>
+            </w:tcBorders>
+            <w:shd w:val="clear" w:color="auto" w:fill="auto"/>
+            <w:noWrap/>
+            <w:vAlign w:val="center"/>
+            <w:hideMark/>
+          </w:tcPr>
+          <w:p>
+            <w:pPr>
+              <w:widowControl/>
+              <w:spacing w:line="240" w:lineRule="auto"/>
+              <w:ind w:firstLineChars="0" w:firstLine="0"/>
+              <w:jc w:val="left"/>
+              <w:rPr>
+                <w:rFonts w:ascii="等线" w:eastAsia="等线" w:hAnsi="等线" w:cs="宋体"/>
+                <w:color w:val="000000"/>
+                <w:kern w:val="0"/>
+                <w:sz w:val="22"/>
+              </w:rPr>
+            </w:pPr>
+            <w:r>
+              <w:rPr>
+                <w:rFonts w:ascii="等线" w:eastAsia="等线" w:hAnsi="等线" w:cs="宋体" w:hint="eastAsia"/>
+                <w:color w:val="000000"/>
+                <w:kern w:val="0"/>
+                <w:sz w:val="22"/>
+              </w:rPr>
+              <w:t>x距离（前缘点距离机头顶点）</w:t>
+            </w:r>
+          </w:p>
+        </w:tc>
+        <w:tc>
+          <w:tcPr>
+            <w:tcW w:w="1080" w:type="dxa"/>
+            <w:tcBorders>
+              <w:top w:val="nil"/>
+              <w:left w:val="nil"/>
+              <w:bottom w:val="single" w:sz="4" w:space="0" w:color="auto"/>
+              <w:right w:val="single" w:sz="4" w:space="0" w:color="auto"/>
+            </w:tcBorders>
+            <w:shd w:val="clear" w:color="auto" w:fill="auto"/>
+            <w:noWrap/>
+            <w:vAlign w:val="center"/>
+            <w:hideMark/>
+          </w:tcPr>
+          <w:p>
+            <w:pPr>
+              <w:widowControl/>
+              <w:spacing w:line="240" w:lineRule="auto"/>
+              <w:ind w:firstLineChars="0" w:firstLine="0"/>
+              <w:jc w:val="center"/>
+              <w:rPr>
+                <w:rFonts w:ascii="等线" w:eastAsia="等线" w:hAnsi="等线" w:cs="宋体"/>
+                <w:color w:val="000000"/>
+                <w:kern w:val="0"/>
+                <w:sz w:val="22"/>
+              </w:rPr>
+            </w:pPr>
+            <w:r>
+              <w:rPr>
+                <w:rFonts w:ascii="等线" w:eastAsia="等线" w:hAnsi="等线" w:cs="宋体" w:hint="eastAsia"/>
+                <w:color w:val="000000"/>
+                <w:kern w:val="0"/>
+                <w:sz w:val="22"/>
+              </w:rPr>
+              <w:t>0</w:t>
+            </w:r>
+          </w:p>
+        </w:tc>
+        <w:tc>
+          <w:tcPr>
+            <w:tcW w:w="1080" w:type="dxa"/>
+            <w:tcBorders>
+              <w:top w:val="nil"/>
+              <w:left w:val="nil"/>
+              <w:bottom w:val="single" w:sz="4" w:space="0" w:color="auto"/>
+              <w:right w:val="single" w:sz="4" w:space="0" w:color="auto"/>
+            </w:tcBorders>
+            <w:shd w:val="clear" w:color="auto" w:fill="auto"/>
+            <w:noWrap/>
+            <w:vAlign w:val="center"/>
+            <w:hideMark/>
+          </w:tcPr>
+          <w:p>
+            <w:pPr>
+              <w:widowControl/>
+              <w:spacing w:line="240" w:lineRule="auto"/>
+              <w:ind w:firstLineChars="0" w:firstLine="0"/>
+              <w:jc w:val="center"/>
+              <w:rPr>
+                <w:rFonts w:ascii="等线" w:eastAsia="等线" w:hAnsi="等线" w:cs="宋体"/>
+                <w:color w:val="000000"/>
+                <w:kern w:val="0"/>
+                <w:sz w:val="22"/>
+              </w:rPr>
+            </w:pPr>
+            <w:r>
+              <w:rPr>
+                <w:rFonts w:ascii="等线" w:eastAsia="等线" w:hAnsi="等线" w:cs="宋体" w:hint="eastAsia"/>
+                <w:color w:val="000000"/>
+                <w:kern w:val="0"/>
+                <w:sz w:val="22"/>
+              </w:rPr>
+              <w:t>-8</w:t>
+            </w:r>
+          </w:p>
+        </w:tc>
+        <w:tc>
+          <w:tcPr>
+            <w:tcW w:w="1080" w:type="dxa"/>
+            <w:tcBorders>
+              <w:top w:val="nil"/>
+              <w:left w:val="nil"/>
+              <w:bottom w:val="single" w:sz="4" w:space="0" w:color="auto"/>
+              <w:right w:val="single" w:sz="4" w:space="0" w:color="auto"/>
+            </w:tcBorders>
+            <w:shd w:val="clear" w:color="auto" w:fill="auto"/>
+            <w:noWrap/>
+            <w:vAlign w:val="center"/>
+            <w:hideMark/>
+          </w:tcPr>
+          <w:p>
+            <w:pPr>
+              <w:widowControl/>
+              <w:spacing w:line="240" w:lineRule="auto"/>
+              <w:ind w:firstLineChars="0" w:firstLine="0"/>
+              <w:jc w:val="center"/>
+              <w:rPr>
+                <w:rFonts w:ascii="等线" w:eastAsia="等线" w:hAnsi="等线" w:cs="宋体"/>
+                <w:color w:val="000000"/>
+                <w:kern w:val="0"/>
+                <w:sz w:val="22"/>
+              </w:rPr>
+            </w:pPr>
+            <w:r>
+              <w:rPr>
+                <w:rFonts w:ascii="等线" w:eastAsia="等线" w:hAnsi="等线" w:cs="宋体" w:hint="eastAsia"/>
+                <w:color w:val="000000"/>
+                <w:kern w:val="0"/>
+                <w:sz w:val="22"/>
+              </w:rPr>
+              <w:t>-13.5</w:t>
+            </w:r>
+          </w:p>
+        </w:tc>
+        <w:tc>
+          <w:tcPr>
+            <w:tcW w:w="1080" w:type="dxa"/>
+            <w:tcBorders>
+              <w:top w:val="nil"/>
+              <w:left w:val="nil"/>
+              <w:bottom w:val="single" w:sz="4" w:space="0" w:color="auto"/>
+              <w:right w:val="single" w:sz="4" w:space="0" w:color="auto"/>
+            </w:tcBorders>
+            <w:shd w:val="clear" w:color="auto" w:fill="auto"/>
+            <w:noWrap/>
+            <w:vAlign w:val="center"/>
+            <w:hideMark/>
+          </w:tcPr>
+          <w:p>
+            <w:pPr>
+              <w:widowControl/>
+              <w:spacing w:line="240" w:lineRule="auto"/>
+              <w:ind w:firstLineChars="0" w:firstLine="0"/>
+              <w:jc w:val="center"/>
+              <w:rPr>
+                <w:rFonts w:ascii="等线" w:eastAsia="等线" w:hAnsi="等线" w:cs="宋体"/>
+                <w:color w:val="000000"/>
+                <w:kern w:val="0"/>
+                <w:sz w:val="22"/>
+              </w:rPr>
+            </w:pPr>
+            <w:r>
+              <w:rPr>
+                <w:rFonts w:ascii="等线" w:eastAsia="等线" w:hAnsi="等线" w:cs="宋体" w:hint="eastAsia"/>
+                <w:color w:val="000000"/>
+                <w:kern w:val="0"/>
+                <w:sz w:val="22"/>
+              </w:rPr>
+              <w:t>-23.4</w:t>
+            </w:r>
+          </w:p>
+        </w:tc>
+        <w:tc>
+          <w:tcPr>
+            <w:tcW w:w="1080" w:type="dxa"/>
+            <w:tcBorders>
+              <w:top w:val="nil"/>
+              <w:left w:val="nil"/>
+              <w:bottom w:val="single" w:sz="4" w:space="0" w:color="auto"/>
+              <w:right w:val="single" w:sz="4" w:space="0" w:color="auto"/>
+            </w:tcBorders>
+            <w:shd w:val="clear" w:color="auto" w:fill="auto"/>
+            <w:noWrap/>
+            <w:vAlign w:val="center"/>
+            <w:hideMark/>
+          </w:tcPr>
+          <w:p>
+            <w:pPr>
+              <w:widowControl/>
+              <w:spacing w:line="240" w:lineRule="auto"/>
+              <w:ind w:firstLineChars="0" w:firstLine="0"/>
+              <w:jc w:val="center"/>
+              <w:rPr>
+                <w:rFonts w:ascii="等线" w:eastAsia="等线" w:hAnsi="等线" w:cs="宋体"/>
+                <w:color w:val="000000"/>
+                <w:kern w:val="0"/>
+                <w:sz w:val="22"/>
+              </w:rPr>
+            </w:pPr>
+            <w:r>
+              <w:rPr>
+                <w:rFonts w:ascii="等线" w:eastAsia="等线" w:hAnsi="等线" w:cs="宋体" w:hint="eastAsia"/>
+                <w:color w:val="000000"/>
+                <w:kern w:val="0"/>
+                <w:sz w:val="22"/>
+              </w:rPr>
+              <w:t>-31.56</w:t>
+            </w:r>
+          </w:p>
+        </w:tc>
+        <w:tc>
+          <w:tcPr>
+            <w:tcW w:w="1080" w:type="dxa"/>
+            <w:tcBorders>
+              <w:top w:val="nil"/>
+              <w:left w:val="nil"/>
+              <w:bottom w:val="single" w:sz="4" w:space="0" w:color="auto"/>
+              <w:right w:val="single" w:sz="4" w:space="0" w:color="auto"/>
+            </w:tcBorders>
+            <w:shd w:val="clear" w:color="auto" w:fill="auto"/>
+            <w:noWrap/>
+            <w:vAlign w:val="center"/>
+            <w:hideMark/>
+          </w:tcPr>
+          <w:p>
+            <w:pPr>
+              <w:widowControl/>
+              <w:spacing w:line="240" w:lineRule="auto"/>
+              <w:ind w:firstLineChars="0" w:firstLine="0"/>
+              <w:jc w:val="center"/>
+              <w:rPr>
+                <w:rFonts w:ascii="等线" w:eastAsia="等线" w:hAnsi="等线" w:cs="宋体"/>
+                <w:color w:val="000000"/>
+                <w:kern w:val="0"/>
+                <w:sz w:val="22"/>
+              </w:rPr>
+            </w:pPr>
+            <w:r>
+              <w:rPr>
+                <w:rFonts w:ascii="等线" w:eastAsia="等线" w:hAnsi="等线" w:cs="宋体" w:hint="eastAsia"/>
+                <w:color w:val="000000"/>
+                <w:kern w:val="0"/>
+                <w:sz w:val="22"/>
+              </w:rPr>
+              <w:t>-33</w:t>
+            </w:r>
+          </w:p>
+        </w:tc>
+      </w:tr>
+      <w:tr>
+        <w:trPr>
+          <w:trHeight w:val="285"/>
+          <w:jc w:val="center"/>
+        </w:trPr>
+        <w:tc>
+          <w:tcPr>
+            <w:tcW w:w="3496" w:type="dxa"/>
+            <w:tcBorders>
+              <w:top w:val="nil"/>
+              <w:left w:val="single" w:sz="4" w:space="0" w:color="auto"/>
+              <w:bottom w:val="single" w:sz="4" w:space="0" w:color="auto"/>
+              <w:right w:val="single" w:sz="4" w:space="0" w:color="auto"/>
+            </w:tcBorders>
+            <w:shd w:val="clear" w:color="auto" w:fill="auto"/>
+            <w:noWrap/>
+            <w:vAlign w:val="center"/>
+            <w:hideMark/>
+          </w:tcPr>
+          <w:p>
+            <w:pPr>
+              <w:widowControl/>
+              <w:spacing w:line="240" w:lineRule="auto"/>
+              <w:ind w:firstLineChars="0" w:firstLine="0"/>
+              <w:jc w:val="left"/>
+              <w:rPr>
+                <w:rFonts w:ascii="等线" w:eastAsia="等线" w:hAnsi="等线" w:cs="宋体"/>
+                <w:color w:val="000000"/>
+                <w:kern w:val="0"/>
+                <w:sz w:val="22"/>
+              </w:rPr>
+            </w:pPr>
+            <w:r>
+              <w:rPr>
+                <w:rFonts w:ascii="等线" w:eastAsia="等线" w:hAnsi="等线" w:cs="宋体" w:hint="eastAsia"/>
+                <w:color w:val="000000"/>
+                <w:kern w:val="0"/>
+                <w:sz w:val="22"/>
+              </w:rPr>
+              <w:t>y距离（剖面相对机身对称剖面）</w:t>
+            </w:r>
+          </w:p>
+        </w:tc>
+        <w:tc>
+          <w:tcPr>
+            <w:tcW w:w="1080" w:type="dxa"/>
+            <w:tcBorders>
+              <w:top w:val="nil"/>
+              <w:left w:val="nil"/>
+              <w:bottom w:val="single" w:sz="4" w:space="0" w:color="auto"/>
+              <w:right w:val="single" w:sz="4" w:space="0" w:color="auto"/>
+            </w:tcBorders>
+            <w:shd w:val="clear" w:color="auto" w:fill="auto"/>
+            <w:noWrap/>
+            <w:vAlign w:val="center"/>
+            <w:hideMark/>
+          </w:tcPr>
+          <w:p>
+            <w:pPr>
+              <w:widowControl/>
+              <w:spacing w:line="240" w:lineRule="auto"/>
+              <w:ind w:firstLineChars="0" w:firstLine="0"/>
+              <w:jc w:val="center"/>
+              <w:rPr>
+                <w:rFonts w:ascii="等线" w:eastAsia="等线" w:hAnsi="等线" w:cs="宋体"/>
+                <w:color w:val="000000"/>
+                <w:kern w:val="0"/>
+                <w:sz w:val="22"/>
+              </w:rPr>
+            </w:pPr>
+            <w:r>
+              <w:rPr>
+                <w:rFonts w:ascii="等线" w:eastAsia="等线" w:hAnsi="等线" w:cs="宋体" w:hint="eastAsia"/>
+                <w:color w:val="000000"/>
+                <w:kern w:val="0"/>
+                <w:sz w:val="22"/>
+              </w:rPr>
+              <w:t>0</w:t>
+            </w:r>
+          </w:p>
+        </w:tc>
+        <w:tc>
+          <w:tcPr>
+            <w:tcW w:w="1080" w:type="dxa"/>
+            <w:tcBorders>
+              <w:top w:val="nil"/>
+              <w:left w:val="nil"/>
+              <w:bottom w:val="single" w:sz="4" w:space="0" w:color="auto"/>
+              <w:right w:val="single" w:sz="4" w:space="0" w:color="auto"/>
+            </w:tcBorders>
+            <w:shd w:val="clear" w:color="auto" w:fill="auto"/>
+            <w:noWrap/>
+            <w:vAlign w:val="center"/>
+            <w:hideMark/>
+          </w:tcPr>
+          <w:p>
+            <w:pPr>
+              <w:widowControl/>
+              <w:spacing w:line="240" w:lineRule="auto"/>
+              <w:ind w:firstLineChars="0" w:firstLine="0"/>
+              <w:jc w:val="center"/>
+              <w:rPr>
+                <w:rFonts w:ascii="等线" w:eastAsia="等线" w:hAnsi="等线" w:cs="宋体"/>
+                <w:color w:val="000000"/>
+                <w:kern w:val="0"/>
+                <w:sz w:val="22"/>
+              </w:rPr>
+            </w:pPr>
+            <w:r>
+              <w:rPr>
+                <w:rFonts w:ascii="等线" w:eastAsia="等线" w:hAnsi="等线" w:cs="宋体" w:hint="eastAsia"/>
+                <w:color w:val="000000"/>
+                <w:kern w:val="0"/>
+                <w:sz w:val="22"/>
+              </w:rPr>
+              <w:t>8.8</w:t>
+            </w:r>
+          </w:p>
+        </w:tc>
+        <w:tc>
+          <w:tcPr>
+            <w:tcW w:w="1080" w:type="dxa"/>
+            <w:tcBorders>
+              <w:top w:val="nil"/>
+              <w:left w:val="nil"/>
+              <w:bottom w:val="single" w:sz="4" w:space="0" w:color="auto"/>
+              <w:right w:val="single" w:sz="4" w:space="0" w:color="auto"/>
+            </w:tcBorders>
+            <w:shd w:val="clear" w:color="auto" w:fill="auto"/>
+            <w:noWrap/>
+            <w:vAlign w:val="center"/>
+            <w:hideMark/>
+          </w:tcPr>
+          <w:p>
+            <w:pPr>
+              <w:widowControl/>
+              <w:spacing w:line="240" w:lineRule="auto"/>
+              <w:ind w:firstLineChars="0" w:firstLine="0"/>
+              <w:jc w:val="center"/>
+              <w:rPr>
+                <w:rFonts w:ascii="等线" w:eastAsia="等线" w:hAnsi="等线" w:cs="宋体"/>
+                <w:color w:val="000000"/>
+                <w:kern w:val="0"/>
+                <w:sz w:val="22"/>
+              </w:rPr>
+            </w:pPr>
+            <w:r>
+              <w:rPr>
+                <w:rFonts w:ascii="等线" w:eastAsia="等线" w:hAnsi="等线" w:cs="宋体" w:hint="eastAsia"/>
+                <w:color w:val="000000"/>
+                <w:kern w:val="0"/>
+                <w:sz w:val="22"/>
+              </w:rPr>
+              <w:t>15</w:t>
+            </w:r>
+          </w:p>
+        </w:tc>
+        <w:tc>
+          <w:tcPr>
+            <w:tcW w:w="1080" w:type="dxa"/>
+            <w:tcBorders>
+              <w:top w:val="nil"/>
+              <w:left w:val="nil"/>
+              <w:bottom w:val="single" w:sz="4" w:space="0" w:color="auto"/>
+              <w:right w:val="single" w:sz="4" w:space="0" w:color="auto"/>
+            </w:tcBorders>
+            <w:shd w:val="clear" w:color="auto" w:fill="auto"/>
+            <w:noWrap/>
+            <w:vAlign w:val="center"/>
+            <w:hideMark/>
+          </w:tcPr>
+          <w:p>
+            <w:pPr>
+              <w:widowControl/>
+              <w:spacing w:line="240" w:lineRule="auto"/>
+              <w:ind w:firstLineChars="0" w:firstLine="0"/>
+              <w:jc w:val="center"/>
+              <w:rPr>
+                <w:rFonts w:ascii="等线" w:eastAsia="等线" w:hAnsi="等线" w:cs="宋体"/>
+                <w:color w:val="000000"/>
+                <w:kern w:val="0"/>
+                <w:sz w:val="22"/>
+              </w:rPr>
+            </w:pPr>
+            <w:r>
+              <w:rPr>
+                <w:rFonts w:ascii="等线" w:eastAsia="等线" w:hAnsi="等线" w:cs="宋体" w:hint="eastAsia"/>
+                <w:color w:val="000000"/>
+                <w:kern w:val="0"/>
+                <w:sz w:val="22"/>
+              </w:rPr>
+              <w:t>36.6</w:t>
+            </w:r>
+          </w:p>
+        </w:tc>
+        <w:tc>
+          <w:tcPr>
+            <w:tcW w:w="1080" w:type="dxa"/>
+            <w:tcBorders>
+              <w:top w:val="nil"/>
+              <w:left w:val="nil"/>
+              <w:bottom w:val="single" w:sz="4" w:space="0" w:color="auto"/>
+              <w:right w:val="single" w:sz="4" w:space="0" w:color="auto"/>
+            </w:tcBorders>
+            <w:shd w:val="clear" w:color="auto" w:fill="auto"/>
+            <w:noWrap/>
+            <w:vAlign w:val="center"/>
+            <w:hideMark/>
+          </w:tcPr>
+          <w:p>
+            <w:pPr>
+              <w:widowControl/>
+              <w:spacing w:line="240" w:lineRule="auto"/>
+              <w:ind w:firstLineChars="0" w:firstLine="0"/>
+              <w:jc w:val="center"/>
+              <w:rPr>
+                <w:rFonts w:ascii="等线" w:eastAsia="等线" w:hAnsi="等线" w:cs="宋体"/>
+                <w:color w:val="000000"/>
+                <w:kern w:val="0"/>
+                <w:sz w:val="22"/>
+              </w:rPr>
+            </w:pPr>
+            <w:r>
+              <w:rPr>
+                <w:rFonts w:ascii="等线" w:eastAsia="等线" w:hAnsi="等线" w:cs="宋体" w:hint="eastAsia"/>
+                <w:color w:val="000000"/>
+                <w:kern w:val="0"/>
+                <w:sz w:val="22"/>
+              </w:rPr>
+              <w:t>59</w:t>
+            </w:r>
+          </w:p>
+        </w:tc>
+        <w:tc>
+          <w:tcPr>
+            <w:tcW w:w="1080" w:type="dxa"/>
+            <w:tcBorders>
+              <w:top w:val="nil"/>
+              <w:left w:val="nil"/>
+              <w:bottom w:val="single" w:sz="4" w:space="0" w:color="auto"/>
+              <w:right w:val="single" w:sz="4" w:space="0" w:color="auto"/>
+            </w:tcBorders>
+            <w:shd w:val="clear" w:color="auto" w:fill="auto"/>
+            <w:noWrap/>
+            <w:vAlign w:val="center"/>
+            <w:hideMark/>
+          </w:tcPr>
+          <w:p>
+            <w:pPr>
+              <w:widowControl/>
+              <w:spacing w:line="240" w:lineRule="auto"/>
+              <w:ind w:firstLineChars="0" w:firstLine="0"/>
+              <w:jc w:val="center"/>
+              <w:rPr>
+                <w:rFonts w:ascii="等线" w:eastAsia="等线" w:hAnsi="等线" w:cs="宋体"/>
+                <w:color w:val="000000"/>
+                <w:kern w:val="0"/>
+                <w:sz w:val="22"/>
+              </w:rPr>
+            </w:pPr>
+            <w:r>
+              <w:rPr>
+                <w:rFonts w:ascii="等线" w:eastAsia="等线" w:hAnsi="等线" w:cs="宋体" w:hint="eastAsia"/>
+                <w:color w:val="000000"/>
+                <w:kern w:val="0"/>
+                <w:sz w:val="22"/>
+              </w:rPr>
+              <w:t>63.2</w:t>
+            </w:r>
+          </w:p>
+        </w:tc>
+      </w:tr>
+      <w:tr>
+        <w:trPr>
+          <w:trHeight w:val="285"/>
+          <w:jc w:val="center"/>
+        </w:trPr>
+        <w:tc>
+          <w:tcPr>
+            <w:tcW w:w="3496" w:type="dxa"/>
+            <w:tcBorders>
+              <w:top w:val="nil"/>
+              <w:left w:val="single" w:sz="4" w:space="0" w:color="auto"/>
+              <w:bottom w:val="single" w:sz="4" w:space="0" w:color="auto"/>
+              <w:right w:val="single" w:sz="4" w:space="0" w:color="auto"/>
+            </w:tcBorders>
+            <w:shd w:val="clear" w:color="auto" w:fill="auto"/>
+            <w:noWrap/>
+            <w:vAlign w:val="center"/>
+            <w:hideMark/>
+          </w:tcPr>
+          <w:p>
+            <w:pPr>
+              <w:widowControl/>
+              <w:spacing w:line="240" w:lineRule="auto"/>
+              <w:ind w:firstLineChars="0" w:firstLine="0"/>
+              <w:jc w:val="left"/>
+              <w:rPr>
+                <w:rFonts w:ascii="等线" w:eastAsia="等线" w:hAnsi="等线" w:cs="宋体"/>
+                <w:color w:val="000000"/>
+                <w:kern w:val="0"/>
+                <w:sz w:val="22"/>
+              </w:rPr>
+            </w:pPr>
+            <w:r>
+              <w:rPr>
+                <w:rFonts w:ascii="等线" w:eastAsia="等线" w:hAnsi="等线" w:cs="宋体" w:hint="eastAsia"/>
+                <w:color w:val="000000"/>
+                <w:kern w:val="0"/>
+                <w:sz w:val="22"/>
+              </w:rPr>
+              <w:t>左切面</w:t>
+            </w:r>
+            <w:r>
+              <w:rPr>
+                <w:rFonts w:ascii="等线" w:eastAsia="等线" w:hAnsi="等线" w:cs="宋体" w:hint="eastAsia"/>
+                <w:color w:val="000000"/>
+                <w:kern w:val="0"/>
+                <w:sz w:val="22"/>
+              </w:rPr>
+              <w:t>弦长</w:t>
+            </w:r>
+          </w:p>
+        </w:tc>
+        <w:tc>
+          <w:tcPr>
+            <w:tcW w:w="1080" w:type="dxa"/>
+            <w:tcBorders>
+              <w:top w:val="nil"/>
+              <w:left w:val="nil"/>
+              <w:bottom w:val="single" w:sz="4" w:space="0" w:color="auto"/>
+              <w:right w:val="single" w:sz="4" w:space="0" w:color="auto"/>
+            </w:tcBorders>
+            <w:shd w:val="clear" w:color="auto" w:fill="auto"/>
+            <w:noWrap/>
+            <w:vAlign w:val="center"/>
+            <w:hideMark/>
+          </w:tcPr>
+          <w:p>
+            <w:pPr>
+              <w:widowControl/>
+              <w:spacing w:line="240" w:lineRule="auto"/>
+              <w:ind w:firstLineChars="0" w:firstLine="0"/>
+              <w:jc w:val="center"/>
+              <w:rPr>
+                <w:rFonts w:ascii="等线" w:eastAsia="等线" w:hAnsi="等线" w:cs="宋体"/>
+                <w:color w:val="000000"/>
+                <w:kern w:val="0"/>
+                <w:sz w:val="22"/>
+              </w:rPr>
+            </w:pPr>
+            <w:r>
+              <w:rPr>
+                <w:rFonts w:ascii="等线" w:eastAsia="等线" w:hAnsi="等线" w:cs="宋体" w:hint="eastAsia"/>
+                <w:color w:val="000000"/>
+                <w:kern w:val="0"/>
+                <w:sz w:val="22"/>
+              </w:rPr>
+              <w:t>43.9</w:t>
+            </w:r>
+          </w:p>
+        </w:tc>
+        <w:tc>
+          <w:tcPr>
+            <w:tcW w:w="1080" w:type="dxa"/>
+            <w:tcBorders>
+              <w:top w:val="nil"/>
+              <w:left w:val="nil"/>
+              <w:bottom w:val="single" w:sz="4" w:space="0" w:color="auto"/>
+              <w:right w:val="single" w:sz="4" w:space="0" w:color="auto"/>
+            </w:tcBorders>
+            <w:shd w:val="clear" w:color="auto" w:fill="auto"/>
+            <w:noWrap/>
+            <w:vAlign w:val="center"/>
+            <w:hideMark/>
+          </w:tcPr>
+          <w:p>
+            <w:pPr>
+              <w:widowControl/>
+              <w:spacing w:line="240" w:lineRule="auto"/>
+              <w:ind w:firstLineChars="0" w:firstLine="0"/>
+              <w:jc w:val="center"/>
+              <w:rPr>
+                <w:rFonts w:ascii="等线" w:eastAsia="等线" w:hAnsi="等线" w:cs="宋体"/>
+                <w:color w:val="000000"/>
+                <w:kern w:val="0"/>
+                <w:sz w:val="22"/>
+              </w:rPr>
+            </w:pPr>
+            <w:r>
+              <w:rPr>
+                <w:rFonts w:ascii="等线" w:eastAsia="等线" w:hAnsi="等线" w:cs="宋体" w:hint="eastAsia"/>
+                <w:color w:val="000000"/>
+                <w:kern w:val="0"/>
+                <w:sz w:val="22"/>
+              </w:rPr>
+              <w:t>36</w:t>
+            </w:r>
+          </w:p>
+        </w:tc>
+        <w:tc>
+          <w:tcPr>
+            <w:tcW w:w="1080" w:type="dxa"/>
+            <w:tcBorders>
+              <w:top w:val="nil"/>
+              <w:left w:val="nil"/>
+              <w:bottom w:val="single" w:sz="4" w:space="0" w:color="auto"/>
+              <w:right w:val="single" w:sz="4" w:space="0" w:color="auto"/>
+            </w:tcBorders>
+            <w:shd w:val="clear" w:color="auto" w:fill="auto"/>
+            <w:noWrap/>
+            <w:vAlign w:val="center"/>
+            <w:hideMark/>
+          </w:tcPr>
+          <w:p>
+            <w:pPr>
+              <w:widowControl/>
+              <w:spacing w:line="240" w:lineRule="auto"/>
+              <w:ind w:firstLineChars="0" w:firstLine="0"/>
+              <w:jc w:val="center"/>
+              <w:rPr>
+                <w:rFonts w:ascii="等线" w:eastAsia="等线" w:hAnsi="等线" w:cs="宋体"/>
+                <w:color w:val="000000"/>
+                <w:kern w:val="0"/>
+                <w:sz w:val="22"/>
+              </w:rPr>
+            </w:pPr>
+            <w:r>
+              <w:rPr>
+                <w:rFonts w:ascii="等线" w:eastAsia="等线" w:hAnsi="等线" w:cs="宋体" w:hint="eastAsia"/>
+                <w:color w:val="000000"/>
+                <w:kern w:val="0"/>
+                <w:sz w:val="22"/>
+              </w:rPr>
+              <w:t>32</w:t>
+            </w:r>
+          </w:p>
+        </w:tc>
+        <w:tc>
+          <w:tcPr>
+            <w:tcW w:w="1080" w:type="dxa"/>
+            <w:tcBorders>
+              <w:top w:val="nil"/>
+              <w:left w:val="nil"/>
+              <w:bottom w:val="single" w:sz="4" w:space="0" w:color="auto"/>
+              <w:right w:val="single" w:sz="4" w:space="0" w:color="auto"/>
+            </w:tcBorders>
+            <w:shd w:val="clear" w:color="auto" w:fill="auto"/>
+            <w:noWrap/>
+            <w:vAlign w:val="center"/>
+            <w:hideMark/>
+          </w:tcPr>
+          <w:p>
+            <w:pPr>
+              <w:widowControl/>
+              <w:spacing w:line="240" w:lineRule="auto"/>
+              <w:ind w:firstLineChars="0" w:firstLine="0"/>
+              <w:jc w:val="center"/>
+              <w:rPr>
+                <w:rFonts w:ascii="等线" w:eastAsia="等线" w:hAnsi="等线" w:cs="宋体"/>
+                <w:color w:val="000000"/>
+                <w:kern w:val="0"/>
+                <w:sz w:val="22"/>
+              </w:rPr>
+            </w:pPr>
+            <w:r>
+              <w:rPr>
+                <w:rFonts w:ascii="等线" w:eastAsia="等线" w:hAnsi="等线" w:cs="宋体" w:hint="eastAsia"/>
+                <w:color w:val="000000"/>
+                <w:kern w:val="0"/>
+                <w:sz w:val="22"/>
+              </w:rPr>
+              <w:t>30</w:t>
+            </w:r>
+          </w:p>
+        </w:tc>
+        <w:tc>
+          <w:tcPr>
+            <w:tcW w:w="1080" w:type="dxa"/>
+            <w:tcBorders>
+              <w:top w:val="nil"/>
+              <w:left w:val="nil"/>
+              <w:bottom w:val="single" w:sz="4" w:space="0" w:color="auto"/>
+              <w:right w:val="single" w:sz="4" w:space="0" w:color="auto"/>
+            </w:tcBorders>
+            <w:shd w:val="clear" w:color="auto" w:fill="auto"/>
+            <w:noWrap/>
+            <w:vAlign w:val="center"/>
+            <w:hideMark/>
+          </w:tcPr>
+          <w:p>
+            <w:pPr>
+              <w:widowControl/>
+              <w:spacing w:line="240" w:lineRule="auto"/>
+              <w:ind w:firstLineChars="0" w:firstLine="0"/>
+              <w:jc w:val="center"/>
+              <w:rPr>
+                <w:rFonts w:ascii="等线" w:eastAsia="等线" w:hAnsi="等线" w:cs="宋体"/>
+                <w:color w:val="000000"/>
+                <w:kern w:val="0"/>
+                <w:sz w:val="22"/>
+              </w:rPr>
+            </w:pPr>
+            <w:r>
+              <w:rPr>
+                <w:rFonts w:ascii="等线" w:eastAsia="等线" w:hAnsi="等线" w:cs="宋体" w:hint="eastAsia"/>
+                <w:color w:val="000000"/>
+                <w:kern w:val="0"/>
+                <w:sz w:val="22"/>
+              </w:rPr>
+              <w:t>26.15</w:t>
+            </w:r>
+          </w:p>
+        </w:tc>
+        <w:tc>
+          <w:tcPr>
+            <w:tcW w:w="1080" w:type="dxa"/>
+            <w:tcBorders>
+              <w:top w:val="nil"/>
+              <w:left w:val="nil"/>
+              <w:bottom w:val="single" w:sz="4" w:space="0" w:color="auto"/>
+              <w:right w:val="single" w:sz="4" w:space="0" w:color="auto"/>
+            </w:tcBorders>
+            <w:shd w:val="clear" w:color="auto" w:fill="auto"/>
+            <w:noWrap/>
+            <w:vAlign w:val="center"/>
+            <w:hideMark/>
+          </w:tcPr>
+          <w:p>
+            <w:pPr>
+              <w:widowControl/>
+              <w:spacing w:line="240" w:lineRule="auto"/>
+              <w:ind w:firstLineChars="0" w:firstLine="0"/>
+              <w:jc w:val="center"/>
+              <w:rPr>
+                <w:rFonts w:ascii="等线" w:eastAsia="等线" w:hAnsi="等线" w:cs="宋体"/>
+                <w:color w:val="000000"/>
+                <w:kern w:val="0"/>
+                <w:sz w:val="22"/>
+              </w:rPr>
+            </w:pPr>
+            <w:r>
+              <w:rPr>
+                <w:rFonts w:ascii="等线" w:eastAsia="等线" w:hAnsi="等线" w:cs="宋体" w:hint="eastAsia"/>
+                <w:color w:val="000000"/>
+                <w:kern w:val="0"/>
+                <w:sz w:val="22"/>
+              </w:rPr>
+              <w:t>25.3</w:t>
+            </w:r>
+          </w:p>
+        </w:tc>
+      </w:tr>
+      <w:tr>
+        <w:trPr>
+          <w:trHeight w:val="285"/>
+          <w:jc w:val="center"/>
+        </w:trPr>
+        <w:tc>
+          <w:tcPr>
+            <w:tcW w:w="3496" w:type="dxa"/>
+            <w:tcBorders>
+              <w:top w:val="nil"/>
+              <w:left w:val="single" w:sz="4" w:space="0" w:color="auto"/>
+              <w:bottom w:val="single" w:sz="4" w:space="0" w:color="auto"/>
+              <w:right w:val="single" w:sz="4" w:space="0" w:color="auto"/>
+            </w:tcBorders>
+            <w:shd w:val="clear" w:color="auto" w:fill="auto"/>
+            <w:noWrap/>
+            <w:vAlign w:val="center"/>
+            <w:hideMark/>
+          </w:tcPr>
+          <w:p>
+            <w:pPr>
+              <w:widowControl/>
+              <w:spacing w:line="240" w:lineRule="auto"/>
+              <w:ind w:firstLineChars="0" w:firstLine="0"/>
+              <w:jc w:val="left"/>
+              <w:rPr>
+                <w:rFonts w:ascii="等线" w:eastAsia="等线" w:hAnsi="等线" w:cs="宋体"/>
+                <w:color w:val="000000"/>
+                <w:kern w:val="0"/>
+                <w:sz w:val="22"/>
+              </w:rPr>
+            </w:pPr>
+            <w:r>
+              <w:rPr>
+                <w:rFonts w:ascii="等线" w:eastAsia="等线" w:hAnsi="等线" w:cs="宋体" w:hint="eastAsia"/>
+                <w:color w:val="000000"/>
+                <w:kern w:val="0"/>
+                <w:sz w:val="22"/>
+              </w:rPr>
+              <w:t>右切面</w:t>
+            </w:r>
+            <w:r>
+              <w:rPr>
+                <w:rFonts w:ascii="等线" w:eastAsia="等线" w:hAnsi="等线" w:cs="宋体" w:hint="eastAsia"/>
+                <w:color w:val="000000"/>
+                <w:kern w:val="0"/>
+                <w:sz w:val="22"/>
+              </w:rPr>
+              <w:t>弦长</w:t>
+            </w:r>
+          </w:p>
+        </w:tc>
+        <w:tc>
+          <w:tcPr>
+            <w:tcW w:w="1080" w:type="dxa"/>
+            <w:tcBorders>
+              <w:top w:val="nil"/>
+              <w:left w:val="nil"/>
+              <w:bottom w:val="single" w:sz="4" w:space="0" w:color="auto"/>
+              <w:right w:val="single" w:sz="4" w:space="0" w:color="auto"/>
+            </w:tcBorders>
+            <w:shd w:val="clear" w:color="auto" w:fill="auto"/>
+            <w:noWrap/>
+            <w:vAlign w:val="center"/>
+            <w:hideMark/>
+          </w:tcPr>
+          <w:p>
+            <w:pPr>
+              <w:widowControl/>
+              <w:spacing w:line="240" w:lineRule="auto"/>
+              <w:ind w:firstLineChars="0" w:firstLine="0"/>
+              <w:jc w:val="center"/>
+              <w:rPr>
+                <w:rFonts w:ascii="等线" w:eastAsia="等线" w:hAnsi="等线" w:cs="宋体"/>
+                <w:color w:val="000000"/>
+                <w:kern w:val="0"/>
+                <w:sz w:val="22"/>
+              </w:rPr>
+            </w:pPr>
+            <w:r>
+              <w:rPr>
+                <w:rFonts w:ascii="等线" w:eastAsia="等线" w:hAnsi="等线" w:cs="宋体" w:hint="eastAsia"/>
+                <w:color w:val="000000"/>
+                <w:kern w:val="0"/>
+                <w:sz w:val="22"/>
+              </w:rPr>
+              <w:t>43.9</w:t>
+            </w:r>
+          </w:p>
+        </w:tc>
+        <w:tc>
+          <w:tcPr>
+            <w:tcW w:w="1080" w:type="dxa"/>
+            <w:tcBorders>
+              <w:top w:val="nil"/>
+              <w:left w:val="nil"/>
+              <w:bottom w:val="single" w:sz="4" w:space="0" w:color="auto"/>
+              <w:right w:val="single" w:sz="4" w:space="0" w:color="auto"/>
+            </w:tcBorders>
+            <w:shd w:val="clear" w:color="auto" w:fill="auto"/>
+            <w:noWrap/>
+            <w:vAlign w:val="center"/>
+            <w:hideMark/>
+          </w:tcPr>
+          <w:p>
+            <w:pPr>
+              <w:widowControl/>
+              <w:spacing w:line="240" w:lineRule="auto"/>
+              <w:ind w:firstLineChars="0" w:firstLine="0"/>
+              <w:jc w:val="center"/>
+              <w:rPr>
+                <w:rFonts w:ascii="等线" w:eastAsia="等线" w:hAnsi="等线" w:cs="宋体"/>
+                <w:color w:val="000000"/>
+                <w:kern w:val="0"/>
+                <w:sz w:val="22"/>
+              </w:rPr>
+            </w:pPr>
+            <w:r>
+              <w:rPr>
+                <w:rFonts w:ascii="等线" w:eastAsia="等线" w:hAnsi="等线" w:cs="宋体" w:hint="eastAsia"/>
+                <w:color w:val="000000"/>
+                <w:kern w:val="0"/>
+                <w:sz w:val="22"/>
+              </w:rPr>
+              <w:t>35.8</w:t>
+            </w:r>
+          </w:p>
+        </w:tc>
+        <w:tc>
+          <w:tcPr>
+            <w:tcW w:w="1080" w:type="dxa"/>
+            <w:tcBorders>
+              <w:top w:val="nil"/>
+              <w:left w:val="nil"/>
+              <w:bottom w:val="single" w:sz="4" w:space="0" w:color="auto"/>
+              <w:right w:val="single" w:sz="4" w:space="0" w:color="auto"/>
+            </w:tcBorders>
+            <w:shd w:val="clear" w:color="auto" w:fill="auto"/>
+            <w:noWrap/>
+            <w:vAlign w:val="center"/>
+            <w:hideMark/>
+          </w:tcPr>
+          <w:p>
+            <w:pPr>
+              <w:widowControl/>
+              <w:spacing w:line="240" w:lineRule="auto"/>
+              <w:ind w:firstLineChars="0" w:firstLine="0"/>
+              <w:jc w:val="center"/>
+              <w:rPr>
+                <w:rFonts w:ascii="等线" w:eastAsia="等线" w:hAnsi="等线" w:cs="宋体"/>
+                <w:color w:val="000000"/>
+                <w:kern w:val="0"/>
+                <w:sz w:val="22"/>
+              </w:rPr>
+            </w:pPr>
+            <w:r>
+              <w:rPr>
+                <w:rFonts w:ascii="等线" w:eastAsia="等线" w:hAnsi="等线" w:cs="宋体" w:hint="eastAsia"/>
+                <w:color w:val="000000"/>
+                <w:kern w:val="0"/>
+                <w:sz w:val="22"/>
+              </w:rPr>
+              <w:t>无</w:t>
+            </w:r>
+          </w:p>
+        </w:tc>
+        <w:tc>
+          <w:tcPr>
+            <w:tcW w:w="1080" w:type="dxa"/>
+            <w:tcBorders>
+              <w:top w:val="nil"/>
+              <w:left w:val="nil"/>
+              <w:bottom w:val="single" w:sz="4" w:space="0" w:color="auto"/>
+              <w:right w:val="single" w:sz="4" w:space="0" w:color="auto"/>
+            </w:tcBorders>
+            <w:shd w:val="clear" w:color="auto" w:fill="auto"/>
+            <w:noWrap/>
+            <w:vAlign w:val="center"/>
+            <w:hideMark/>
+          </w:tcPr>
+          <w:p>
+            <w:pPr>
+              <w:widowControl/>
+              <w:spacing w:line="240" w:lineRule="auto"/>
+              <w:ind w:firstLineChars="0" w:firstLine="0"/>
+              <w:jc w:val="center"/>
+              <w:rPr>
+                <w:rFonts w:ascii="等线" w:eastAsia="等线" w:hAnsi="等线" w:cs="宋体"/>
+                <w:color w:val="000000"/>
+                <w:kern w:val="0"/>
+                <w:sz w:val="22"/>
+              </w:rPr>
+            </w:pPr>
+            <w:r>
+              <w:rPr>
+                <w:rFonts w:ascii="等线" w:eastAsia="等线" w:hAnsi="等线" w:cs="宋体" w:hint="eastAsia"/>
+                <w:color w:val="000000"/>
+                <w:kern w:val="0"/>
+                <w:sz w:val="22"/>
+              </w:rPr>
+              <w:t>33.5</w:t>
+            </w:r>
+          </w:p>
+        </w:tc>
+        <w:tc>
+          <w:tcPr>
+            <w:tcW w:w="1080" w:type="dxa"/>
+            <w:tcBorders>
+              <w:top w:val="nil"/>
+              <w:left w:val="nil"/>
+              <w:bottom w:val="single" w:sz="4" w:space="0" w:color="auto"/>
+              <w:right w:val="single" w:sz="4" w:space="0" w:color="auto"/>
+            </w:tcBorders>
+            <w:shd w:val="clear" w:color="auto" w:fill="auto"/>
+            <w:noWrap/>
+            <w:vAlign w:val="center"/>
+            <w:hideMark/>
+          </w:tcPr>
+          <w:p>
+            <w:pPr>
+              <w:widowControl/>
+              <w:spacing w:line="240" w:lineRule="auto"/>
+              <w:ind w:firstLineChars="0" w:firstLine="0"/>
+              <w:jc w:val="center"/>
+              <w:rPr>
+                <w:rFonts w:ascii="等线" w:eastAsia="等线" w:hAnsi="等线" w:cs="宋体"/>
+                <w:color w:val="000000"/>
+                <w:kern w:val="0"/>
+                <w:sz w:val="22"/>
+              </w:rPr>
+            </w:pPr>
+            <w:r>
+              <w:rPr>
+                <w:rFonts w:ascii="等线" w:eastAsia="等线" w:hAnsi="等线" w:cs="宋体" w:hint="eastAsia"/>
+                <w:color w:val="000000"/>
+                <w:kern w:val="0"/>
+                <w:sz w:val="22"/>
+              </w:rPr>
+              <w:t>26.15</w:t>
+            </w:r>
+          </w:p>
+        </w:tc>
+        <w:tc>
+          <w:tcPr>
+            <w:tcW w:w="1080" w:type="dxa"/>
+            <w:tcBorders>
+              <w:top w:val="nil"/>
+              <w:left w:val="nil"/>
+              <w:bottom w:val="single" w:sz="4" w:space="0" w:color="auto"/>
+              <w:right w:val="single" w:sz="4" w:space="0" w:color="auto"/>
+            </w:tcBorders>
+            <w:shd w:val="clear" w:color="auto" w:fill="auto"/>
+            <w:noWrap/>
+            <w:vAlign w:val="center"/>
+            <w:hideMark/>
+          </w:tcPr>
+          <w:p>
+            <w:pPr>
+              <w:widowControl/>
+              <w:spacing w:line="240" w:lineRule="auto"/>
+              <w:ind w:firstLineChars="0" w:firstLine="0"/>
+              <w:jc w:val="center"/>
+              <w:rPr>
+                <w:rFonts w:ascii="等线" w:eastAsia="等线" w:hAnsi="等线" w:cs="宋体"/>
+                <w:color w:val="000000"/>
+                <w:kern w:val="0"/>
+                <w:sz w:val="22"/>
+              </w:rPr>
+            </w:pPr>
+            <w:r>
+              <w:rPr>
+                <w:rFonts w:ascii="等线" w:eastAsia="等线" w:hAnsi="等线" w:cs="宋体" w:hint="eastAsia"/>
+                <w:color w:val="000000"/>
+                <w:kern w:val="0"/>
+                <w:sz w:val="22"/>
+              </w:rPr>
+              <w:t>25.2</w:t>
+            </w:r>
+          </w:p>
+        </w:tc>
+      </w:tr>
+      <w:tr>
+        <w:trPr>
+          <w:trHeight w:val="285"/>
+          <w:jc w:val="center"/>
+        </w:trPr>
+        <w:tc>
+          <w:tcPr>
+            <w:tcW w:w="3496" w:type="dxa"/>
+            <w:tcBorders>
+              <w:top w:val="nil"/>
+              <w:left w:val="single" w:sz="4" w:space="0" w:color="auto"/>
+              <w:bottom w:val="single" w:sz="4" w:space="0" w:color="auto"/>
+              <w:right w:val="single" w:sz="4" w:space="0" w:color="auto"/>
+            </w:tcBorders>
+            <w:shd w:val="clear" w:color="auto" w:fill="auto"/>
+            <w:noWrap/>
+            <w:vAlign w:val="center"/>
+            <w:hideMark/>
+          </w:tcPr>
+          <w:p>
+            <w:pPr>
+              <w:widowControl/>
+              <w:spacing w:line="240" w:lineRule="auto"/>
+              <w:ind w:firstLineChars="0" w:firstLine="0"/>
+              <w:jc w:val="left"/>
+              <w:rPr>
+                <w:rFonts w:ascii="等线" w:eastAsia="等线" w:hAnsi="等线" w:cs="宋体"/>
+                <w:color w:val="000000"/>
+                <w:kern w:val="0"/>
+                <w:sz w:val="22"/>
+              </w:rPr>
+            </w:pPr>
+            <w:r>
+              <w:rPr>
+                <w:rFonts w:ascii="等线" w:eastAsia="等线" w:hAnsi="等线" w:cs="宋体" w:hint="eastAsia"/>
+                <w:color w:val="000000"/>
+                <w:kern w:val="0"/>
+                <w:sz w:val="22"/>
+              </w:rPr>
+              <w:t>平均</w:t>
+            </w:r>
+            <w:r>
+              <w:rPr>
+                <w:rFonts w:ascii="等线" w:eastAsia="等线" w:hAnsi="等线" w:cs="宋体" w:hint="eastAsia"/>
+                <w:color w:val="000000"/>
+                <w:kern w:val="0"/>
+                <w:sz w:val="22"/>
+              </w:rPr>
+              <w:t>弦长</w:t>
+            </w:r>
+          </w:p>
+        </w:tc>
+        <w:tc>
+          <w:tcPr>
+            <w:tcW w:w="1080" w:type="dxa"/>
+            <w:tcBorders>
+              <w:top w:val="nil"/>
+              <w:left w:val="nil"/>
+              <w:bottom w:val="single" w:sz="4" w:space="0" w:color="auto"/>
+              <w:right w:val="single" w:sz="4" w:space="0" w:color="auto"/>
+            </w:tcBorders>
+            <w:shd w:val="clear" w:color="auto" w:fill="auto"/>
+            <w:noWrap/>
+            <w:vAlign w:val="center"/>
+            <w:hideMark/>
+          </w:tcPr>
+          <w:p>
+            <w:pPr>
+              <w:widowControl/>
+              <w:spacing w:line="240" w:lineRule="auto"/>
+              <w:ind w:firstLineChars="0" w:firstLine="0"/>
+              <w:jc w:val="center"/>
+              <w:rPr>
+                <w:rFonts w:ascii="等线" w:eastAsia="等线" w:hAnsi="等线" w:cs="宋体"/>
+                <w:color w:val="000000"/>
+                <w:kern w:val="0"/>
+                <w:sz w:val="22"/>
+              </w:rPr>
+            </w:pPr>
+            <w:r>
+              <w:rPr>
+                <w:rFonts w:ascii="等线" w:eastAsia="等线" w:hAnsi="等线" w:cs="宋体" w:hint="eastAsia"/>
+                <w:color w:val="000000"/>
+                <w:kern w:val="0"/>
+                <w:sz w:val="22"/>
+              </w:rPr>
+              <w:t>43.9</w:t>
+            </w:r>
+          </w:p>
+        </w:tc>
+        <w:tc>
+          <w:tcPr>
+            <w:tcW w:w="1080" w:type="dxa"/>
+            <w:tcBorders>
+              <w:top w:val="nil"/>
+              <w:left w:val="nil"/>
+              <w:bottom w:val="single" w:sz="4" w:space="0" w:color="auto"/>
+              <w:right w:val="single" w:sz="4" w:space="0" w:color="auto"/>
+            </w:tcBorders>
+            <w:shd w:val="clear" w:color="auto" w:fill="auto"/>
+            <w:noWrap/>
+            <w:vAlign w:val="center"/>
+            <w:hideMark/>
+          </w:tcPr>
+          <w:p>
+            <w:pPr>
+              <w:widowControl/>
+              <w:spacing w:line="240" w:lineRule="auto"/>
+              <w:ind w:firstLineChars="0" w:firstLine="0"/>
+              <w:jc w:val="center"/>
+              <w:rPr>
+                <w:rFonts w:ascii="等线" w:eastAsia="等线" w:hAnsi="等线" w:cs="宋体"/>
+                <w:color w:val="000000"/>
+                <w:kern w:val="0"/>
+                <w:sz w:val="22"/>
+              </w:rPr>
+            </w:pPr>
+            <w:r>
+              <w:rPr>
+                <w:rFonts w:ascii="等线" w:eastAsia="等线" w:hAnsi="等线" w:cs="宋体" w:hint="eastAsia"/>
+                <w:color w:val="000000"/>
+                <w:kern w:val="0"/>
+                <w:sz w:val="22"/>
+              </w:rPr>
+              <w:t>35.9</w:t>
+            </w:r>
+          </w:p>
+        </w:tc>
+        <w:tc>
+          <w:tcPr>
+            <w:tcW w:w="1080" w:type="dxa"/>
+            <w:tcBorders>
+              <w:top w:val="nil"/>
+              <w:left w:val="nil"/>
+              <w:bottom w:val="single" w:sz="4" w:space="0" w:color="auto"/>
+              <w:right w:val="single" w:sz="4" w:space="0" w:color="auto"/>
+            </w:tcBorders>
+            <w:shd w:val="clear" w:color="auto" w:fill="auto"/>
+            <w:noWrap/>
+            <w:vAlign w:val="center"/>
+            <w:hideMark/>
+          </w:tcPr>
+          <w:p>
+            <w:pPr>
+              <w:widowControl/>
+              <w:spacing w:line="240" w:lineRule="auto"/>
+              <w:ind w:firstLineChars="0" w:firstLine="0"/>
+              <w:jc w:val="center"/>
+              <w:rPr>
+                <w:rFonts w:ascii="等线" w:eastAsia="等线" w:hAnsi="等线" w:cs="宋体"/>
+                <w:color w:val="000000"/>
+                <w:kern w:val="0"/>
+                <w:sz w:val="22"/>
+              </w:rPr>
+            </w:pPr>
+            <w:r>
+              <w:rPr>
+                <w:rFonts w:ascii="等线" w:eastAsia="等线" w:hAnsi="等线" w:cs="宋体" w:hint="eastAsia"/>
+                <w:color w:val="000000"/>
+                <w:kern w:val="0"/>
+                <w:sz w:val="22"/>
+              </w:rPr>
+              <w:t>32</w:t>
+            </w:r>
+          </w:p>
+        </w:tc>
+        <w:tc>
+          <w:tcPr>
+            <w:tcW w:w="1080" w:type="dxa"/>
+            <w:tcBorders>
+              <w:top w:val="nil"/>
+              <w:left w:val="nil"/>
+              <w:bottom w:val="single" w:sz="4" w:space="0" w:color="auto"/>
+              <w:right w:val="single" w:sz="4" w:space="0" w:color="auto"/>
+            </w:tcBorders>
+            <w:shd w:val="clear" w:color="auto" w:fill="auto"/>
+            <w:noWrap/>
+            <w:vAlign w:val="center"/>
+            <w:hideMark/>
+          </w:tcPr>
+          <w:p>
+            <w:pPr>
+              <w:widowControl/>
+              <w:spacing w:line="240" w:lineRule="auto"/>
+              <w:ind w:firstLineChars="0" w:firstLine="0"/>
+              <w:jc w:val="center"/>
+              <w:rPr>
+                <w:rFonts w:ascii="等线" w:eastAsia="等线" w:hAnsi="等线" w:cs="宋体"/>
+                <w:color w:val="000000"/>
+                <w:kern w:val="0"/>
+                <w:sz w:val="22"/>
+              </w:rPr>
+            </w:pPr>
+            <w:r>
+              <w:rPr>
+                <w:rFonts w:ascii="等线" w:eastAsia="等线" w:hAnsi="等线" w:cs="宋体" w:hint="eastAsia"/>
+                <w:color w:val="000000"/>
+                <w:kern w:val="0"/>
+                <w:sz w:val="22"/>
+              </w:rPr>
+              <w:t>31.75</w:t>
+            </w:r>
+          </w:p>
+        </w:tc>
+        <w:tc>
+          <w:tcPr>
+            <w:tcW w:w="1080" w:type="dxa"/>
+            <w:tcBorders>
+              <w:top w:val="nil"/>
+              <w:left w:val="nil"/>
+              <w:bottom w:val="single" w:sz="4" w:space="0" w:color="auto"/>
+              <w:right w:val="single" w:sz="4" w:space="0" w:color="auto"/>
+            </w:tcBorders>
+            <w:shd w:val="clear" w:color="auto" w:fill="auto"/>
+            <w:noWrap/>
+            <w:vAlign w:val="center"/>
+            <w:hideMark/>
+          </w:tcPr>
+          <w:p>
+            <w:pPr>
+              <w:widowControl/>
+              <w:spacing w:line="240" w:lineRule="auto"/>
+              <w:ind w:firstLineChars="0" w:firstLine="0"/>
+              <w:jc w:val="center"/>
+              <w:rPr>
+                <w:rFonts w:ascii="等线" w:eastAsia="等线" w:hAnsi="等线" w:cs="宋体"/>
+                <w:color w:val="000000"/>
+                <w:kern w:val="0"/>
+                <w:sz w:val="22"/>
+              </w:rPr>
+            </w:pPr>
+            <w:r>
+              <w:rPr>
+                <w:rFonts w:ascii="等线" w:eastAsia="等线" w:hAnsi="等线" w:cs="宋体" w:hint="eastAsia"/>
+                <w:color w:val="000000"/>
+                <w:kern w:val="0"/>
+                <w:sz w:val="22"/>
+              </w:rPr>
+              <w:t>26.15</w:t>
+            </w:r>
+          </w:p>
+        </w:tc>
+        <w:tc>
+          <w:tcPr>
+            <w:tcW w:w="1080" w:type="dxa"/>
+            <w:tcBorders>
+              <w:top w:val="nil"/>
+              <w:left w:val="nil"/>
+              <w:bottom w:val="single" w:sz="4" w:space="0" w:color="auto"/>
+              <w:right w:val="single" w:sz="4" w:space="0" w:color="auto"/>
+            </w:tcBorders>
+            <w:shd w:val="clear" w:color="auto" w:fill="auto"/>
+            <w:noWrap/>
+            <w:vAlign w:val="center"/>
+            <w:hideMark/>
+          </w:tcPr>
+          <w:p>
+            <w:pPr>
+              <w:widowControl/>
+              <w:spacing w:line="240" w:lineRule="auto"/>
+              <w:ind w:firstLineChars="0" w:firstLine="0"/>
+              <w:jc w:val="center"/>
+              <w:rPr>
+                <w:rFonts w:ascii="等线" w:eastAsia="等线" w:hAnsi="等线" w:cs="宋体"/>
+                <w:color w:val="000000"/>
+                <w:kern w:val="0"/>
+                <w:sz w:val="22"/>
+              </w:rPr>
+            </w:pPr>
+            <w:r>
+              <w:rPr>
+                <w:rFonts w:ascii="等线" w:eastAsia="等线" w:hAnsi="等线" w:cs="宋体" w:hint="eastAsia"/>
+                <w:color w:val="000000"/>
+                <w:kern w:val="0"/>
+                <w:sz w:val="22"/>
+              </w:rPr>
+              <w:t>25.25</w:t>
+            </w:r>
+          </w:p>
+        </w:tc>
+      </w:tr>
+      <w:tr>
+        <w:trPr>
+          <w:trHeight w:val="285"/>
+          <w:jc w:val="center"/>
+        </w:trPr>
+        <w:tc>
+          <w:tcPr>
+            <w:tcW w:w="9976" w:type="dxa"/>
+            <w:gridSpan w:val="7"/>
+            <w:tcBorders>
+              <w:top w:val="single" w:sz="4" w:space="0" w:color="auto"/>
+              <w:left w:val="single" w:sz="4" w:space="0" w:color="auto"/>
+              <w:bottom w:val="single" w:sz="4" w:space="0" w:color="auto"/>
+              <w:right w:val="single" w:sz="4" w:space="0" w:color="auto"/>
+            </w:tcBorders>
+            <w:shd w:val="clear" w:color="auto" w:fill="auto"/>
+            <w:noWrap/>
+            <w:vAlign w:val="center"/>
+            <w:hideMark/>
+          </w:tcPr>
+          <w:p>
+            <w:pPr>
+              <w:widowControl/>
+              <w:spacing w:line="240" w:lineRule="auto"/>
+              <w:ind w:firstLineChars="0" w:firstLine="0"/>
+              <w:jc w:val="center"/>
+              <w:rPr>
+                <w:rFonts w:ascii="等线" w:eastAsia="等线" w:hAnsi="等线" w:cs="宋体"/>
+                <w:color w:val="000000"/>
+                <w:kern w:val="0"/>
+                <w:sz w:val="22"/>
+              </w:rPr>
+            </w:pPr>
+            <w:r>
+              <w:rPr>
+                <w:rFonts w:ascii="等线" w:eastAsia="等线" w:hAnsi="等线" w:cs="宋体" w:hint="eastAsia"/>
+                <w:color w:val="000000"/>
+                <w:kern w:val="0"/>
+                <w:sz w:val="22"/>
+              </w:rPr>
+              <w:t>其他数据</w:t>
+            </w:r>
+          </w:p>
+        </w:tc>
+      </w:tr>
+      <w:tr>
+        <w:trPr>
+          <w:trHeight w:val="285"/>
+          <w:jc w:val="center"/>
+        </w:trPr>
+        <w:tc>
+          <w:tcPr>
+            <w:tcW w:w="9976" w:type="dxa"/>
+            <w:gridSpan w:val="7"/>
+            <w:tcBorders>
+              <w:top w:val="single" w:sz="4" w:space="0" w:color="auto"/>
+              <w:left w:val="single" w:sz="4" w:space="0" w:color="auto"/>
+              <w:bottom w:val="single" w:sz="4" w:space="0" w:color="auto"/>
+              <w:right w:val="single" w:sz="4" w:space="0" w:color="000000"/>
+            </w:tcBorders>
+            <w:shd w:val="clear" w:color="auto" w:fill="auto"/>
+            <w:noWrap/>
+            <w:vAlign w:val="center"/>
+            <w:hideMark/>
+          </w:tcPr>
+          <w:p>
+            <w:pPr>
+              <w:widowControl/>
+              <w:spacing w:line="240" w:lineRule="auto"/>
+              <w:ind w:firstLineChars="0" w:firstLine="0"/>
+              <w:jc w:val="left"/>
+              <w:rPr>
+                <w:rFonts w:ascii="等线" w:eastAsia="等线" w:hAnsi="等线" w:cs="宋体"/>
+                <w:color w:val="000000"/>
+                <w:kern w:val="0"/>
+                <w:sz w:val="22"/>
+              </w:rPr>
+            </w:pPr>
+            <w:r>
+              <w:rPr>
+                <w:rFonts w:ascii="等线" w:eastAsia="等线" w:hAnsi="等线" w:cs="宋体" w:hint="eastAsia"/>
+                <w:color w:val="000000"/>
+                <w:kern w:val="0"/>
+                <w:sz w:val="22"/>
+              </w:rPr>
+              <w:t>机翼后掠角25°</w:t>
+            </w:r>
+          </w:p>
+        </w:tc>
+      </w:tr>
+      <w:tr>
+        <w:trPr>
+          <w:trHeight w:val="285"/>
+          <w:jc w:val="center"/>
+        </w:trPr>
+        <w:tc>
+          <w:tcPr>
+            <w:tcW w:w="9976" w:type="dxa"/>
+            <w:gridSpan w:val="7"/>
+            <w:tcBorders>
+              <w:top w:val="single" w:sz="4" w:space="0" w:color="auto"/>
+              <w:left w:val="single" w:sz="4" w:space="0" w:color="auto"/>
+              <w:bottom w:val="single" w:sz="4" w:space="0" w:color="auto"/>
+              <w:right w:val="single" w:sz="4" w:space="0" w:color="000000"/>
+            </w:tcBorders>
+            <w:shd w:val="clear" w:color="auto" w:fill="auto"/>
+            <w:noWrap/>
+            <w:vAlign w:val="center"/>
+            <w:hideMark/>
+          </w:tcPr>
+          <w:p>
+            <w:pPr>
+              <w:widowControl/>
+              <w:spacing w:line="240" w:lineRule="auto"/>
+              <w:ind w:firstLineChars="0" w:firstLine="0"/>
+              <w:jc w:val="left"/>
+              <w:rPr>
+                <w:rFonts w:ascii="等线" w:eastAsia="等线" w:hAnsi="等线" w:cs="宋体"/>
+                <w:color w:val="000000"/>
+                <w:kern w:val="0"/>
+                <w:sz w:val="22"/>
+              </w:rPr>
+            </w:pPr>
+            <w:r>
+              <w:rPr>
+                <w:rFonts w:ascii="等线" w:eastAsia="等线" w:hAnsi="等线" w:cs="宋体" w:hint="eastAsia"/>
+                <w:color w:val="000000"/>
+                <w:kern w:val="0"/>
+                <w:sz w:val="22"/>
+              </w:rPr>
+              <w:t>副翼宽42.7cm，从02面开始（翼身连接处），长度约6.2cm</w:t>
+            </w:r>
+          </w:p>
+        </w:tc>
+      </w:tr>
+      <w:tr>
+        <w:trPr>
+          <w:trHeight w:val="285"/>
+          <w:jc w:val="center"/>
+        </w:trPr>
+        <w:tc>
+          <w:tcPr>
+            <w:tcW w:w="9976" w:type="dxa"/>
+            <w:gridSpan w:val="7"/>
+            <w:tcBorders>
+              <w:top w:val="single" w:sz="4" w:space="0" w:color="auto"/>
+              <w:left w:val="single" w:sz="4" w:space="0" w:color="auto"/>
+              <w:bottom w:val="single" w:sz="4" w:space="0" w:color="auto"/>
+              <w:right w:val="single" w:sz="4" w:space="0" w:color="000000"/>
+            </w:tcBorders>
+            <w:shd w:val="clear" w:color="auto" w:fill="auto"/>
+            <w:noWrap/>
+            <w:vAlign w:val="center"/>
+            <w:hideMark/>
+          </w:tcPr>
+          <w:p>
+            <w:pPr>
+              <w:widowControl/>
+              <w:spacing w:line="240" w:lineRule="auto"/>
+              <w:ind w:firstLineChars="0" w:firstLine="0"/>
+              <w:jc w:val="left"/>
+              <w:rPr>
+                <w:rFonts w:ascii="等线" w:eastAsia="等线" w:hAnsi="等线" w:cs="宋体"/>
+                <w:color w:val="000000"/>
+                <w:kern w:val="0"/>
+                <w:sz w:val="22"/>
+              </w:rPr>
+            </w:pPr>
+            <w:r>
+              <w:rPr>
+                <w:rFonts w:ascii="等线" w:eastAsia="等线" w:hAnsi="等线" w:cs="宋体" w:hint="eastAsia"/>
+                <w:color w:val="000000"/>
+                <w:kern w:val="0"/>
+                <w:sz w:val="22"/>
+              </w:rPr>
+              <w:t>加强肋厚度约1.3</w:t>
+            </w:r>
+          </w:p>
+        </w:tc>
+      </w:tr>
+      <w:tr>
+        <w:trPr>
+          <w:trHeight w:val="285"/>
+          <w:jc w:val="center"/>
+        </w:trPr>
+        <w:tc>
+          <w:tcPr>
+            <w:tcW w:w="9976" w:type="dxa"/>
+            <w:gridSpan w:val="7"/>
+            <w:tcBorders>
+              <w:top w:val="single" w:sz="4" w:space="0" w:color="auto"/>
+              <w:left w:val="single" w:sz="4" w:space="0" w:color="auto"/>
+              <w:bottom w:val="single" w:sz="4" w:space="0" w:color="auto"/>
+              <w:right w:val="single" w:sz="4" w:space="0" w:color="000000"/>
+            </w:tcBorders>
+            <w:shd w:val="clear" w:color="auto" w:fill="auto"/>
+            <w:noWrap/>
+            <w:vAlign w:val="center"/>
+            <w:hideMark/>
+          </w:tcPr>
+          <w:p>
+            <w:pPr>
+              <w:widowControl/>
+              <w:spacing w:line="240" w:lineRule="auto"/>
+              <w:ind w:firstLineChars="0" w:firstLine="0"/>
+              <w:jc w:val="left"/>
+              <w:rPr>
+                <w:rFonts w:ascii="等线" w:eastAsia="等线" w:hAnsi="等线" w:cs="宋体"/>
+                <w:color w:val="000000"/>
+                <w:kern w:val="0"/>
+                <w:sz w:val="22"/>
+              </w:rPr>
+            </w:pPr>
+            <w:r>
+              <w:rPr>
+                <w:rFonts w:ascii="等线" w:eastAsia="等线" w:hAnsi="等线" w:cs="宋体" w:hint="eastAsia"/>
+                <w:color w:val="000000"/>
+                <w:kern w:val="0"/>
+                <w:sz w:val="22"/>
+              </w:rPr>
+              <w:t>翼梢小翼后缘（曲线）长约17</w:t>
+            </w:r>
+          </w:p>
+        </w:tc>
+      </w:tr>
+    </w:tbl>
+    <w:p>
+      <w:pPr>
+        <w:ind w:firstLineChars="0"/>
+        <w:jc w:val="center"/>
+      </w:pPr>
+      <w:r>
+        <w:rPr>
+          <w:noProof/>
+        </w:rPr>
+        <w:drawing>
+          <wp:inline distT="0" distB="0" distL="0" distR="0" wp14:anchorId="517EF688" wp14:editId="0EC4B0ED">
+            <wp:extent cx="4425691" cy="1021278"/>
+            <wp:effectExtent l="0" t="0" r="0" b="7620"/>
+            <wp:docPr id="9" name="图片 9"/>
+            <wp:cNvGraphicFramePr>
+              <a:graphicFrameLocks xmlns:a="http://schemas.openxmlformats.org/drawingml/2006/main" noChangeAspect="1"/>
+            </wp:cNvGraphicFramePr>
+            <a:graphic xmlns:a="http://schemas.openxmlformats.org/drawingml/2006/main">
+              <a:graphicData uri="http://schemas.openxmlformats.org/drawingml/2006/picture">
+                <pic:pic xmlns:pic="http://schemas.openxmlformats.org/drawingml/2006/picture">
+                  <pic:nvPicPr>
+                    <pic:cNvPr id="0" name="Picture 154"/>
+                    <pic:cNvPicPr>
+                      <a:picLocks noChangeAspect="1" noChangeArrowheads="1"/>
+                    </pic:cNvPicPr>
+                  </pic:nvPicPr>
+                  <pic:blipFill>
+                    <a:blip r:embed="rId30">
+                      <a:extLst>
+                        <a:ext uri="{28A0092B-C50C-407E-A947-70E740481C1C}">
+                          <a14:useLocalDpi xmlns:a14="http://schemas.microsoft.com/office/drawing/2010/main" val="0"/>
+                        </a:ext>
+                      </a:extLst>
+                    </a:blip>
+                    <a:srcRect/>
+                    <a:stretch>
+                      <a:fillRect/>
+                    </a:stretch>
+                  </pic:blipFill>
+                  <pic:spPr bwMode="auto">
+                    <a:xfrm flipH="1">
+                      <a:off x="0" y="0"/>
+                      <a:ext cx="5262272" cy="1214328"/>
+                    </a:xfrm>
+                    <a:prstGeom prst="rect">
+                      <a:avLst/>
+                    </a:prstGeom>
+                    <a:noFill/>
+                    <a:ln>
+                      <a:noFill/>
+                    </a:ln>
+                  </pic:spPr>
+                </pic:pic>
+              </a:graphicData>
+            </a:graphic>
+          </wp:inline>
+        </w:drawing>
+      </w:r>
+    </w:p>
+    <w:p>
+      <w:pPr>
+        <w:pStyle w:val="ab"/>
+      </w:pPr>
+      <w:r>
+        <w:rPr>
+          <w:rFonts w:hint="eastAsia"/>
+        </w:rPr>
+        <w:t>图</w:t>
+      </w:r>
+      <w:r>
+        <w:rPr>
+          <w:rFonts w:hint="eastAsia"/>
+        </w:rPr>
+        <w:t xml:space="preserve"> </w:t>
+      </w:r>
+      <w:r>
+        <w:fldChar w:fldCharType="begin"/>
+      </w:r>
+      <w:r>
+        <w:instrText xml:space="preserve"> </w:instrText>
+      </w:r>
+      <w:r>
+        <w:rPr>
+          <w:rFonts w:hint="eastAsia"/>
+        </w:rPr>
+        <w:instrText xml:space="preserve">SEQ </w:instrText>
+      </w:r>
+      <w:r>
+        <w:rPr>
+          <w:rFonts w:hint="eastAsia"/>
+        </w:rPr>
+        <w:instrText>图</w:instrText>
+      </w:r>
+      <w:r>
+        <w:rPr>
+          <w:rFonts w:hint="eastAsia"/>
+        </w:rPr>
+        <w:instrText xml:space="preserve"> \* ARABIC</w:instrText>
+      </w:r>
+      <w:r>
+        <w:instrText xml:space="preserve"> </w:instrText>
+      </w:r>
+      <w:r>
+        <w:fldChar w:fldCharType="separate"/>
+      </w:r>
+      <w:r>
+        <w:rPr>
+          <w:noProof/>
+        </w:rPr>
+        <w:t>5</w:t>
+      </w:r>
+      <w:r>
+        <w:fldChar w:fldCharType="end"/>
+      </w:r>
+      <w:r>
+        <w:t xml:space="preserve"> </w:t>
+      </w:r>
+      <w:r>
+        <w:rPr>
+          <w:rFonts w:hint="eastAsia"/>
+        </w:rPr>
+        <w:t>举例</w:t>
+      </w:r>
+      <w:r>
+        <w:rPr>
+          <w:rFonts w:hint="eastAsia"/>
+        </w:rPr>
+        <w:t>0</w:t>
+      </w:r>
+      <w:r>
+        <w:t>2</w:t>
+      </w:r>
+      <w:r>
+        <w:rPr>
+          <w:rFonts w:hint="eastAsia"/>
+        </w:rPr>
+        <w:t>截面翼型</w:t>
+      </w:r>
+    </w:p>
+    <w:p>
+      <w:pPr>
+        <w:pStyle w:val="af4"/>
+        <w:numPr>
+          <w:ilvl w:val="0"/>
+          <w:numId w:val="16"/>
+        </w:numPr>
+        <w:ind w:firstLineChars="0"/>
+      </w:pPr>
+      <w:r>
+        <w:rPr>
+          <w:rFonts w:hint="eastAsia"/>
+        </w:rPr>
+        <w:t>航模飞行性能分析与讨论。</w:t>
+      </w:r>
+    </w:p>
+    <w:p>
+      <w:pPr>
+        <w:pStyle w:val="af4"/>
+        <w:numPr>
+          <w:ilvl w:val="1"/>
+          <w:numId w:val="16"/>
+        </w:numPr>
+        <w:ind w:firstLineChars="0"/>
+      </w:pPr>
+      <w:r>
+        <w:rPr>
+          <w:rFonts w:hint="eastAsia"/>
+        </w:rPr>
+        <w:t>重心</w:t>
+      </w:r>
+      <w:r>
+        <w:rPr>
+          <w:rFonts w:hint="eastAsia"/>
+        </w:rPr>
+        <w:t>，平均气动弦</w:t>
+      </w:r>
+      <w:r>
+        <w:rPr>
+          <w:rFonts w:hint="eastAsia"/>
+        </w:rPr>
+        <w:t>及焦点估算</w:t>
       </w:r>
     </w:p>
     <w:p>
@@ -2012,24 +5072,832 @@
         <w:rPr>
           <w:rFonts w:hint="eastAsia"/>
         </w:rPr>
+        <w:t>取</w:t>
+      </w:r>
+      <w:r>
+        <w:rPr>
+          <w:rFonts w:hint="eastAsia"/>
+        </w:rPr>
+        <w:t>10%</w:t>
+      </w:r>
+      <w:r>
+        <w:rPr>
+          <w:rFonts w:hint="eastAsia"/>
+        </w:rPr>
+        <w:t>稳定裕度，重心</w:t>
+      </w:r>
+      <w:r>
+        <w:rPr>
+          <w:rFonts w:hint="eastAsia"/>
+        </w:rPr>
+        <w:t>约</w:t>
+      </w:r>
+      <w:r>
+        <w:rPr>
+          <w:rFonts w:hint="eastAsia"/>
+        </w:rPr>
+        <w:t>在</w:t>
+      </w:r>
+      <w:r>
+        <w:rPr>
+          <w:rFonts w:hint="eastAsia"/>
+        </w:rPr>
         <w:t>2</w:t>
       </w:r>
       <w:r>
-        <w:rPr>
-          <w:rFonts w:hint="eastAsia"/>
-        </w:rPr>
-        <w:t>、</w:t>
-      </w:r>
-      <w:r>
-        <w:rPr>
-          <w:rFonts w:hint="eastAsia"/>
-        </w:rPr>
-        <w:tab/>
-      </w:r>
-      <w:r>
-        <w:rPr>
-          <w:rFonts w:hint="eastAsia"/>
-        </w:rPr>
+        <w:t>3.52-</w:t>
+      </w:r>
+      <w:r>
+        <w:rPr>
+          <w:rFonts w:hint="eastAsia"/>
+        </w:rPr>
+        <w:t>25.</w:t>
+      </w:r>
+      <w:r>
+        <w:t>07</w:t>
+      </w:r>
+      <w:r>
+        <w:rPr>
+          <w:rFonts w:hint="eastAsia"/>
+        </w:rPr>
+        <w:t>cm</w:t>
+      </w:r>
+      <w:r>
+        <w:rPr>
+          <w:rFonts w:hint="eastAsia"/>
+        </w:rPr>
+        <w:t>处</w:t>
+      </w:r>
+      <w:r>
+        <w:rPr>
+          <w:rFonts w:hint="eastAsia"/>
+        </w:rPr>
+        <w:t>，</w:t>
+      </w:r>
+      <w:r>
+        <w:rPr>
+          <w:rFonts w:hint="eastAsia"/>
+        </w:rPr>
+        <w:t>焦点在</w:t>
+      </w:r>
+      <w:r>
+        <w:rPr>
+          <w:rFonts w:hint="eastAsia"/>
+        </w:rPr>
+        <w:t>28.1</w:t>
+      </w:r>
+      <w:r>
+        <w:t>6</w:t>
+      </w:r>
+      <w:r>
+        <w:rPr>
+          <w:rFonts w:hint="eastAsia"/>
+        </w:rPr>
+        <w:t>cm</w:t>
+      </w:r>
+      <w:r>
+        <w:rPr>
+          <w:rFonts w:hint="eastAsia"/>
+        </w:rPr>
+        <w:t>，平均气动弦长为</w:t>
+      </w:r>
+      <w:r>
+        <w:rPr>
+          <w:rFonts w:hint="eastAsia"/>
+        </w:rPr>
+        <w:t>3</w:t>
+      </w:r>
+      <w:r>
+        <w:t>0.95</w:t>
+      </w:r>
+      <w:r>
+        <w:rPr>
+          <w:rFonts w:hint="eastAsia"/>
+        </w:rPr>
+        <w:t>cm</w:t>
+      </w:r>
+      <w:r>
+        <w:rPr>
+          <w:rFonts w:hint="eastAsia"/>
+        </w:rPr>
+        <w:t>。</w:t>
+      </w:r>
+    </w:p>
+    <w:p>
+      <w:pPr>
+        <w:ind w:firstLine="420"/>
+        <w:jc w:val="center"/>
+        <w:rPr>
+          <w:noProof/>
+        </w:rPr>
+      </w:pPr>
+      <w:r>
+        <w:rPr>
+          <w:noProof/>
+        </w:rPr>
+        <w:drawing>
+          <wp:inline distT="0" distB="0" distL="0" distR="0">
+            <wp:extent cx="2489200" cy="1229853"/>
+            <wp:effectExtent l="0" t="0" r="6350" b="8890"/>
+            <wp:docPr id="5" name="图片 5"/>
+            <wp:cNvGraphicFramePr>
+              <a:graphicFrameLocks xmlns:a="http://schemas.openxmlformats.org/drawingml/2006/main" noChangeAspect="1"/>
+            </wp:cNvGraphicFramePr>
+            <a:graphic xmlns:a="http://schemas.openxmlformats.org/drawingml/2006/main">
+              <a:graphicData uri="http://schemas.openxmlformats.org/drawingml/2006/picture">
+                <pic:pic xmlns:pic="http://schemas.openxmlformats.org/drawingml/2006/picture">
+                  <pic:nvPicPr>
+                    <pic:cNvPr id="0" name="Picture 146"/>
+                    <pic:cNvPicPr>
+                      <a:picLocks noChangeAspect="1" noChangeArrowheads="1"/>
+                    </pic:cNvPicPr>
+                  </pic:nvPicPr>
+                  <pic:blipFill>
+                    <a:blip r:embed="rId31" cstate="print">
+                      <a:extLst>
+                        <a:ext uri="{28A0092B-C50C-407E-A947-70E740481C1C}">
+                          <a14:useLocalDpi xmlns:a14="http://schemas.microsoft.com/office/drawing/2010/main" val="0"/>
+                        </a:ext>
+                      </a:extLst>
+                    </a:blip>
+                    <a:srcRect/>
+                    <a:stretch>
+                      <a:fillRect/>
+                    </a:stretch>
+                  </pic:blipFill>
+                  <pic:spPr bwMode="auto">
+                    <a:xfrm>
+                      <a:off x="0" y="0"/>
+                      <a:ext cx="2502343" cy="1236347"/>
+                    </a:xfrm>
+                    <a:prstGeom prst="rect">
+                      <a:avLst/>
+                    </a:prstGeom>
+                    <a:noFill/>
+                    <a:ln>
+                      <a:noFill/>
+                    </a:ln>
+                  </pic:spPr>
+                </pic:pic>
+              </a:graphicData>
+            </a:graphic>
+          </wp:inline>
+        </w:drawing>
+      </w:r>
+      <w:r>
+        <w:t xml:space="preserve"> </w:t>
+      </w:r>
+    </w:p>
+    <w:p>
+      <w:pPr>
+        <w:ind w:firstLine="420"/>
+        <w:jc w:val="center"/>
+      </w:pPr>
+      <w:r>
+        <w:rPr>
+          <w:noProof/>
+        </w:rPr>
+        <w:lastRenderedPageBreak/>
+        <w:drawing>
+          <wp:inline distT="0" distB="0" distL="0" distR="0">
+            <wp:extent cx="6118875" cy="946785"/>
+            <wp:effectExtent l="0" t="0" r="0" b="5715"/>
+            <wp:docPr id="6" name="图片 6"/>
+            <wp:cNvGraphicFramePr>
+              <a:graphicFrameLocks xmlns:a="http://schemas.openxmlformats.org/drawingml/2006/main" noChangeAspect="1"/>
+            </wp:cNvGraphicFramePr>
+            <a:graphic xmlns:a="http://schemas.openxmlformats.org/drawingml/2006/main">
+              <a:graphicData uri="http://schemas.openxmlformats.org/drawingml/2006/picture">
+                <pic:pic xmlns:pic="http://schemas.openxmlformats.org/drawingml/2006/picture">
+                  <pic:nvPicPr>
+                    <pic:cNvPr id="0" name="Picture 148"/>
+                    <pic:cNvPicPr>
+                      <a:picLocks noChangeAspect="1" noChangeArrowheads="1"/>
+                    </pic:cNvPicPr>
+                  </pic:nvPicPr>
+                  <pic:blipFill rotWithShape="1">
+                    <a:blip r:embed="rId32" cstate="print">
+                      <a:extLst>
+                        <a:ext uri="{28A0092B-C50C-407E-A947-70E740481C1C}">
+                          <a14:useLocalDpi xmlns:a14="http://schemas.microsoft.com/office/drawing/2010/main" val="0"/>
+                        </a:ext>
+                      </a:extLst>
+                    </a:blip>
+                    <a:srcRect t="66351"/>
+                    <a:stretch/>
+                  </pic:blipFill>
+                  <pic:spPr bwMode="auto">
+                    <a:xfrm>
+                      <a:off x="0" y="0"/>
+                      <a:ext cx="6120130" cy="946979"/>
+                    </a:xfrm>
+                    <a:prstGeom prst="rect">
+                      <a:avLst/>
+                    </a:prstGeom>
+                    <a:noFill/>
+                    <a:ln>
+                      <a:noFill/>
+                    </a:ln>
+                    <a:extLst>
+                      <a:ext uri="{53640926-AAD7-44D8-BBD7-CCE9431645EC}">
+                        <a14:shadowObscured xmlns:a14="http://schemas.microsoft.com/office/drawing/2010/main"/>
+                      </a:ext>
+                    </a:extLst>
+                  </pic:spPr>
+                </pic:pic>
+              </a:graphicData>
+            </a:graphic>
+          </wp:inline>
+        </w:drawing>
+      </w:r>
+    </w:p>
+    <w:p>
+      <w:pPr>
+        <w:pStyle w:val="ab"/>
+      </w:pPr>
+      <w:r>
+        <w:rPr>
+          <w:rFonts w:hint="eastAsia"/>
+        </w:rPr>
+        <w:t>图</w:t>
+      </w:r>
+      <w:r>
+        <w:rPr>
+          <w:rFonts w:hint="eastAsia"/>
+        </w:rPr>
+        <w:t xml:space="preserve"> </w:t>
+      </w:r>
+      <w:r>
+        <w:fldChar w:fldCharType="begin"/>
+      </w:r>
+      <w:r>
+        <w:instrText xml:space="preserve"> </w:instrText>
+      </w:r>
+      <w:r>
+        <w:rPr>
+          <w:rFonts w:hint="eastAsia"/>
+        </w:rPr>
+        <w:instrText xml:space="preserve">SEQ </w:instrText>
+      </w:r>
+      <w:r>
+        <w:rPr>
+          <w:rFonts w:hint="eastAsia"/>
+        </w:rPr>
+        <w:instrText>图</w:instrText>
+      </w:r>
+      <w:r>
+        <w:rPr>
+          <w:rFonts w:hint="eastAsia"/>
+        </w:rPr>
+        <w:instrText xml:space="preserve"> \* ARABIC</w:instrText>
+      </w:r>
+      <w:r>
+        <w:instrText xml:space="preserve"> </w:instrText>
+      </w:r>
+      <w:r>
+        <w:fldChar w:fldCharType="separate"/>
+      </w:r>
+      <w:r>
+        <w:rPr>
+          <w:noProof/>
+        </w:rPr>
+        <w:t>6</w:t>
+      </w:r>
+      <w:r>
+        <w:fldChar w:fldCharType="end"/>
+      </w:r>
+      <w:r>
+        <w:t xml:space="preserve"> </w:t>
+      </w:r>
+      <w:r>
+        <w:rPr>
+          <w:rFonts w:hint="eastAsia"/>
+        </w:rPr>
+        <w:t>重心，平均气动弦及焦点计算结果</w:t>
+      </w:r>
+    </w:p>
+    <w:p>
+      <w:pPr>
+        <w:pStyle w:val="af4"/>
+        <w:numPr>
+          <w:ilvl w:val="1"/>
+          <w:numId w:val="16"/>
+        </w:numPr>
+        <w:ind w:firstLineChars="0"/>
+      </w:pPr>
+      <w:r>
+        <w:rPr>
+          <w:rFonts w:hint="eastAsia"/>
+        </w:rPr>
+        <w:t>飞行性能</w:t>
+      </w:r>
+      <w:r>
+        <w:rPr>
+          <w:rFonts w:hint="eastAsia"/>
+        </w:rPr>
+        <w:t>估算</w:t>
+      </w:r>
+    </w:p>
+    <w:p>
+      <w:pPr>
+        <w:ind w:firstLine="420"/>
+        <w:jc w:val="center"/>
+      </w:pPr>
+      <w:r>
+        <w:rPr>
+          <w:noProof/>
+        </w:rPr>
+        <w:drawing>
+          <wp:inline distT="0" distB="0" distL="0" distR="0">
+            <wp:extent cx="2361454" cy="1876425"/>
+            <wp:effectExtent l="0" t="0" r="1270" b="0"/>
+            <wp:docPr id="7" name="图片 7"/>
+            <wp:cNvGraphicFramePr>
+              <a:graphicFrameLocks xmlns:a="http://schemas.openxmlformats.org/drawingml/2006/main" noChangeAspect="1"/>
+            </wp:cNvGraphicFramePr>
+            <a:graphic xmlns:a="http://schemas.openxmlformats.org/drawingml/2006/main">
+              <a:graphicData uri="http://schemas.openxmlformats.org/drawingml/2006/picture">
+                <pic:pic xmlns:pic="http://schemas.openxmlformats.org/drawingml/2006/picture">
+                  <pic:nvPicPr>
+                    <pic:cNvPr id="0" name="Picture 150"/>
+                    <pic:cNvPicPr>
+                      <a:picLocks noChangeAspect="1" noChangeArrowheads="1"/>
+                    </pic:cNvPicPr>
+                  </pic:nvPicPr>
+                  <pic:blipFill>
+                    <a:blip r:embed="rId33">
+                      <a:extLst>
+                        <a:ext uri="{28A0092B-C50C-407E-A947-70E740481C1C}">
+                          <a14:useLocalDpi xmlns:a14="http://schemas.microsoft.com/office/drawing/2010/main" val="0"/>
+                        </a:ext>
+                      </a:extLst>
+                    </a:blip>
+                    <a:srcRect/>
+                    <a:stretch>
+                      <a:fillRect/>
+                    </a:stretch>
+                  </pic:blipFill>
+                  <pic:spPr bwMode="auto">
+                    <a:xfrm>
+                      <a:off x="0" y="0"/>
+                      <a:ext cx="2384604" cy="1894820"/>
+                    </a:xfrm>
+                    <a:prstGeom prst="rect">
+                      <a:avLst/>
+                    </a:prstGeom>
+                    <a:noFill/>
+                    <a:ln>
+                      <a:noFill/>
+                    </a:ln>
+                  </pic:spPr>
+                </pic:pic>
+              </a:graphicData>
+            </a:graphic>
+          </wp:inline>
+        </w:drawing>
+      </w:r>
+    </w:p>
+    <w:p>
+      <w:pPr>
+        <w:pStyle w:val="ab"/>
+      </w:pPr>
+      <w:r>
+        <w:rPr>
+          <w:rFonts w:hint="eastAsia"/>
+        </w:rPr>
+        <w:t>图</w:t>
+      </w:r>
+      <w:r>
+        <w:rPr>
+          <w:rFonts w:hint="eastAsia"/>
+        </w:rPr>
+        <w:t xml:space="preserve"> </w:t>
+      </w:r>
+      <w:r>
+        <w:fldChar w:fldCharType="begin"/>
+      </w:r>
+      <w:r>
+        <w:instrText xml:space="preserve"> </w:instrText>
+      </w:r>
+      <w:r>
+        <w:rPr>
+          <w:rFonts w:hint="eastAsia"/>
+        </w:rPr>
+        <w:instrText xml:space="preserve">SEQ </w:instrText>
+      </w:r>
+      <w:r>
+        <w:rPr>
+          <w:rFonts w:hint="eastAsia"/>
+        </w:rPr>
+        <w:instrText>图</w:instrText>
+      </w:r>
+      <w:r>
+        <w:rPr>
+          <w:rFonts w:hint="eastAsia"/>
+        </w:rPr>
+        <w:instrText xml:space="preserve"> \* ARABIC</w:instrText>
+      </w:r>
+      <w:r>
+        <w:instrText xml:space="preserve"> </w:instrText>
+      </w:r>
+      <w:r>
+        <w:fldChar w:fldCharType="separate"/>
+      </w:r>
+      <w:r>
+        <w:rPr>
+          <w:noProof/>
+        </w:rPr>
+        <w:t>7</w:t>
+      </w:r>
+      <w:r>
+        <w:fldChar w:fldCharType="end"/>
+      </w:r>
+      <w:r>
+        <w:rPr>
+          <w:rFonts w:hint="eastAsia"/>
+        </w:rPr>
+        <w:t>飞行性能计算结果</w:t>
+      </w:r>
+    </w:p>
+    <w:p>
+      <w:pPr>
+        <w:ind w:firstLine="420"/>
+        <w:jc w:val="center"/>
+      </w:pPr>
+      <w:r>
+        <w:rPr>
+          <w:noProof/>
+        </w:rPr>
+        <w:drawing>
+          <wp:inline distT="0" distB="0" distL="0" distR="0">
+            <wp:extent cx="2947987" cy="1759283"/>
+            <wp:effectExtent l="0" t="0" r="5080" b="0"/>
+            <wp:docPr id="8" name="图片 8"/>
+            <wp:cNvGraphicFramePr>
+              <a:graphicFrameLocks xmlns:a="http://schemas.openxmlformats.org/drawingml/2006/main" noChangeAspect="1"/>
+            </wp:cNvGraphicFramePr>
+            <a:graphic xmlns:a="http://schemas.openxmlformats.org/drawingml/2006/main">
+              <a:graphicData uri="http://schemas.openxmlformats.org/drawingml/2006/picture">
+                <pic:pic xmlns:pic="http://schemas.openxmlformats.org/drawingml/2006/picture">
+                  <pic:nvPicPr>
+                    <pic:cNvPr id="0" name="Picture 152"/>
+                    <pic:cNvPicPr>
+                      <a:picLocks noChangeAspect="1" noChangeArrowheads="1"/>
+                    </pic:cNvPicPr>
+                  </pic:nvPicPr>
+                  <pic:blipFill>
+                    <a:blip r:embed="rId34" cstate="print">
+                      <a:extLst>
+                        <a:ext uri="{28A0092B-C50C-407E-A947-70E740481C1C}">
+                          <a14:useLocalDpi xmlns:a14="http://schemas.microsoft.com/office/drawing/2010/main" val="0"/>
+                        </a:ext>
+                      </a:extLst>
+                    </a:blip>
+                    <a:srcRect/>
+                    <a:stretch>
+                      <a:fillRect/>
+                    </a:stretch>
+                  </pic:blipFill>
+                  <pic:spPr bwMode="auto">
+                    <a:xfrm>
+                      <a:off x="0" y="0"/>
+                      <a:ext cx="2958144" cy="1765344"/>
+                    </a:xfrm>
+                    <a:prstGeom prst="rect">
+                      <a:avLst/>
+                    </a:prstGeom>
+                    <a:noFill/>
+                    <a:ln>
+                      <a:noFill/>
+                    </a:ln>
+                  </pic:spPr>
+                </pic:pic>
+              </a:graphicData>
+            </a:graphic>
+          </wp:inline>
+        </w:drawing>
+      </w:r>
+    </w:p>
+    <w:p>
+      <w:pPr>
+        <w:pStyle w:val="ab"/>
+      </w:pPr>
+      <w:r>
+        <w:rPr>
+          <w:rFonts w:hint="eastAsia"/>
+        </w:rPr>
+        <w:t>图</w:t>
+      </w:r>
+      <w:r>
+        <w:rPr>
+          <w:rFonts w:hint="eastAsia"/>
+        </w:rPr>
+        <w:t xml:space="preserve"> </w:t>
+      </w:r>
+      <w:r>
+        <w:fldChar w:fldCharType="begin"/>
+      </w:r>
+      <w:r>
+        <w:instrText xml:space="preserve"> </w:instrText>
+      </w:r>
+      <w:r>
+        <w:rPr>
+          <w:rFonts w:hint="eastAsia"/>
+        </w:rPr>
+        <w:instrText xml:space="preserve">SEQ </w:instrText>
+      </w:r>
+      <w:r>
+        <w:rPr>
+          <w:rFonts w:hint="eastAsia"/>
+        </w:rPr>
+        <w:instrText>图</w:instrText>
+      </w:r>
+      <w:r>
+        <w:rPr>
+          <w:rFonts w:hint="eastAsia"/>
+        </w:rPr>
+        <w:instrText xml:space="preserve"> \* ARABIC</w:instrText>
+      </w:r>
+      <w:r>
+        <w:instrText xml:space="preserve"> </w:instrText>
+      </w:r>
+      <w:r>
+        <w:fldChar w:fldCharType="separate"/>
+      </w:r>
+      <w:r>
+        <w:rPr>
+          <w:noProof/>
+        </w:rPr>
+        <w:t>8</w:t>
+      </w:r>
+      <w:r>
+        <w:fldChar w:fldCharType="end"/>
+      </w:r>
+      <w:r>
+        <w:rPr>
+          <w:rFonts w:hint="eastAsia"/>
+        </w:rPr>
+        <w:t>爬升性能</w:t>
+      </w:r>
+      <w:r>
+        <w:rPr>
+          <w:rFonts w:hint="eastAsia"/>
+        </w:rPr>
+        <w:t>结算结果</w:t>
+      </w:r>
+    </w:p>
+    <w:p>
+      <w:pPr>
+        <w:ind w:firstLine="420"/>
+      </w:pPr>
+      <w:r>
+        <w:rPr>
+          <w:rFonts w:hint="eastAsia"/>
+        </w:rPr>
+        <w:t xml:space="preserve">PS. </w:t>
+      </w:r>
+      <w:r>
+        <w:rPr>
+          <w:rFonts w:hint="eastAsia"/>
+        </w:rPr>
+        <w:t>此处的飞行性能计算和实际值有较大差异，</w:t>
+      </w:r>
+      <w:r>
+        <w:rPr>
+          <w:rFonts w:hint="eastAsia"/>
+        </w:rPr>
+        <w:t>可能和经验公式适应性有关，</w:t>
+      </w:r>
+      <w:r>
+        <w:rPr>
+          <w:rFonts w:hint="eastAsia"/>
+        </w:rPr>
+        <w:t>仅作为</w:t>
+      </w:r>
+      <w:r>
+        <w:rPr>
+          <w:rFonts w:hint="eastAsia"/>
+        </w:rPr>
+        <w:t>参考。</w:t>
+      </w:r>
+    </w:p>
+    <w:p>
+      <w:pPr>
+        <w:pStyle w:val="1"/>
+      </w:pPr>
+      <w:r>
+        <w:rPr>
+          <w:rFonts w:hint="eastAsia"/>
+        </w:rPr>
+        <w:t>实验结果分析</w:t>
+      </w:r>
+    </w:p>
+    <w:p>
+      <w:pPr>
+        <w:pStyle w:val="2"/>
+      </w:pPr>
+      <w:r>
+        <w:rPr>
+          <w:rFonts w:hint="eastAsia"/>
+        </w:rPr>
+        <w:t>FX</w:t>
+      </w:r>
+      <w:r>
+        <w:t>61</w:t>
+      </w:r>
+      <w:r>
+        <w:rPr>
+          <w:rFonts w:hint="eastAsia"/>
+        </w:rPr>
+        <w:t>航模翼型测绘</w:t>
+      </w:r>
+    </w:p>
+    <w:p>
+      <w:pPr>
+        <w:ind w:firstLine="420"/>
+      </w:pPr>
+      <w:r>
+        <w:rPr>
+          <w:rFonts w:hint="eastAsia"/>
+        </w:rPr>
+        <w:t>在测绘</w:t>
+      </w:r>
+      <w:r>
+        <w:rPr>
+          <w:rFonts w:hint="eastAsia"/>
+        </w:rPr>
+        <w:t>航模</w:t>
+      </w:r>
+      <w:r>
+        <w:rPr>
+          <w:rFonts w:hint="eastAsia"/>
+        </w:rPr>
+        <w:t>外形的时候，</w:t>
+      </w:r>
+      <w:r>
+        <w:rPr>
+          <w:rFonts w:hint="eastAsia"/>
+        </w:rPr>
+        <w:t>主要完成了</w:t>
+      </w:r>
+      <w:r>
+        <w:rPr>
+          <w:rFonts w:hint="eastAsia"/>
+        </w:rPr>
+        <w:t>飞机主体尺寸和主要部件轮廓</w:t>
+      </w:r>
+      <w:r>
+        <w:rPr>
+          <w:rFonts w:hint="eastAsia"/>
+        </w:rPr>
+        <w:t>的</w:t>
+      </w:r>
+      <w:r>
+        <w:rPr>
+          <w:rFonts w:hint="eastAsia"/>
+        </w:rPr>
+        <w:t>测绘，</w:t>
+      </w:r>
+      <w:r>
+        <w:rPr>
+          <w:rFonts w:hint="eastAsia"/>
+        </w:rPr>
+        <w:t>其中最需要注意的是，</w:t>
+      </w:r>
+      <w:r>
+        <w:rPr>
+          <w:rFonts w:hint="eastAsia"/>
+        </w:rPr>
+        <w:t>各部件的安装位置、轮廓边界都要清楚且统一。如果在测绘过程中发现存在不统一的情况，就</w:t>
+      </w:r>
+      <w:r>
+        <w:rPr>
+          <w:rFonts w:hint="eastAsia"/>
+        </w:rPr>
+        <w:t>需要进一步确认测绘过程的误差，</w:t>
+      </w:r>
+      <w:r>
+        <w:rPr>
+          <w:rFonts w:hint="eastAsia"/>
+        </w:rPr>
+        <w:t>最终定一个统一尺寸。</w:t>
+      </w:r>
+    </w:p>
+    <w:p>
+      <w:pPr>
+        <w:ind w:firstLine="420"/>
+      </w:pPr>
+      <w:r>
+        <w:rPr>
+          <w:rFonts w:hint="eastAsia"/>
+        </w:rPr>
+        <w:t>在测绘过程中，一个重点是保证“截面”的性质，减少手工误差，这里</w:t>
+      </w:r>
+      <w:r>
+        <w:rPr>
+          <w:rFonts w:hint="eastAsia"/>
+        </w:rPr>
+        <w:t>主要是使用了激光水平仪和取平均的方式来做的。但实际过程中，由于小刀切面时的手的扭转，导致刀锋走线</w:t>
+      </w:r>
+      <w:r>
+        <w:rPr>
+          <w:rFonts w:hint="eastAsia"/>
+        </w:rPr>
+        <w:t>不尽人意，产生了部分误差。同时在纸板上绘制界面图的时候，也因为截面不平整，而无法与纸板贴合，造成了一定误差。</w:t>
+      </w:r>
+    </w:p>
+    <w:p>
+      <w:pPr>
+        <w:ind w:firstLine="420"/>
+      </w:pPr>
+      <w:r>
+        <w:rPr>
+          <w:rFonts w:hint="eastAsia"/>
+        </w:rPr>
+        <w:t>最后，</w:t>
+      </w:r>
+      <w:r>
+        <w:rPr>
+          <w:rFonts w:hint="eastAsia"/>
+        </w:rPr>
+        <w:t>测绘出来的</w:t>
+      </w:r>
+      <w:r>
+        <w:rPr>
+          <w:rFonts w:hint="eastAsia"/>
+        </w:rPr>
+        <w:t>参数还不够我们构建出精确的飞机外形，因为对气动性能有重要影响的机翼</w:t>
+      </w:r>
+      <w:r>
+        <w:rPr>
+          <w:rFonts w:hint="eastAsia"/>
+        </w:rPr>
+        <w:t>扭转角</w:t>
+      </w:r>
+      <w:r>
+        <w:rPr>
+          <w:rFonts w:hint="eastAsia"/>
+        </w:rPr>
+        <w:t>等数据无法从</w:t>
+      </w:r>
+      <w:r>
+        <w:rPr>
+          <w:rFonts w:hint="eastAsia"/>
+        </w:rPr>
+        <w:t>测绘</w:t>
+      </w:r>
+      <w:r>
+        <w:rPr>
+          <w:rFonts w:hint="eastAsia"/>
+        </w:rPr>
+        <w:t>中测量得出，这就需要我们</w:t>
+      </w:r>
+      <w:r>
+        <w:rPr>
+          <w:rFonts w:hint="eastAsia"/>
+        </w:rPr>
+        <w:t>小组成员</w:t>
+      </w:r>
+      <w:r>
+        <w:rPr>
+          <w:rFonts w:hint="eastAsia"/>
+        </w:rPr>
+        <w:t>自己来</w:t>
+      </w:r>
+      <w:r>
+        <w:rPr>
+          <w:rFonts w:hint="eastAsia"/>
+        </w:rPr>
+        <w:t>参考</w:t>
+      </w:r>
+      <w:r>
+        <w:rPr>
+          <w:rFonts w:hint="eastAsia"/>
+        </w:rPr>
+        <w:t>设计啦</w:t>
+      </w:r>
+      <w:r>
+        <w:rPr>
+          <w:rFonts w:hint="eastAsia"/>
+        </w:rPr>
+        <w:t>，本次方案中我们就选择了没有几何扭转的基础平直翼</w:t>
+      </w:r>
+      <w:r>
+        <w:rPr>
+          <w:rFonts w:hint="eastAsia"/>
+        </w:rPr>
+        <w:t>，同时根据翼型的走向补齐了翼梢部分的几何参数。</w:t>
+      </w:r>
+    </w:p>
+    <w:p>
+      <w:pPr>
+        <w:pStyle w:val="2"/>
+      </w:pPr>
+      <w:r>
+        <w:rPr>
+          <w:rFonts w:hint="eastAsia"/>
+        </w:rPr>
+        <w:lastRenderedPageBreak/>
         <w:t>航模飞行性能分析与讨论。</w:t>
       </w:r>
     </w:p>
@@ -2037,14 +5905,86 @@
       <w:pPr>
         <w:ind w:firstLine="420"/>
       </w:pPr>
+      <w:r>
+        <w:rPr>
+          <w:rFonts w:hint="eastAsia"/>
+        </w:rPr>
+        <w:t>在翼身融合无人机的各种飞行状态（包括近临界迎角）以及给定的升力情况下，机翼以及尾翼的气动特性应该要保证翼身融合无人机机翼有最小的阻力以及必须的安定性、操纵性。这就要求了翼身融合无人机所选择使用的翼型具备较大的升阻比和较高的最大升力系数而且阻力系数要最小。并且应当有较小的零升力俯仰力矩。翼身融合会使飞行器稳定性存在一定的问题。所以在翼身融合无人机翼型选择的时候，就一定要考虑力矩的影响。所选择使用的翼型在满足升阻要求的前提下，零升力矩值应当尽量接近翼身融合无人机巡航时升力引起的力矩，通常考虑选择使用反弯翼型，即“</w:t>
+      </w:r>
+      <w:r>
+        <w:rPr>
+          <w:rFonts w:hint="eastAsia"/>
+        </w:rPr>
+        <w:t>S</w:t>
+      </w:r>
+      <w:r>
+        <w:rPr>
+          <w:rFonts w:hint="eastAsia"/>
+        </w:rPr>
+        <w:t>“型翼型。在满足翼身融合无人机气动要求的同时，也要综合考虑结构、强度以及工艺的需要。</w:t>
+      </w:r>
     </w:p>
     <w:p>
       <w:pPr>
         <w:ind w:firstLine="420"/>
         <w:rPr>
-          <w:rFonts w:hint="eastAsia"/>
-        </w:rPr>
-      </w:pPr>
+          <w:highlight w:val="yellow"/>
+        </w:rPr>
+      </w:pPr>
+      <w:r>
+        <w:rPr>
+          <w:rFonts w:hint="eastAsia"/>
+        </w:rPr>
+        <w:t>机翼是翼身融合无人机产生升力的最主要部件。通常飞机机翼上表面对升力的贡献约占总升力的</w:t>
+      </w:r>
+      <w:r>
+        <w:rPr>
+          <w:rFonts w:hint="eastAsia"/>
+        </w:rPr>
+        <w:t xml:space="preserve"> 2/3</w:t>
+      </w:r>
+      <w:r>
+        <w:rPr>
+          <w:rFonts w:hint="eastAsia"/>
+        </w:rPr>
+        <w:t>。不同用途的飞机会选择使用不同的机翼形状。在设计翼身融合无人机的机翼时，首先要把满足设计要求的飞行技术性能作为主要依据，即应保证：（</w:t>
+      </w:r>
+      <w:r>
+        <w:rPr>
+          <w:rFonts w:hint="eastAsia"/>
+        </w:rPr>
+        <w:t>1</w:t>
+      </w:r>
+      <w:r>
+        <w:rPr>
+          <w:rFonts w:hint="eastAsia"/>
+        </w:rPr>
+        <w:t>）在起飞、着陆以及空中机动情况下，翼身融合无人机都有尽量大的升力以及尽可能高的升阻比；（</w:t>
+      </w:r>
+      <w:r>
+        <w:rPr>
+          <w:rFonts w:hint="eastAsia"/>
+        </w:rPr>
+        <w:t>2</w:t>
+      </w:r>
+      <w:r>
+        <w:rPr>
+          <w:rFonts w:hint="eastAsia"/>
+        </w:rPr>
+        <w:t>）在巡航状态以及高速度下，翼身融合无人机都有尽量小的气动阻力；（</w:t>
+      </w:r>
+      <w:r>
+        <w:rPr>
+          <w:rFonts w:hint="eastAsia"/>
+        </w:rPr>
+        <w:t>3</w:t>
+      </w:r>
+      <w:r>
+        <w:rPr>
+          <w:rFonts w:hint="eastAsia"/>
+        </w:rPr>
+        <w:t>）在全包线范围内，翼身融合无人机有良好的纵向和横侧向的操纵安定特性。尤其是在低速时，翼身融合无人机要有线性的俯仰力矩特性，较高的副翼效率和横向特性。然后要满足强度以及气动弹性要求。使得翼身融合无人机机翼的结构刚度够大、结构重量较轻以及颤振速度较大。这些和翼身融合无人机机翼设计相关的要求，可以由机翼的平面形状、几何参数、翼型和弯扭、操纵面的形式及增升装置等的正确选择来满足。为了提高设计的无人机的气动效率，增大升力，将机身融于机翼中，成为翼身融合无人机，使全机都能产生升力。</w:t>
+      </w:r>
     </w:p>
     <w:p>
       <w:pPr>
@@ -2054,7 +5994,7 @@
         <w:rPr>
           <w:rFonts w:hint="eastAsia"/>
         </w:rPr>
-        <w:t>实验结果分析</w:t>
+        <w:t>结论、收获、体会</w:t>
       </w:r>
     </w:p>
     <w:p>
@@ -2065,7 +6005,46 @@
         <w:rPr>
           <w:rFonts w:hint="eastAsia"/>
         </w:rPr>
-        <w:t>在测绘</w:t>
+        <w:t>通过</w:t>
+      </w:r>
+      <w:r>
+        <w:rPr>
+          <w:rFonts w:hint="eastAsia"/>
+        </w:rPr>
+        <w:t>测绘</w:t>
+      </w:r>
+      <w:r>
+        <w:rPr>
+          <w:rFonts w:hint="eastAsia"/>
+        </w:rPr>
+        <w:t>实验，</w:t>
+      </w:r>
+      <w:r>
+        <w:rPr>
+          <w:rFonts w:hint="eastAsia"/>
+        </w:rPr>
+        <w:t>较为准确地</w:t>
+      </w:r>
+      <w:r>
+        <w:rPr>
+          <w:rFonts w:hint="eastAsia"/>
+        </w:rPr>
+        <w:t>给</w:t>
+      </w:r>
+      <w:r>
+        <w:rPr>
+          <w:rFonts w:hint="eastAsia"/>
+        </w:rPr>
+        <w:t>出了</w:t>
+      </w:r>
+      <w:r>
+        <w:rPr>
+          <w:rFonts w:hint="eastAsia"/>
+        </w:rPr>
+        <w:t>FX</w:t>
+      </w:r>
+      <w:r>
+        <w:t>61</w:t>
       </w:r>
       <w:r>
         <w:rPr>
@@ -2077,55 +6056,49 @@
         <w:rPr>
           <w:rFonts w:hint="eastAsia"/>
         </w:rPr>
-        <w:t>外形的时候，</w:t>
-      </w:r>
-      <w:r>
-        <w:rPr>
-          <w:rFonts w:hint="eastAsia"/>
-        </w:rPr>
-        <w:t>主要完成了</w:t>
-      </w:r>
-      <w:r>
-        <w:rPr>
-          <w:rFonts w:hint="eastAsia"/>
-        </w:rPr>
-        <w:t>飞机主体尺寸和主要部件轮廓</w:t>
-      </w:r>
-      <w:r>
-        <w:rPr>
-          <w:rFonts w:hint="eastAsia"/>
-        </w:rPr>
         <w:t>的</w:t>
       </w:r>
       <w:r>
         <w:rPr>
           <w:rFonts w:hint="eastAsia"/>
         </w:rPr>
-        <w:t>测绘，</w:t>
-      </w:r>
-      <w:r>
-        <w:rPr>
-          <w:rFonts w:hint="eastAsia"/>
-        </w:rPr>
-        <w:t>其中最需要注意的是，</w:t>
-      </w:r>
-      <w:r>
-        <w:rPr>
-          <w:rFonts w:hint="eastAsia"/>
-        </w:rPr>
-        <w:t>各部件的安装位置、轮廓边界都要清楚且统一。统一的意思就是不能俯视图和侧视图的机身不一样长，三视图应该是一个物体在三个面上的投影，所有的线条和尺寸都应该是可以完美匹配在一起的。如果在测绘过程中发现存在不统一的情况，就</w:t>
-      </w:r>
-      <w:r>
-        <w:rPr>
-          <w:rFonts w:hint="eastAsia"/>
-        </w:rPr>
-        <w:t>需要进一步确认测绘过程的误差，</w:t>
-      </w:r>
-      <w:r>
-        <w:rPr>
-          <w:rFonts w:hint="eastAsia"/>
-        </w:rPr>
-        <w:t>最终定一个统一尺寸。</w:t>
+        <w:t>外型和翼型</w:t>
+      </w:r>
+      <w:r>
+        <w:rPr>
+          <w:rFonts w:hint="eastAsia"/>
+        </w:rPr>
+        <w:t>，拥有较高的可信度，</w:t>
+      </w:r>
+      <w:r>
+        <w:rPr>
+          <w:rFonts w:hint="eastAsia"/>
+        </w:rPr>
+        <w:t>并为气动性能，</w:t>
+      </w:r>
+      <w:r>
+        <w:rPr>
+          <w:rFonts w:hint="eastAsia"/>
+        </w:rPr>
+        <w:t>飞行性能的</w:t>
+      </w:r>
+      <w:r>
+        <w:rPr>
+          <w:rFonts w:hint="eastAsia"/>
+        </w:rPr>
+        <w:t>参考</w:t>
+      </w:r>
+      <w:r>
+        <w:rPr>
+          <w:rFonts w:hint="eastAsia"/>
+        </w:rPr>
+        <w:t>评估提供良好的基础。</w:t>
+      </w:r>
+      <w:r>
+        <w:rPr>
+          <w:rFonts w:hint="eastAsia"/>
+        </w:rPr>
+        <w:t>经过初步的飞行性能计算，给出了航模重心，平均气动弦，焦点，最佳平飞速度等参考值，为飞机的实际制作和调试提供了理论依据。</w:t>
       </w:r>
     </w:p>
     <w:p>
@@ -2136,73 +6109,78 @@
         <w:rPr>
           <w:rFonts w:hint="eastAsia"/>
         </w:rPr>
-        <w:t>显然</w:t>
-      </w:r>
-      <w:r>
-        <w:rPr>
-          <w:rFonts w:hint="eastAsia"/>
-        </w:rPr>
-        <w:t>测绘出来的</w:t>
-      </w:r>
-      <w:r>
-        <w:rPr>
-          <w:rFonts w:hint="eastAsia"/>
-        </w:rPr>
-        <w:t>参数还不够我们构建出精确的飞机外形，因为对气动性能有重要影响的机翼及平尾</w:t>
-      </w:r>
-      <w:r>
-        <w:rPr>
-          <w:rFonts w:hint="eastAsia"/>
-        </w:rPr>
-        <w:t>扭转角</w:t>
-      </w:r>
-      <w:r>
-        <w:rPr>
-          <w:rFonts w:hint="eastAsia"/>
-        </w:rPr>
-        <w:t>等数据无法从三视图中测量得出，这就需要我们</w:t>
-      </w:r>
-      <w:r>
-        <w:rPr>
-          <w:rFonts w:hint="eastAsia"/>
-        </w:rPr>
-        <w:t>小组成员</w:t>
-      </w:r>
-      <w:r>
-        <w:rPr>
-          <w:rFonts w:hint="eastAsia"/>
-        </w:rPr>
-        <w:t>自己来</w:t>
-      </w:r>
-      <w:r>
-        <w:rPr>
-          <w:rFonts w:hint="eastAsia"/>
-        </w:rPr>
-        <w:t>参考</w:t>
-      </w:r>
-      <w:r>
-        <w:rPr>
-          <w:rFonts w:hint="eastAsia"/>
-        </w:rPr>
-        <w:t>设计啦</w:t>
-      </w:r>
-      <w:r>
-        <w:rPr>
-          <w:rFonts w:hint="eastAsia"/>
-        </w:rPr>
-        <w:t>，本次方案中我们就选择了</w:t>
-      </w:r>
-      <w:r>
-        <w:rPr>
-          <w:rFonts w:hint="eastAsia"/>
-        </w:rPr>
-        <w:t>基础的平直翼。</w:t>
+        <w:t>通过本次课程，我收获了很多，首先要感谢黄俊，万志强，王耀坤和王维军</w:t>
+      </w:r>
+      <w:r>
+        <w:rPr>
+          <w:rFonts w:hint="eastAsia"/>
+        </w:rPr>
+        <w:t>四位</w:t>
+      </w:r>
+      <w:r>
+        <w:rPr>
+          <w:rFonts w:hint="eastAsia"/>
+        </w:rPr>
+        <w:t>老师，让我学到了关于航空航天的相关理论知识，</w:t>
+      </w:r>
+      <w:r>
+        <w:rPr>
+          <w:rFonts w:hint="eastAsia"/>
+        </w:rPr>
+        <w:t>其次要感谢我的队友，尤其是我的队长吴成岳和队员李凡星，他们在我不会计算的时候帮我指明方向，在我畏难的时候鼓励我，帮助我调整心态，努力克服困难</w:t>
+      </w:r>
+      <w:r>
+        <w:rPr>
+          <w:rFonts w:hint="eastAsia"/>
+        </w:rPr>
+        <w:t>，也教会了我很多关于航模制作的实际经验。</w:t>
       </w:r>
     </w:p>
     <w:p>
       <w:pPr>
         <w:ind w:firstLine="420"/>
       </w:pPr>
+      <w:r>
+        <w:rPr>
+          <w:rFonts w:hint="eastAsia"/>
+        </w:rPr>
+        <w:t>最后，亲身下河知深浅，亲口尝梨知酸甜，</w:t>
+      </w:r>
+      <w:r>
+        <w:rPr>
+          <w:rFonts w:hint="eastAsia"/>
+        </w:rPr>
+        <w:t>这次宝贵的实践经历让我更加深入了解了航模制作的种种方法，技巧和困难。也让我感慨自己的无知和幼稚，在为中华之崛起而读书的过程当中，我还差很多的修为</w:t>
+      </w:r>
+      <w:r>
+        <w:rPr>
+          <w:rFonts w:hint="eastAsia"/>
+        </w:rPr>
+        <w:t>，</w:t>
+      </w:r>
+      <w:r>
+        <w:rPr>
+          <w:rFonts w:hint="eastAsia"/>
+        </w:rPr>
+        <w:t>日后定当</w:t>
+      </w:r>
+      <w:r>
+        <w:rPr>
+          <w:rFonts w:hint="eastAsia"/>
+        </w:rPr>
+        <w:t>努力学习航空航天相关知识，报效祖国！</w:t>
+      </w:r>
+    </w:p>
+    <w:p>
+      <w:pPr>
+        <w:pStyle w:val="1"/>
+      </w:pPr>
+      <w:r>
+        <w:rPr>
+          <w:rFonts w:hint="eastAsia"/>
+        </w:rPr>
+        <w:t>对本课程的建议等</w:t>
+      </w:r>
     </w:p>
     <w:p>
       <w:pPr>
@@ -2212,254 +6190,37 @@
         <w:rPr>
           <w:rFonts w:hint="eastAsia"/>
         </w:rPr>
-        <w:t>在翼身融合无人机的各种飞行状态（包括近临界迎角）以及给定的升力情况下，机翼以及尾翼的气动特性应该要保证翼身融合无人机机翼有最小的阻力以及必须的安定性、操纵性。这就</w:t>
-      </w:r>
-      <w:proofErr w:type="gramStart"/>
-      <w:r>
-        <w:rPr>
-          <w:rFonts w:hint="eastAsia"/>
-        </w:rPr>
-        <w:t>要求了翼身</w:t>
-      </w:r>
-      <w:proofErr w:type="gramEnd"/>
-      <w:r>
-        <w:rPr>
-          <w:rFonts w:hint="eastAsia"/>
-        </w:rPr>
-        <w:t>融合无人机所选择使用的翼型具备较大的升阻比和较高的最大升力系数而且阻力系数要最小。并且应当有较小的零升力俯仰力矩。翼身融合会使飞行器稳定性存在一定的问题。所以在翼身融合无人机翼型选择的时候，就</w:t>
-      </w:r>
-      <w:r>
-        <w:rPr>
-          <w:rFonts w:hint="eastAsia"/>
-        </w:rPr>
-        <w:lastRenderedPageBreak/>
-        <w:t>一定要考虑力矩的影响。所选择使用的翼型在满足升</w:t>
-      </w:r>
-      <w:proofErr w:type="gramStart"/>
-      <w:r>
-        <w:rPr>
-          <w:rFonts w:hint="eastAsia"/>
-        </w:rPr>
-        <w:t>阻要求</w:t>
-      </w:r>
-      <w:proofErr w:type="gramEnd"/>
-      <w:r>
-        <w:rPr>
-          <w:rFonts w:hint="eastAsia"/>
-        </w:rPr>
-        <w:t>的前提下，零升力矩</w:t>
-      </w:r>
-      <w:proofErr w:type="gramStart"/>
-      <w:r>
-        <w:rPr>
-          <w:rFonts w:hint="eastAsia"/>
-        </w:rPr>
-        <w:t>值应</w:t>
-      </w:r>
-      <w:proofErr w:type="gramEnd"/>
-      <w:r>
-        <w:rPr>
-          <w:rFonts w:hint="eastAsia"/>
-        </w:rPr>
-        <w:t>当尽量接近翼身融合无人机巡航时升力引起的力矩，通常考虑选择</w:t>
-      </w:r>
-      <w:proofErr w:type="gramStart"/>
-      <w:r>
-        <w:rPr>
-          <w:rFonts w:hint="eastAsia"/>
-        </w:rPr>
-        <w:t>使用反弯翼</w:t>
-      </w:r>
-      <w:proofErr w:type="gramEnd"/>
-      <w:r>
-        <w:rPr>
-          <w:rFonts w:hint="eastAsia"/>
-        </w:rPr>
-        <w:t>型，即“</w:t>
-      </w:r>
-      <w:r>
-        <w:rPr>
-          <w:rFonts w:hint="eastAsia"/>
-        </w:rPr>
-        <w:t>S</w:t>
-      </w:r>
-      <w:r>
-        <w:rPr>
-          <w:rFonts w:hint="eastAsia"/>
-        </w:rPr>
-        <w:t>“型翼型。在满足翼身融合无人机气动要求的同时，也要综合考虑结构、强度以及工艺的需要。</w:t>
-      </w:r>
-    </w:p>
-    <w:p>
-      <w:pPr>
-        <w:ind w:firstLine="420"/>
-        <w:rPr>
-          <w:highlight w:val="yellow"/>
-        </w:rPr>
-      </w:pPr>
-      <w:r>
-        <w:rPr>
-          <w:rFonts w:hint="eastAsia"/>
-        </w:rPr>
-        <w:t>机翼是翼身融合无人机产生升力的最主要部件。通常飞机机翼上表面对升力的贡献约占总升力的</w:t>
-      </w:r>
-      <w:r>
-        <w:rPr>
-          <w:rFonts w:hint="eastAsia"/>
-        </w:rPr>
-        <w:t xml:space="preserve"> 2/3</w:t>
-      </w:r>
-      <w:r>
-        <w:rPr>
-          <w:rFonts w:hint="eastAsia"/>
-        </w:rPr>
-        <w:t>。不同用途的飞机会选择使用不同的机翼形状。机翼外形通常有：直机翼、梯形翼、后掠翼、前掠翼、可变后掠翼、三角翼及边条翼、菱形翼等各种形式。在设计翼身融合无人机的机翼时，首先要把满足设计要求的飞行技术性能作为主要依据，即应保证：（</w:t>
-      </w:r>
-      <w:r>
-        <w:rPr>
-          <w:rFonts w:hint="eastAsia"/>
-        </w:rPr>
-        <w:t>1</w:t>
-      </w:r>
-      <w:r>
-        <w:rPr>
-          <w:rFonts w:hint="eastAsia"/>
-        </w:rPr>
-        <w:t>）在起飞、着陆以及空中机动情况下，翼身融合无人机都有尽量大的升力以及尽可能高的升阻比；（</w:t>
-      </w:r>
-      <w:r>
-        <w:rPr>
-          <w:rFonts w:hint="eastAsia"/>
-        </w:rPr>
-        <w:t>2</w:t>
-      </w:r>
-      <w:r>
-        <w:rPr>
-          <w:rFonts w:hint="eastAsia"/>
-        </w:rPr>
-        <w:t>）在巡航状态以及高速度下，翼身融合无人机都有尽量小的气动阻力；（</w:t>
-      </w:r>
-      <w:r>
-        <w:rPr>
-          <w:rFonts w:hint="eastAsia"/>
-        </w:rPr>
-        <w:t>3</w:t>
-      </w:r>
-      <w:r>
-        <w:rPr>
-          <w:rFonts w:hint="eastAsia"/>
-        </w:rPr>
-        <w:t>）在全包线范围内，翼身融合无人机有良好的纵向和</w:t>
-      </w:r>
-      <w:proofErr w:type="gramStart"/>
-      <w:r>
-        <w:rPr>
-          <w:rFonts w:hint="eastAsia"/>
-        </w:rPr>
-        <w:t>横侧向</w:t>
-      </w:r>
-      <w:proofErr w:type="gramEnd"/>
-      <w:r>
-        <w:rPr>
-          <w:rFonts w:hint="eastAsia"/>
-        </w:rPr>
-        <w:t>的操纵安定特性。尤其是在低速时，翼身融合无人机要有线性的俯仰力矩特性，较高的副翼效率和横向特性。然后要满足强度以及气动弹性要求。使得翼身融合无人机机翼的结构刚度够大、结构重量较轻以及颤振速度较大。这些和</w:t>
-      </w:r>
-      <w:proofErr w:type="gramStart"/>
-      <w:r>
-        <w:rPr>
-          <w:rFonts w:hint="eastAsia"/>
-        </w:rPr>
-        <w:t>翼身</w:t>
-      </w:r>
-      <w:proofErr w:type="gramEnd"/>
-      <w:r>
-        <w:rPr>
-          <w:rFonts w:hint="eastAsia"/>
-        </w:rPr>
-        <w:t>融合无人机机翼设计相关的要求，可以由机翼的平面形状、几何参数、翼型和弯扭、操纵面的形式及增升装置等的正确选择来满足。为了提高设计的无人机的气动效率，增大升力，将机身融于机翼中，成为翼身融合无人机，使全机都能产生升力。</w:t>
-      </w:r>
-    </w:p>
-    <w:p>
-      <w:pPr>
-        <w:ind w:firstLine="420"/>
-        <w:rPr>
-          <w:highlight w:val="yellow"/>
-        </w:rPr>
-      </w:pPr>
-      <w:r>
-        <w:rPr>
-          <w:rFonts w:hint="eastAsia"/>
-          <w:highlight w:val="yellow"/>
-        </w:rPr>
-        <w:t>翼型对于飞机性能参数的影响</w:t>
-      </w:r>
-    </w:p>
-    <w:p>
-      <w:pPr>
-        <w:ind w:firstLine="420"/>
-        <w:rPr>
-          <w:highlight w:val="yellow"/>
-        </w:rPr>
-      </w:pPr>
-      <w:r>
-        <w:rPr>
-          <w:rFonts w:hint="eastAsia"/>
-          <w:highlight w:val="yellow"/>
-        </w:rPr>
-        <w:t>对于</w:t>
-      </w:r>
-      <w:r>
-        <w:rPr>
-          <w:rFonts w:hint="eastAsia"/>
-          <w:highlight w:val="yellow"/>
-        </w:rPr>
-        <w:t>该航模</w:t>
-      </w:r>
-      <w:r>
-        <w:rPr>
-          <w:rFonts w:hint="eastAsia"/>
-          <w:highlight w:val="yellow"/>
-        </w:rPr>
-        <w:t>飞行</w:t>
-      </w:r>
-      <w:r>
-        <w:rPr>
-          <w:rFonts w:hint="eastAsia"/>
-          <w:highlight w:val="yellow"/>
-        </w:rPr>
-        <w:t>性能的分析</w:t>
-      </w:r>
-    </w:p>
-    <w:p>
-      <w:pPr>
-        <w:pStyle w:val="1"/>
-      </w:pPr>
-      <w:r>
-        <w:rPr>
-          <w:rFonts w:hint="eastAsia"/>
-        </w:rPr>
-        <w:t>结论、收获、体会</w:t>
-      </w:r>
-    </w:p>
-    <w:p>
-      <w:pPr>
-        <w:pStyle w:val="1"/>
-      </w:pPr>
-      <w:r>
-        <w:rPr>
-          <w:rFonts w:hint="eastAsia"/>
-        </w:rPr>
-        <w:t>对本课程的建议等。</w:t>
+        <w:t>非常棒的课程！</w:t>
+      </w:r>
+      <w:r>
+        <w:rPr>
+          <w:rFonts w:hint="eastAsia"/>
+        </w:rPr>
+        <w:t>highly</w:t>
+      </w:r>
+      <w:r>
+        <w:t xml:space="preserve"> </w:t>
+      </w:r>
+      <w:r>
+        <w:rPr>
+          <w:rFonts w:hint="eastAsia"/>
+        </w:rPr>
+        <w:t>recommended</w:t>
+      </w:r>
+      <w:r>
+        <w:rPr>
+          <w:rFonts w:hint="eastAsia"/>
+        </w:rPr>
+        <w:t>！</w:t>
       </w:r>
     </w:p>
     <w:sectPr>
-      <w:headerReference w:type="even" r:id="rId16"/>
-      <w:headerReference w:type="default" r:id="rId17"/>
-      <w:footerReference w:type="even" r:id="rId18"/>
-      <w:footerReference w:type="default" r:id="rId19"/>
-      <w:headerReference w:type="first" r:id="rId20"/>
-      <w:footerReference w:type="first" r:id="rId21"/>
+      <w:headerReference w:type="even" r:id="rId35"/>
+      <w:headerReference w:type="default" r:id="rId36"/>
+      <w:footerReference w:type="even" r:id="rId37"/>
+      <w:footerReference w:type="default" r:id="rId38"/>
+      <w:headerReference w:type="first" r:id="rId39"/>
+      <w:footerReference w:type="first" r:id="rId40"/>
       <w:pgSz w:w="11906" w:h="16838"/>
       <w:pgMar w:top="1134" w:right="1134" w:bottom="1134" w:left="1134" w:header="851" w:footer="992" w:gutter="0"/>
       <w:cols w:space="425"/>
@@ -3280,7 +7041,7 @@
         <w:rFonts w:hint="default"/>
       </w:rPr>
     </w:lvl>
-    <w:lvl w:ilvl="1" w:tplc="04090019" w:tentative="1">
+    <w:lvl w:ilvl="1" w:tplc="04090019">
       <w:start w:val="1"/>
       <w:numFmt w:val="lowerLetter"/>
       <w:lvlText w:val="%2)"/>
@@ -3562,6 +7323,95 @@
     </w:lvl>
   </w:abstractNum>
   <w:abstractNum w:abstractNumId="9" w15:restartNumberingAfterBreak="0">
+    <w:nsid w:val="66A63118"/>
+    <w:multiLevelType w:val="multilevel"/>
+    <w:tmpl w:val="0409001D"/>
+    <w:lvl w:ilvl="0">
+      <w:start w:val="1"/>
+      <w:numFmt w:val="decimal"/>
+      <w:lvlText w:val="%1"/>
+      <w:lvlJc w:val="left"/>
+      <w:pPr>
+        <w:ind w:left="425" w:hanging="425"/>
+      </w:pPr>
+      <w:rPr>
+        <w:rFonts w:hint="default"/>
+      </w:rPr>
+    </w:lvl>
+    <w:lvl w:ilvl="1">
+      <w:start w:val="1"/>
+      <w:numFmt w:val="decimal"/>
+      <w:lvlText w:val="%1.%2"/>
+      <w:lvlJc w:val="left"/>
+      <w:pPr>
+        <w:ind w:left="992" w:hanging="567"/>
+      </w:pPr>
+    </w:lvl>
+    <w:lvl w:ilvl="2">
+      <w:start w:val="1"/>
+      <w:numFmt w:val="decimal"/>
+      <w:lvlText w:val="%1.%2.%3"/>
+      <w:lvlJc w:val="left"/>
+      <w:pPr>
+        <w:ind w:left="1418" w:hanging="567"/>
+      </w:pPr>
+    </w:lvl>
+    <w:lvl w:ilvl="3">
+      <w:start w:val="1"/>
+      <w:numFmt w:val="decimal"/>
+      <w:lvlText w:val="%1.%2.%3.%4"/>
+      <w:lvlJc w:val="left"/>
+      <w:pPr>
+        <w:ind w:left="1984" w:hanging="708"/>
+      </w:pPr>
+    </w:lvl>
+    <w:lvl w:ilvl="4">
+      <w:start w:val="1"/>
+      <w:numFmt w:val="decimal"/>
+      <w:lvlText w:val="%1.%2.%3.%4.%5"/>
+      <w:lvlJc w:val="left"/>
+      <w:pPr>
+        <w:ind w:left="2551" w:hanging="850"/>
+      </w:pPr>
+    </w:lvl>
+    <w:lvl w:ilvl="5">
+      <w:start w:val="1"/>
+      <w:numFmt w:val="decimal"/>
+      <w:lvlText w:val="%1.%2.%3.%4.%5.%6"/>
+      <w:lvlJc w:val="left"/>
+      <w:pPr>
+        <w:ind w:left="3260" w:hanging="1134"/>
+      </w:pPr>
+    </w:lvl>
+    <w:lvl w:ilvl="6">
+      <w:start w:val="1"/>
+      <w:numFmt w:val="decimal"/>
+      <w:lvlText w:val="%1.%2.%3.%4.%5.%6.%7"/>
+      <w:lvlJc w:val="left"/>
+      <w:pPr>
+        <w:ind w:left="3827" w:hanging="1276"/>
+      </w:pPr>
+    </w:lvl>
+    <w:lvl w:ilvl="7">
+      <w:start w:val="1"/>
+      <w:numFmt w:val="decimal"/>
+      <w:lvlText w:val="%1.%2.%3.%4.%5.%6.%7.%8"/>
+      <w:lvlJc w:val="left"/>
+      <w:pPr>
+        <w:ind w:left="4394" w:hanging="1418"/>
+      </w:pPr>
+    </w:lvl>
+    <w:lvl w:ilvl="8">
+      <w:start w:val="1"/>
+      <w:numFmt w:val="decimal"/>
+      <w:lvlText w:val="%1.%2.%3.%4.%5.%6.%7.%8.%9"/>
+      <w:lvlJc w:val="left"/>
+      <w:pPr>
+        <w:ind w:left="5102" w:hanging="1700"/>
+      </w:pPr>
+    </w:lvl>
+  </w:abstractNum>
+  <w:abstractNum w:abstractNumId="10" w15:restartNumberingAfterBreak="0">
     <w:nsid w:val="67CD7449"/>
     <w:multiLevelType w:val="hybridMultilevel"/>
     <w:tmpl w:val="C1BE240E"/>
@@ -3647,7 +7497,7 @@
       </w:pPr>
     </w:lvl>
   </w:abstractNum>
-  <w:abstractNum w:abstractNumId="10" w15:restartNumberingAfterBreak="0">
+  <w:abstractNum w:abstractNumId="11" w15:restartNumberingAfterBreak="0">
     <w:nsid w:val="76DF0C10"/>
     <w:multiLevelType w:val="hybridMultilevel"/>
     <w:tmpl w:val="147662DA"/>
@@ -3760,96 +7610,96 @@
       </w:rPr>
     </w:lvl>
   </w:abstractNum>
-  <w:abstractNum w:abstractNumId="11" w15:restartNumberingAfterBreak="0">
+  <w:abstractNum w:abstractNumId="12" w15:restartNumberingAfterBreak="0">
     <w:nsid w:val="783B3BD5"/>
-    <w:multiLevelType w:val="hybridMultilevel"/>
-    <w:tmpl w:val="D1680954"/>
-    <w:lvl w:ilvl="0" w:tplc="007284B0">
+    <w:multiLevelType w:val="multilevel"/>
+    <w:tmpl w:val="0409001D"/>
+    <w:lvl w:ilvl="0">
       <w:start w:val="1"/>
       <w:numFmt w:val="decimal"/>
-      <w:lvlText w:val="%1."/>
-      <w:lvlJc w:val="left"/>
-      <w:pPr>
-        <w:ind w:left="560" w:hanging="360"/>
+      <w:lvlText w:val="%1"/>
+      <w:lvlJc w:val="left"/>
+      <w:pPr>
+        <w:ind w:left="625" w:hanging="425"/>
       </w:pPr>
       <w:rPr>
         <w:rFonts w:hint="default"/>
       </w:rPr>
     </w:lvl>
-    <w:lvl w:ilvl="1" w:tplc="04090019" w:tentative="1">
-      <w:start w:val="1"/>
-      <w:numFmt w:val="lowerLetter"/>
-      <w:lvlText w:val="%2)"/>
-      <w:lvlJc w:val="left"/>
-      <w:pPr>
-        <w:ind w:left="1040" w:hanging="420"/>
-      </w:pPr>
-    </w:lvl>
-    <w:lvl w:ilvl="2" w:tplc="0409001B" w:tentative="1">
-      <w:start w:val="1"/>
-      <w:numFmt w:val="lowerRoman"/>
-      <w:lvlText w:val="%3."/>
-      <w:lvlJc w:val="right"/>
-      <w:pPr>
-        <w:ind w:left="1460" w:hanging="420"/>
-      </w:pPr>
-    </w:lvl>
-    <w:lvl w:ilvl="3" w:tplc="0409000F" w:tentative="1">
+    <w:lvl w:ilvl="1">
       <w:start w:val="1"/>
       <w:numFmt w:val="decimal"/>
-      <w:lvlText w:val="%4."/>
-      <w:lvlJc w:val="left"/>
-      <w:pPr>
-        <w:ind w:left="1880" w:hanging="420"/>
-      </w:pPr>
-    </w:lvl>
-    <w:lvl w:ilvl="4" w:tplc="04090019" w:tentative="1">
-      <w:start w:val="1"/>
-      <w:numFmt w:val="lowerLetter"/>
-      <w:lvlText w:val="%5)"/>
-      <w:lvlJc w:val="left"/>
-      <w:pPr>
-        <w:ind w:left="2300" w:hanging="420"/>
-      </w:pPr>
-    </w:lvl>
-    <w:lvl w:ilvl="5" w:tplc="0409001B" w:tentative="1">
-      <w:start w:val="1"/>
-      <w:numFmt w:val="lowerRoman"/>
-      <w:lvlText w:val="%6."/>
-      <w:lvlJc w:val="right"/>
-      <w:pPr>
-        <w:ind w:left="2720" w:hanging="420"/>
-      </w:pPr>
-    </w:lvl>
-    <w:lvl w:ilvl="6" w:tplc="0409000F" w:tentative="1">
+      <w:lvlText w:val="%1.%2"/>
+      <w:lvlJc w:val="left"/>
+      <w:pPr>
+        <w:ind w:left="1192" w:hanging="567"/>
+      </w:pPr>
+    </w:lvl>
+    <w:lvl w:ilvl="2">
       <w:start w:val="1"/>
       <w:numFmt w:val="decimal"/>
-      <w:lvlText w:val="%7."/>
-      <w:lvlJc w:val="left"/>
-      <w:pPr>
-        <w:ind w:left="3140" w:hanging="420"/>
-      </w:pPr>
-    </w:lvl>
-    <w:lvl w:ilvl="7" w:tplc="04090019" w:tentative="1">
-      <w:start w:val="1"/>
-      <w:numFmt w:val="lowerLetter"/>
-      <w:lvlText w:val="%8)"/>
-      <w:lvlJc w:val="left"/>
-      <w:pPr>
-        <w:ind w:left="3560" w:hanging="420"/>
-      </w:pPr>
-    </w:lvl>
-    <w:lvl w:ilvl="8" w:tplc="0409001B" w:tentative="1">
-      <w:start w:val="1"/>
-      <w:numFmt w:val="lowerRoman"/>
-      <w:lvlText w:val="%9."/>
-      <w:lvlJc w:val="right"/>
-      <w:pPr>
-        <w:ind w:left="3980" w:hanging="420"/>
+      <w:lvlText w:val="%1.%2.%3"/>
+      <w:lvlJc w:val="left"/>
+      <w:pPr>
+        <w:ind w:left="1618" w:hanging="567"/>
+      </w:pPr>
+    </w:lvl>
+    <w:lvl w:ilvl="3">
+      <w:start w:val="1"/>
+      <w:numFmt w:val="decimal"/>
+      <w:lvlText w:val="%1.%2.%3.%4"/>
+      <w:lvlJc w:val="left"/>
+      <w:pPr>
+        <w:ind w:left="2184" w:hanging="708"/>
+      </w:pPr>
+    </w:lvl>
+    <w:lvl w:ilvl="4">
+      <w:start w:val="1"/>
+      <w:numFmt w:val="decimal"/>
+      <w:lvlText w:val="%1.%2.%3.%4.%5"/>
+      <w:lvlJc w:val="left"/>
+      <w:pPr>
+        <w:ind w:left="2751" w:hanging="850"/>
+      </w:pPr>
+    </w:lvl>
+    <w:lvl w:ilvl="5">
+      <w:start w:val="1"/>
+      <w:numFmt w:val="decimal"/>
+      <w:lvlText w:val="%1.%2.%3.%4.%5.%6"/>
+      <w:lvlJc w:val="left"/>
+      <w:pPr>
+        <w:ind w:left="3460" w:hanging="1134"/>
+      </w:pPr>
+    </w:lvl>
+    <w:lvl w:ilvl="6">
+      <w:start w:val="1"/>
+      <w:numFmt w:val="decimal"/>
+      <w:lvlText w:val="%1.%2.%3.%4.%5.%6.%7"/>
+      <w:lvlJc w:val="left"/>
+      <w:pPr>
+        <w:ind w:left="4027" w:hanging="1276"/>
+      </w:pPr>
+    </w:lvl>
+    <w:lvl w:ilvl="7">
+      <w:start w:val="1"/>
+      <w:numFmt w:val="decimal"/>
+      <w:lvlText w:val="%1.%2.%3.%4.%5.%6.%7.%8"/>
+      <w:lvlJc w:val="left"/>
+      <w:pPr>
+        <w:ind w:left="4594" w:hanging="1418"/>
+      </w:pPr>
+    </w:lvl>
+    <w:lvl w:ilvl="8">
+      <w:start w:val="1"/>
+      <w:numFmt w:val="decimal"/>
+      <w:lvlText w:val="%1.%2.%3.%4.%5.%6.%7.%8.%9"/>
+      <w:lvlJc w:val="left"/>
+      <w:pPr>
+        <w:ind w:left="5302" w:hanging="1700"/>
       </w:pPr>
     </w:lvl>
   </w:abstractNum>
-  <w:abstractNum w:abstractNumId="12" w15:restartNumberingAfterBreak="0">
+  <w:abstractNum w:abstractNumId="13" w15:restartNumberingAfterBreak="0">
     <w:nsid w:val="7A0D0F77"/>
     <w:multiLevelType w:val="hybridMultilevel"/>
     <w:tmpl w:val="D338A366"/>
@@ -3962,7 +7812,7 @@
       </w:rPr>
     </w:lvl>
   </w:abstractNum>
-  <w:abstractNum w:abstractNumId="13" w15:restartNumberingAfterBreak="0">
+  <w:abstractNum w:abstractNumId="14" w15:restartNumberingAfterBreak="0">
     <w:nsid w:val="7DE35483"/>
     <w:multiLevelType w:val="hybridMultilevel"/>
     <w:tmpl w:val="B7D26E3A"/>
@@ -4055,13 +7905,13 @@
     <w:abstractNumId w:val="5"/>
   </w:num>
   <w:num w:numId="3">
+    <w:abstractNumId w:val="14"/>
+  </w:num>
+  <w:num w:numId="4">
     <w:abstractNumId w:val="13"/>
   </w:num>
-  <w:num w:numId="4">
-    <w:abstractNumId w:val="12"/>
-  </w:num>
   <w:num w:numId="5">
-    <w:abstractNumId w:val="10"/>
+    <w:abstractNumId w:val="11"/>
   </w:num>
   <w:num w:numId="6">
     <w:abstractNumId w:val="1"/>
@@ -4106,7 +7956,7 @@
     <w:abstractNumId w:val="3"/>
   </w:num>
   <w:num w:numId="11">
-    <w:abstractNumId w:val="9"/>
+    <w:abstractNumId w:val="10"/>
   </w:num>
   <w:num w:numId="12">
     <w:abstractNumId w:val="4"/>
@@ -4118,7 +7968,10 @@
     <w:abstractNumId w:val="2"/>
   </w:num>
   <w:num w:numId="15">
-    <w:abstractNumId w:val="11"/>
+    <w:abstractNumId w:val="12"/>
+  </w:num>
+  <w:num w:numId="16">
+    <w:abstractNumId w:val="9"/>
   </w:num>
 </w:numbering>
 </file>
@@ -5466,7 +9319,7 @@
 </file>
 
 <file path=customXml/itemProps1.xml><?xml version="1.0" encoding="utf-8"?>
-<ds:datastoreItem xmlns:ds="http://schemas.openxmlformats.org/officeDocument/2006/customXml" ds:itemID="{4B86D7B7-22B9-4CDD-8A34-FF97254FE90F}">
+<ds:datastoreItem xmlns:ds="http://schemas.openxmlformats.org/officeDocument/2006/customXml" ds:itemID="{E0E36552-9DD2-41A1-91AA-E48A8B8E7B65}">
   <ds:schemaRefs>
     <ds:schemaRef ds:uri="http://schemas.openxmlformats.org/officeDocument/2006/bibliography"/>
   </ds:schemaRefs>
